--- a/annotated_bibliography/APH-AnnotatedBibliography.docx
+++ b/annotated_bibliography/APH-AnnotatedBibliography.docx
@@ -269,23 +269,39 @@
           <w:sz w:val="20"/>
           <w:szCs w:val="20"/>
         </w:rPr>
-        <w:t xml:space="preserve">This paper </w:t>
-      </w:r>
-      <w:r>
-        <w:rPr>
-          <w:rFonts w:ascii="Avenir Book" w:hAnsi="Avenir Book"/>
-          <w:sz w:val="20"/>
-          <w:szCs w:val="20"/>
-        </w:rPr>
-        <w:t xml:space="preserve">examines patterns of energy in brain activity (motivated by a discussion of metabolism), and in doing so </w:t>
-      </w:r>
-      <w:r>
-        <w:rPr>
-          <w:rFonts w:ascii="Avenir Book" w:hAnsi="Avenir Book"/>
-          <w:sz w:val="20"/>
-          <w:szCs w:val="20"/>
-        </w:rPr>
-        <w:t>appears to be the first to demonstrate something akin to a 1/f distribution of power in EEG recordings, reporting an “exponential law of energy distribution in eeg”.</w:t>
+        <w:t>E</w:t>
+      </w:r>
+      <w:r>
+        <w:rPr>
+          <w:rFonts w:ascii="Avenir Book" w:hAnsi="Avenir Book"/>
+          <w:sz w:val="20"/>
+          <w:szCs w:val="20"/>
+        </w:rPr>
+        <w:t>xamines patterns of energy in brain activity</w:t>
+      </w:r>
+      <w:r>
+        <w:rPr>
+          <w:rFonts w:ascii="Avenir Book" w:hAnsi="Avenir Book"/>
+          <w:sz w:val="20"/>
+          <w:szCs w:val="20"/>
+        </w:rPr>
+        <w:t xml:space="preserve">, and demonstrates </w:t>
+      </w:r>
+      <w:r>
+        <w:rPr>
+          <w:rFonts w:ascii="Avenir Book" w:hAnsi="Avenir Book"/>
+          <w:sz w:val="20"/>
+          <w:szCs w:val="20"/>
+        </w:rPr>
+        <w:t>an “exponential law of energy distribution in eeg”</w:t>
+      </w:r>
+      <w:r>
+        <w:rPr>
+          <w:rFonts w:ascii="Avenir Book" w:hAnsi="Avenir Book"/>
+          <w:sz w:val="20"/>
+          <w:szCs w:val="20"/>
+        </w:rPr>
+        <w:t xml:space="preserve"> – seemingly the first report of such. Motivated by discussions of metabolism.</w:t>
       </w:r>
     </w:p>
     <w:p>
@@ -301,6 +317,122 @@
     </w:p>
     <w:p>
       <w:pPr>
+        <w:rPr>
+          <w:rFonts w:ascii="Avenir Book" w:hAnsi="Avenir Book"/>
+          <w:sz w:val="21"/>
+          <w:szCs w:val="21"/>
+        </w:rPr>
+      </w:pPr>
+      <w:r>
+        <w:rPr>
+          <w:rFonts w:ascii="Avenir Book" w:hAnsi="Avenir Book"/>
+          <w:sz w:val="21"/>
+          <w:szCs w:val="21"/>
+        </w:rPr>
+        <w:t xml:space="preserve">Smith, J., Negin, M., &amp; Nevis, A. (1969). Automatic Analysis of Sleep Electroencephalograms by Hybrid Computation. </w:t>
+      </w:r>
+      <w:r>
+        <w:rPr>
+          <w:rFonts w:ascii="Avenir Book" w:hAnsi="Avenir Book"/>
+          <w:i/>
+          <w:iCs/>
+          <w:sz w:val="21"/>
+          <w:szCs w:val="21"/>
+        </w:rPr>
+        <w:t>IEEE Transactions on Systems Science and Cybernetics</w:t>
+      </w:r>
+      <w:r>
+        <w:rPr>
+          <w:rFonts w:ascii="Avenir Book" w:hAnsi="Avenir Book"/>
+          <w:sz w:val="21"/>
+          <w:szCs w:val="21"/>
+        </w:rPr>
+        <w:t xml:space="preserve">, </w:t>
+      </w:r>
+      <w:r>
+        <w:rPr>
+          <w:rFonts w:ascii="Avenir Book" w:hAnsi="Avenir Book"/>
+          <w:i/>
+          <w:iCs/>
+          <w:sz w:val="21"/>
+          <w:szCs w:val="21"/>
+        </w:rPr>
+        <w:t>5</w:t>
+      </w:r>
+      <w:r>
+        <w:rPr>
+          <w:rFonts w:ascii="Avenir Book" w:hAnsi="Avenir Book"/>
+          <w:sz w:val="21"/>
+          <w:szCs w:val="21"/>
+        </w:rPr>
+        <w:t xml:space="preserve">(4), 278–284. </w:t>
+      </w:r>
+      <w:hyperlink r:id="rId5" w:history="1">
+        <w:r>
+          <w:rPr>
+            <w:rStyle w:val="Hyperlink"/>
+            <w:rFonts w:ascii="Avenir Book" w:hAnsi="Avenir Book"/>
+            <w:sz w:val="21"/>
+            <w:szCs w:val="21"/>
+          </w:rPr>
+          <w:t>https://doi.org/10.1109/TSSC.1969.300220</w:t>
+        </w:r>
+      </w:hyperlink>
+    </w:p>
+    <w:p>
+      <w:pPr>
+        <w:jc w:val="both"/>
+        <w:rPr>
+          <w:rFonts w:ascii="Avenir Book" w:hAnsi="Avenir Book"/>
+          <w:sz w:val="20"/>
+          <w:szCs w:val="20"/>
+          <w:lang w:val="en-CA"/>
+        </w:rPr>
+      </w:pPr>
+    </w:p>
+    <w:p>
+      <w:pPr>
+        <w:ind w:left="720"/>
+        <w:jc w:val="both"/>
+        <w:rPr>
+          <w:rFonts w:ascii="Avenir Book" w:hAnsi="Avenir Book"/>
+          <w:sz w:val="20"/>
+          <w:szCs w:val="20"/>
+          <w:lang w:val="en-CA"/>
+        </w:rPr>
+      </w:pPr>
+      <w:r>
+        <w:rPr>
+          <w:rFonts w:ascii="Avenir Book" w:hAnsi="Avenir Book"/>
+          <w:sz w:val="20"/>
+          <w:szCs w:val="20"/>
+          <w:lang w:val="en-CA"/>
+        </w:rPr>
+        <w:t>Proposes</w:t>
+      </w:r>
+      <w:r>
+        <w:rPr>
+          <w:rFonts w:ascii="Avenir Book" w:hAnsi="Avenir Book"/>
+          <w:sz w:val="20"/>
+          <w:szCs w:val="20"/>
+          <w:lang w:val="en-CA"/>
+        </w:rPr>
+        <w:t xml:space="preserve"> automatic procedures for analyzing sleep EEG data, and in doing so notes that ‘background’ data appears to follow a 1/f / pink noise distribution in the power spectrum. </w:t>
+      </w:r>
+    </w:p>
+    <w:p>
+      <w:pPr>
+        <w:jc w:val="both"/>
+        <w:rPr>
+          <w:rFonts w:ascii="Avenir Book" w:hAnsi="Avenir Book"/>
+          <w:sz w:val="20"/>
+          <w:szCs w:val="20"/>
+          <w:lang w:val="en-CA"/>
+        </w:rPr>
+      </w:pPr>
+    </w:p>
+    <w:p>
+      <w:pPr>
         <w:pStyle w:val="Bibliography"/>
         <w:rPr>
           <w:rFonts w:ascii="Avenir Book" w:hAnsi="Avenir Book"/>
@@ -352,7 +484,7 @@
         </w:rPr>
         <w:t xml:space="preserve">(6), 591–599. </w:t>
       </w:r>
-      <w:hyperlink r:id="rId5" w:history="1">
+      <w:hyperlink r:id="rId6" w:history="1">
         <w:r>
           <w:rPr>
             <w:rStyle w:val="Hyperlink"/>
@@ -389,7 +521,79 @@
           <w:sz w:val="20"/>
           <w:szCs w:val="20"/>
         </w:rPr>
-        <w:t xml:space="preserve">One of the earliest approaches for fitting the power spectrum, the proposed method is focuses on fitting Gaussians (as oscillations), but also includes the fitting of an exponential function to capture the overall pattern of decreasing power over increasing frequencies. </w:t>
+        <w:t>P</w:t>
+      </w:r>
+      <w:r>
+        <w:rPr>
+          <w:rFonts w:ascii="Avenir Book" w:hAnsi="Avenir Book"/>
+          <w:sz w:val="20"/>
+          <w:szCs w:val="20"/>
+        </w:rPr>
+        <w:t>ropose</w:t>
+      </w:r>
+      <w:r>
+        <w:rPr>
+          <w:rFonts w:ascii="Avenir Book" w:hAnsi="Avenir Book"/>
+          <w:sz w:val="20"/>
+          <w:szCs w:val="20"/>
+        </w:rPr>
+        <w:t xml:space="preserve">s a </w:t>
+      </w:r>
+      <w:r>
+        <w:rPr>
+          <w:rFonts w:ascii="Avenir Book" w:hAnsi="Avenir Book"/>
+          <w:sz w:val="20"/>
+          <w:szCs w:val="20"/>
+        </w:rPr>
+        <w:t xml:space="preserve">method </w:t>
+      </w:r>
+      <w:r>
+        <w:rPr>
+          <w:rFonts w:ascii="Avenir Book" w:hAnsi="Avenir Book"/>
+          <w:sz w:val="20"/>
+          <w:szCs w:val="20"/>
+        </w:rPr>
+        <w:t xml:space="preserve">of </w:t>
+      </w:r>
+      <w:r>
+        <w:rPr>
+          <w:rFonts w:ascii="Avenir Book" w:hAnsi="Avenir Book"/>
+          <w:sz w:val="20"/>
+          <w:szCs w:val="20"/>
+        </w:rPr>
+        <w:t xml:space="preserve">fitting Gaussians </w:t>
+      </w:r>
+      <w:r>
+        <w:rPr>
+          <w:rFonts w:ascii="Avenir Book" w:hAnsi="Avenir Book"/>
+          <w:sz w:val="20"/>
+          <w:szCs w:val="20"/>
+        </w:rPr>
+        <w:t xml:space="preserve">to power spectra to measure </w:t>
+      </w:r>
+      <w:r>
+        <w:rPr>
+          <w:rFonts w:ascii="Avenir Book" w:hAnsi="Avenir Book"/>
+          <w:sz w:val="20"/>
+          <w:szCs w:val="20"/>
+        </w:rPr>
+        <w:t xml:space="preserve">oscillations, </w:t>
+      </w:r>
+      <w:r>
+        <w:rPr>
+          <w:rFonts w:ascii="Avenir Book" w:hAnsi="Avenir Book"/>
+          <w:sz w:val="20"/>
+          <w:szCs w:val="20"/>
+        </w:rPr>
+        <w:t xml:space="preserve">while </w:t>
+      </w:r>
+      <w:r>
+        <w:rPr>
+          <w:rFonts w:ascii="Avenir Book" w:hAnsi="Avenir Book"/>
+          <w:sz w:val="20"/>
+          <w:szCs w:val="20"/>
+        </w:rPr>
+        <w:t xml:space="preserve">also fitting of an exponential function to capture the pattern of decreasing power over increasing frequencies. </w:t>
       </w:r>
     </w:p>
     <w:p>
@@ -454,7 +658,7 @@
         </w:rPr>
         <w:t xml:space="preserve">(1–6), 197–202. </w:t>
       </w:r>
-      <w:hyperlink r:id="rId6" w:history="1">
+      <w:hyperlink r:id="rId7" w:history="1">
         <w:r>
           <w:rPr>
             <w:rStyle w:val="Hyperlink"/>
@@ -601,7 +805,7 @@
         </w:rPr>
         <w:t xml:space="preserve">(2), 122–127. </w:t>
       </w:r>
-      <w:hyperlink r:id="rId7" w:history="1">
+      <w:hyperlink r:id="rId8" w:history="1">
         <w:r>
           <w:rPr>
             <w:rFonts w:ascii="Avenir Book" w:hAnsi="Avenir Book"/>
@@ -706,7 +910,23 @@
           <w:sz w:val="20"/>
           <w:szCs w:val="20"/>
         </w:rPr>
-        <w:t xml:space="preserve">A brief overview and comparison of different spectral parameters, with an example application to clinical EEG (brain tumor), including the discussion and application of the aperiodic exponent. </w:t>
+        <w:t xml:space="preserve">A brief overview and comparison of different spectral parameters, with an example application to clinical EEG (brain tumor), including the discussion and </w:t>
+      </w:r>
+      <w:r>
+        <w:rPr>
+          <w:rFonts w:ascii="Avenir Book" w:hAnsi="Avenir Book"/>
+          <w:sz w:val="20"/>
+          <w:szCs w:val="20"/>
+        </w:rPr>
+        <w:t xml:space="preserve">measurement </w:t>
+      </w:r>
+      <w:r>
+        <w:rPr>
+          <w:rFonts w:ascii="Avenir Book" w:hAnsi="Avenir Book"/>
+          <w:sz w:val="20"/>
+          <w:szCs w:val="20"/>
+        </w:rPr>
+        <w:t xml:space="preserve">of the aperiodic exponent. </w:t>
       </w:r>
     </w:p>
     <w:p>
@@ -744,6 +964,7 @@
           <w:sz w:val="21"/>
           <w:szCs w:val="21"/>
         </w:rPr>
+        <w:lastRenderedPageBreak/>
         <w:t>Electroencephalography and Clinical Neurophysiology</w:t>
       </w:r>
       <w:r>
@@ -772,7 +993,7 @@
         </w:rPr>
         <w:t xml:space="preserve">(2), 158–160. </w:t>
       </w:r>
-      <w:hyperlink r:id="rId8" w:history="1">
+      <w:hyperlink r:id="rId9" w:history="1">
         <w:r>
           <w:rPr>
             <w:rStyle w:val="Hyperlink"/>
@@ -786,6 +1007,7 @@
     </w:p>
     <w:p>
       <w:pPr>
+        <w:jc w:val="both"/>
         <w:rPr>
           <w:rFonts w:ascii="Avenir Book" w:hAnsi="Avenir Book"/>
           <w:sz w:val="20"/>
@@ -809,8 +1031,47 @@
           <w:sz w:val="20"/>
           <w:szCs w:val="20"/>
         </w:rPr>
-        <w:lastRenderedPageBreak/>
-        <w:t xml:space="preserve">One of the earliest studies of the pattern of power across all frequencies, this paper analyzed the log(frequency) vs. log(power) relationship in sleep data, noting also that there is a different across age groups (perhaps the earliest reported age-related finding). </w:t>
+        <w:t>A</w:t>
+      </w:r>
+      <w:r>
+        <w:rPr>
+          <w:rFonts w:ascii="Avenir Book" w:hAnsi="Avenir Book"/>
+          <w:sz w:val="20"/>
+          <w:szCs w:val="20"/>
+        </w:rPr>
+        <w:t>nalyze</w:t>
+      </w:r>
+      <w:r>
+        <w:rPr>
+          <w:rFonts w:ascii="Avenir Book" w:hAnsi="Avenir Book"/>
+          <w:sz w:val="20"/>
+          <w:szCs w:val="20"/>
+        </w:rPr>
+        <w:t xml:space="preserve">s </w:t>
+      </w:r>
+      <w:r>
+        <w:rPr>
+          <w:rFonts w:ascii="Avenir Book" w:hAnsi="Avenir Book"/>
+          <w:sz w:val="20"/>
+          <w:szCs w:val="20"/>
+        </w:rPr>
+        <w:t>the log(frequency) vs. log(power) relationship in sleep</w:t>
+      </w:r>
+      <w:r>
+        <w:rPr>
+          <w:rFonts w:ascii="Avenir Book" w:hAnsi="Avenir Book"/>
+          <w:sz w:val="20"/>
+          <w:szCs w:val="20"/>
+        </w:rPr>
+        <w:t xml:space="preserve"> EEG</w:t>
+      </w:r>
+      <w:r>
+        <w:rPr>
+          <w:rFonts w:ascii="Avenir Book" w:hAnsi="Avenir Book"/>
+          <w:sz w:val="20"/>
+          <w:szCs w:val="20"/>
+        </w:rPr>
+        <w:t xml:space="preserve"> data, noting also that there is a different across age groups (perhaps the earliest reported age-related finding). </w:t>
       </w:r>
     </w:p>
     <w:p>
@@ -875,7 +1136,7 @@
         </w:rPr>
         <w:t xml:space="preserve">, 85–99. </w:t>
       </w:r>
-      <w:hyperlink r:id="rId9" w:history="1">
+      <w:hyperlink r:id="rId10" w:history="1">
         <w:r>
           <w:rPr>
             <w:rStyle w:val="Hyperlink"/>
@@ -941,7 +1202,6 @@
           <w:rFonts w:ascii="Avenir Book" w:hAnsi="Avenir Book"/>
           <w:sz w:val="21"/>
           <w:szCs w:val="21"/>
-          <w:lang w:val="es-ES"/>
         </w:rPr>
         <w:t xml:space="preserve">Freeman, W. J., &amp; van Dijk, B. W. (1987). </w:t>
       </w:r>
@@ -989,7 +1249,7 @@
         </w:rPr>
         <w:t xml:space="preserve">(2), 267–276. </w:t>
       </w:r>
-      <w:hyperlink r:id="rId10" w:history="1">
+      <w:hyperlink r:id="rId11" w:history="1">
         <w:r>
           <w:rPr>
             <w:rStyle w:val="Hyperlink"/>
@@ -1025,7 +1285,55 @@
           <w:sz w:val="20"/>
           <w:szCs w:val="20"/>
         </w:rPr>
-        <w:t xml:space="preserve">Examining patterns of visual cortical activity in Rhesus monkeys, and note that the power spectra resemble a 1/f pattern with peaks in the 20-40 Hz range. </w:t>
+        <w:t>Examin</w:t>
+      </w:r>
+      <w:r>
+        <w:rPr>
+          <w:rFonts w:ascii="Avenir Book" w:hAnsi="Avenir Book"/>
+          <w:sz w:val="20"/>
+          <w:szCs w:val="20"/>
+        </w:rPr>
+        <w:t>es</w:t>
+      </w:r>
+      <w:r>
+        <w:rPr>
+          <w:rFonts w:ascii="Avenir Book" w:hAnsi="Avenir Book"/>
+          <w:sz w:val="20"/>
+          <w:szCs w:val="20"/>
+        </w:rPr>
+        <w:t xml:space="preserve"> patterns of visual cortical activity in Rhesus monkeys, and note</w:t>
+      </w:r>
+      <w:r>
+        <w:rPr>
+          <w:rFonts w:ascii="Avenir Book" w:hAnsi="Avenir Book"/>
+          <w:sz w:val="20"/>
+          <w:szCs w:val="20"/>
+        </w:rPr>
+        <w:t>s</w:t>
+      </w:r>
+      <w:r>
+        <w:rPr>
+          <w:rFonts w:ascii="Avenir Book" w:hAnsi="Avenir Book"/>
+          <w:sz w:val="20"/>
+          <w:szCs w:val="20"/>
+        </w:rPr>
+        <w:t xml:space="preserve"> that the </w:t>
+      </w:r>
+      <w:r>
+        <w:rPr>
+          <w:rFonts w:ascii="Avenir Book" w:hAnsi="Avenir Book"/>
+          <w:sz w:val="20"/>
+          <w:szCs w:val="20"/>
+        </w:rPr>
+        <w:t xml:space="preserve">LFP </w:t>
+      </w:r>
+      <w:r>
+        <w:rPr>
+          <w:rFonts w:ascii="Avenir Book" w:hAnsi="Avenir Book"/>
+          <w:sz w:val="20"/>
+          <w:szCs w:val="20"/>
+        </w:rPr>
+        <w:t xml:space="preserve">power spectra resemble a 1/f pattern with peaks in the 20-40 Hz range. </w:t>
       </w:r>
     </w:p>
     <w:p>
@@ -1051,8 +1359,17 @@
           <w:rFonts w:ascii="Avenir Book" w:hAnsi="Avenir Book"/>
           <w:sz w:val="21"/>
           <w:szCs w:val="21"/>
-        </w:rPr>
-        <w:t xml:space="preserve">Pascual-Marqui, R. D., Valdes-Sosa, P. A., &amp; Alvarez-Amador, A. (1988). A Parametric Model for Multichannel EEG Spectra. </w:t>
+          <w:lang w:val="es-ES"/>
+        </w:rPr>
+        <w:t xml:space="preserve">Pascual-Marqui, R. D., Valdes-Sosa, P. A., &amp; Alvarez-Amador, A. (1988). </w:t>
+      </w:r>
+      <w:r>
+        <w:rPr>
+          <w:rFonts w:ascii="Avenir Book" w:hAnsi="Avenir Book"/>
+          <w:sz w:val="21"/>
+          <w:szCs w:val="21"/>
+        </w:rPr>
+        <w:t xml:space="preserve">A Parametric Model for Multichannel EEG Spectra. </w:t>
       </w:r>
       <w:r>
         <w:rPr>
@@ -1090,7 +1407,7 @@
         </w:rPr>
         <w:t xml:space="preserve">(1–2), 89–99. </w:t>
       </w:r>
-      <w:hyperlink r:id="rId11" w:history="1">
+      <w:hyperlink r:id="rId12" w:history="1">
         <w:r>
           <w:rPr>
             <w:rStyle w:val="Hyperlink"/>
@@ -1104,7 +1421,7 @@
     </w:p>
     <w:p>
       <w:pPr>
-        <w:ind w:hanging="480"/>
+        <w:jc w:val="both"/>
         <w:rPr>
           <w:rFonts w:ascii="Avenir Book" w:hAnsi="Avenir Book"/>
           <w:sz w:val="20"/>
@@ -1128,31 +1445,79 @@
           <w:sz w:val="20"/>
           <w:szCs w:val="20"/>
         </w:rPr>
-        <w:t xml:space="preserve">This paper is </w:t>
-      </w:r>
-      <w:r>
-        <w:rPr>
-          <w:rFonts w:ascii="Avenir Book" w:hAnsi="Avenir Book"/>
-          <w:sz w:val="20"/>
-          <w:szCs w:val="20"/>
-        </w:rPr>
-        <w:t xml:space="preserve">reflects </w:t>
-      </w:r>
-      <w:r>
-        <w:rPr>
-          <w:rFonts w:ascii="Avenir Book" w:hAnsi="Avenir Book"/>
-          <w:sz w:val="20"/>
-          <w:szCs w:val="20"/>
-        </w:rPr>
-        <w:t xml:space="preserve">early </w:t>
-      </w:r>
-      <w:r>
-        <w:rPr>
-          <w:rFonts w:ascii="Avenir Book" w:hAnsi="Avenir Book"/>
-          <w:sz w:val="20"/>
-          <w:szCs w:val="20"/>
-        </w:rPr>
-        <w:t xml:space="preserve">methodological work on measuring different components in the spectral domain, proposing the Xi-Alpha model, both fit with t-distributions whereby Xi reflects a pattern of power across all frequencies and Alpha reflects the dominant alpha oscillation. </w:t>
+        <w:t>P</w:t>
+      </w:r>
+      <w:r>
+        <w:rPr>
+          <w:rFonts w:ascii="Avenir Book" w:hAnsi="Avenir Book"/>
+          <w:sz w:val="20"/>
+          <w:szCs w:val="20"/>
+        </w:rPr>
+        <w:t>ropos</w:t>
+      </w:r>
+      <w:r>
+        <w:rPr>
+          <w:rFonts w:ascii="Avenir Book" w:hAnsi="Avenir Book"/>
+          <w:sz w:val="20"/>
+          <w:szCs w:val="20"/>
+        </w:rPr>
+        <w:t>es</w:t>
+      </w:r>
+      <w:r>
+        <w:rPr>
+          <w:rFonts w:ascii="Avenir Book" w:hAnsi="Avenir Book"/>
+          <w:sz w:val="20"/>
+          <w:szCs w:val="20"/>
+        </w:rPr>
+        <w:t xml:space="preserve"> the Xi-Alpha model</w:t>
+      </w:r>
+      <w:r>
+        <w:rPr>
+          <w:rFonts w:ascii="Avenir Book" w:hAnsi="Avenir Book"/>
+          <w:sz w:val="20"/>
+          <w:szCs w:val="20"/>
+        </w:rPr>
+        <w:t xml:space="preserve"> to measure frequency domain components in which</w:t>
+      </w:r>
+      <w:r>
+        <w:rPr>
+          <w:rFonts w:ascii="Avenir Book" w:hAnsi="Avenir Book"/>
+          <w:sz w:val="20"/>
+          <w:szCs w:val="20"/>
+        </w:rPr>
+        <w:t xml:space="preserve"> </w:t>
+      </w:r>
+      <w:r>
+        <w:rPr>
+          <w:rFonts w:ascii="Avenir Book" w:hAnsi="Avenir Book"/>
+          <w:sz w:val="20"/>
+          <w:szCs w:val="20"/>
+        </w:rPr>
+        <w:t>Xi reflects a power across all frequencies and Alpha reflects the alpha oscillation</w:t>
+      </w:r>
+      <w:r>
+        <w:rPr>
+          <w:rFonts w:ascii="Avenir Book" w:hAnsi="Avenir Book"/>
+          <w:sz w:val="20"/>
+          <w:szCs w:val="20"/>
+        </w:rPr>
+        <w:t xml:space="preserve">, both </w:t>
+      </w:r>
+      <w:r>
+        <w:rPr>
+          <w:rFonts w:ascii="Avenir Book" w:hAnsi="Avenir Book"/>
+          <w:sz w:val="20"/>
+          <w:szCs w:val="20"/>
+        </w:rPr>
+        <w:t>fit with t-distributions</w:t>
+      </w:r>
+      <w:r>
+        <w:rPr>
+          <w:rFonts w:ascii="Avenir Book" w:hAnsi="Avenir Book"/>
+          <w:sz w:val="20"/>
+          <w:szCs w:val="20"/>
+        </w:rPr>
+        <w:t>.</w:t>
       </w:r>
     </w:p>
     <w:p>
@@ -1182,7 +1547,23 @@
           <w:sz w:val="20"/>
           <w:szCs w:val="20"/>
         </w:rPr>
-        <w:t>Note: some follow up paper apply this method, and discuss the Xi parameter, e.g.:</w:t>
+        <w:t xml:space="preserve">Note: some follow up </w:t>
+      </w:r>
+      <w:r>
+        <w:rPr>
+          <w:rFonts w:ascii="Avenir Book" w:hAnsi="Avenir Book"/>
+          <w:sz w:val="20"/>
+          <w:szCs w:val="20"/>
+        </w:rPr>
+        <w:t xml:space="preserve">reports </w:t>
+      </w:r>
+      <w:r>
+        <w:rPr>
+          <w:rFonts w:ascii="Avenir Book" w:hAnsi="Avenir Book"/>
+          <w:sz w:val="20"/>
+          <w:szCs w:val="20"/>
+        </w:rPr>
+        <w:t>apply this method, and discuss the Xi parameter, e.g.:</w:t>
       </w:r>
     </w:p>
     <w:p>
@@ -1191,8 +1572,8 @@
         <w:jc w:val="both"/>
         <w:rPr>
           <w:rFonts w:ascii="Avenir Book" w:hAnsi="Avenir Book"/>
-          <w:sz w:val="20"/>
-          <w:szCs w:val="20"/>
+          <w:sz w:val="10"/>
+          <w:szCs w:val="10"/>
         </w:rPr>
       </w:pPr>
     </w:p>
@@ -1258,7 +1639,7 @@
         </w:rPr>
         <w:t xml:space="preserve">(1), 10–19. </w:t>
       </w:r>
-      <w:hyperlink r:id="rId12" w:history="1">
+      <w:hyperlink r:id="rId13" w:history="1">
         <w:r>
           <w:rPr>
             <w:rFonts w:ascii="Avenir Book" w:hAnsi="Avenir Book"/>
@@ -1334,7 +1715,7 @@
         </w:rPr>
         <w:t xml:space="preserve">(3), 90–97. </w:t>
       </w:r>
-      <w:hyperlink r:id="rId13" w:history="1">
+      <w:hyperlink r:id="rId14" w:history="1">
         <w:r>
           <w:rPr>
             <w:rStyle w:val="Hyperlink"/>
@@ -1371,23 +1752,71 @@
           <w:sz w:val="20"/>
           <w:szCs w:val="20"/>
         </w:rPr>
-        <w:t xml:space="preserve">This paper examines 1/f and 1/f-like patterns of activity in </w:t>
-      </w:r>
-      <w:r>
-        <w:rPr>
-          <w:rFonts w:ascii="Avenir Book" w:hAnsi="Avenir Book"/>
-          <w:sz w:val="20"/>
-          <w:szCs w:val="20"/>
-        </w:rPr>
-        <w:t>LFP</w:t>
-      </w:r>
-      <w:r>
-        <w:rPr>
-          <w:rFonts w:ascii="Avenir Book" w:hAnsi="Avenir Book"/>
-          <w:sz w:val="20"/>
-          <w:szCs w:val="20"/>
-        </w:rPr>
-        <w:t xml:space="preserve">, examining the frequency range across which such properties hold. They report different patterns of aperiodic activity when comparing cortical and sub-cortical regions, that go to very high frequency ranges (~3 kHz). </w:t>
+        <w:t>Fit</w:t>
+      </w:r>
+      <w:r>
+        <w:rPr>
+          <w:rFonts w:ascii="Avenir Book" w:hAnsi="Avenir Book"/>
+          <w:sz w:val="20"/>
+          <w:szCs w:val="20"/>
+        </w:rPr>
+        <w:t xml:space="preserve"> 1/f</w:t>
+      </w:r>
+      <w:r>
+        <w:rPr>
+          <w:rFonts w:ascii="Avenir Book" w:hAnsi="Avenir Book"/>
+          <w:sz w:val="20"/>
+          <w:szCs w:val="20"/>
+        </w:rPr>
+        <w:t xml:space="preserve"> &amp; Lorentzian functions to LFP power spectra, across broad frequency ranges (up to </w:t>
+      </w:r>
+      <w:r>
+        <w:rPr>
+          <w:rFonts w:ascii="Avenir Book" w:hAnsi="Avenir Book"/>
+          <w:sz w:val="20"/>
+          <w:szCs w:val="20"/>
+        </w:rPr>
+        <w:t>~3 kHz</w:t>
+      </w:r>
+      <w:r>
+        <w:rPr>
+          <w:rFonts w:ascii="Avenir Book" w:hAnsi="Avenir Book"/>
+          <w:sz w:val="20"/>
+          <w:szCs w:val="20"/>
+        </w:rPr>
+        <w:t>). R</w:t>
+      </w:r>
+      <w:r>
+        <w:rPr>
+          <w:rFonts w:ascii="Avenir Book" w:hAnsi="Avenir Book"/>
+          <w:sz w:val="20"/>
+          <w:szCs w:val="20"/>
+        </w:rPr>
+        <w:t xml:space="preserve">eport different patterns of aperiodic activity </w:t>
+      </w:r>
+      <w:r>
+        <w:rPr>
+          <w:rFonts w:ascii="Avenir Book" w:hAnsi="Avenir Book"/>
+          <w:sz w:val="20"/>
+          <w:szCs w:val="20"/>
+        </w:rPr>
+        <w:t xml:space="preserve">between </w:t>
+      </w:r>
+      <w:r>
+        <w:rPr>
+          <w:rFonts w:ascii="Avenir Book" w:hAnsi="Avenir Book"/>
+          <w:sz w:val="20"/>
+          <w:szCs w:val="20"/>
+        </w:rPr>
+        <w:t>cortical and sub-cortical region</w:t>
+      </w:r>
+      <w:r>
+        <w:rPr>
+          <w:rFonts w:ascii="Avenir Book" w:hAnsi="Avenir Book"/>
+          <w:sz w:val="20"/>
+          <w:szCs w:val="20"/>
+        </w:rPr>
+        <w:t>s.</w:t>
       </w:r>
     </w:p>
     <w:p>
@@ -1477,7 +1906,23 @@
           <w:sz w:val="20"/>
           <w:szCs w:val="20"/>
         </w:rPr>
-        <w:t>This paper explicitly examines 1/f scaling of EEG power spectra, reporting it in eyes-open and eyes-closed conditions, as well as differences across channels.</w:t>
+        <w:t>E</w:t>
+      </w:r>
+      <w:r>
+        <w:rPr>
+          <w:rFonts w:ascii="Avenir Book" w:hAnsi="Avenir Book"/>
+          <w:sz w:val="20"/>
+          <w:szCs w:val="20"/>
+        </w:rPr>
+        <w:t>xamines 1/f scaling of EEG power spectra, reporting it in eyes-open and eyes-closed conditions, as well as differences across channels.</w:t>
+      </w:r>
+      <w:r>
+        <w:rPr>
+          <w:rFonts w:ascii="Avenir Book" w:hAnsi="Avenir Book"/>
+          <w:sz w:val="20"/>
+          <w:szCs w:val="20"/>
+        </w:rPr>
+        <w:t xml:space="preserve"> Discusses fractals &amp; chaos. </w:t>
       </w:r>
     </w:p>
     <w:p>
@@ -1504,8 +1949,16 @@
           <w:sz w:val="21"/>
           <w:szCs w:val="21"/>
         </w:rPr>
+        <w:t xml:space="preserve">Nakata, M., Mukawa, J., &amp; Fromm, G. H. (1993). Evaluation of human consciousness level by means of “automated fluctuation analysis” of high frequency electroencephalogram fitted by double </w:t>
+      </w:r>
+      <w:r>
+        <w:rPr>
+          <w:rFonts w:ascii="Avenir Book" w:hAnsi="Avenir Book"/>
+          <w:sz w:val="21"/>
+          <w:szCs w:val="21"/>
+        </w:rPr>
         <w:lastRenderedPageBreak/>
-        <w:t xml:space="preserve">Nakata, M., Mukawa, J., &amp; Fromm, G. H. (1993). Evaluation of human consciousness level by means of “automated fluctuation analysis” of high frequency electroencephalogram fitted by double Lorentzians. </w:t>
+        <w:t xml:space="preserve">Lorentzians. </w:t>
       </w:r>
       <w:r>
         <w:rPr>
@@ -1543,7 +1996,7 @@
         </w:rPr>
         <w:t xml:space="preserve">(4), 343–352. </w:t>
       </w:r>
-      <w:hyperlink r:id="rId14" w:history="1">
+      <w:hyperlink r:id="rId15" w:history="1">
         <w:r>
           <w:rPr>
             <w:rFonts w:ascii="Avenir Book" w:hAnsi="Avenir Book"/>
@@ -1658,7 +2111,7 @@
         </w:rPr>
         <w:t xml:space="preserve">, 197–200. </w:t>
       </w:r>
-      <w:hyperlink r:id="rId15" w:history="1">
+      <w:hyperlink r:id="rId16" w:history="1">
         <w:r>
           <w:rPr>
             <w:rStyle w:val="Hyperlink"/>
@@ -1695,7 +2148,79 @@
           <w:sz w:val="20"/>
           <w:szCs w:val="20"/>
         </w:rPr>
-        <w:t xml:space="preserve">This paper is one of the earliest analyses of aperiodic neural activity in a clinical context, showing that aperiodic activity systematically related to epileptiform activity. </w:t>
+        <w:t xml:space="preserve">An early </w:t>
+      </w:r>
+      <w:r>
+        <w:rPr>
+          <w:rFonts w:ascii="Avenir Book" w:hAnsi="Avenir Book"/>
+          <w:sz w:val="20"/>
+          <w:szCs w:val="20"/>
+        </w:rPr>
+        <w:t>analys</w:t>
+      </w:r>
+      <w:r>
+        <w:rPr>
+          <w:rFonts w:ascii="Avenir Book" w:hAnsi="Avenir Book"/>
+          <w:sz w:val="20"/>
+          <w:szCs w:val="20"/>
+        </w:rPr>
+        <w:t xml:space="preserve">is </w:t>
+      </w:r>
+      <w:r>
+        <w:rPr>
+          <w:rFonts w:ascii="Avenir Book" w:hAnsi="Avenir Book"/>
+          <w:sz w:val="20"/>
+          <w:szCs w:val="20"/>
+        </w:rPr>
+        <w:t xml:space="preserve">of aperiodic neural activity in a clinical context, </w:t>
+      </w:r>
+      <w:r>
+        <w:rPr>
+          <w:rFonts w:ascii="Avenir Book" w:hAnsi="Avenir Book"/>
+          <w:sz w:val="20"/>
+          <w:szCs w:val="20"/>
+        </w:rPr>
+        <w:t>this report measures</w:t>
+      </w:r>
+      <w:r>
+        <w:rPr>
+          <w:rFonts w:ascii="Avenir Book" w:hAnsi="Avenir Book"/>
+          <w:sz w:val="20"/>
+          <w:szCs w:val="20"/>
+        </w:rPr>
+        <w:t xml:space="preserve"> aperiodic activity </w:t>
+      </w:r>
+      <w:r>
+        <w:rPr>
+          <w:rFonts w:ascii="Avenir Book" w:hAnsi="Avenir Book"/>
+          <w:sz w:val="20"/>
+          <w:szCs w:val="20"/>
+        </w:rPr>
+        <w:t xml:space="preserve">in epileptic patients and shows it </w:t>
+      </w:r>
+      <w:r>
+        <w:rPr>
+          <w:rFonts w:ascii="Avenir Book" w:hAnsi="Avenir Book"/>
+          <w:sz w:val="20"/>
+          <w:szCs w:val="20"/>
+        </w:rPr>
+        <w:t>systematically relate</w:t>
+      </w:r>
+      <w:r>
+        <w:rPr>
+          <w:rFonts w:ascii="Avenir Book" w:hAnsi="Avenir Book"/>
+          <w:sz w:val="20"/>
+          <w:szCs w:val="20"/>
+        </w:rPr>
+        <w:t>s</w:t>
+      </w:r>
+      <w:r>
+        <w:rPr>
+          <w:rFonts w:ascii="Avenir Book" w:hAnsi="Avenir Book"/>
+          <w:sz w:val="20"/>
+          <w:szCs w:val="20"/>
+        </w:rPr>
+        <w:t xml:space="preserve"> to epileptiform activity. </w:t>
       </w:r>
     </w:p>
     <w:p>
@@ -1762,7 +2287,7 @@
         </w:rPr>
         <w:t xml:space="preserve">(1), 520–539. </w:t>
       </w:r>
-      <w:hyperlink r:id="rId16" w:history="1">
+      <w:hyperlink r:id="rId17" w:history="1">
         <w:r>
           <w:rPr>
             <w:rStyle w:val="Hyperlink"/>
@@ -1798,7 +2323,87 @@
           <w:sz w:val="20"/>
           <w:szCs w:val="20"/>
         </w:rPr>
-        <w:t>Examine ECoG grids across the cortex of rabbits, fit 1/f parameters, and compare pre / post stimulus. Report a stimulus-related change in aperiodic parameters.</w:t>
+        <w:t>Examine</w:t>
+      </w:r>
+      <w:r>
+        <w:rPr>
+          <w:rFonts w:ascii="Avenir Book" w:hAnsi="Avenir Book"/>
+          <w:sz w:val="20"/>
+          <w:szCs w:val="20"/>
+        </w:rPr>
+        <w:t>s recordings from cortical</w:t>
+      </w:r>
+      <w:r>
+        <w:rPr>
+          <w:rFonts w:ascii="Avenir Book" w:hAnsi="Avenir Book"/>
+          <w:sz w:val="20"/>
+          <w:szCs w:val="20"/>
+        </w:rPr>
+        <w:t xml:space="preserve"> ECoG grids </w:t>
+      </w:r>
+      <w:r>
+        <w:rPr>
+          <w:rFonts w:ascii="Avenir Book" w:hAnsi="Avenir Book"/>
+          <w:sz w:val="20"/>
+          <w:szCs w:val="20"/>
+        </w:rPr>
+        <w:t>in rabbits</w:t>
+      </w:r>
+      <w:r>
+        <w:rPr>
+          <w:rFonts w:ascii="Avenir Book" w:hAnsi="Avenir Book"/>
+          <w:sz w:val="20"/>
+          <w:szCs w:val="20"/>
+        </w:rPr>
+        <w:t>, fit</w:t>
+      </w:r>
+      <w:r>
+        <w:rPr>
+          <w:rFonts w:ascii="Avenir Book" w:hAnsi="Avenir Book"/>
+          <w:sz w:val="20"/>
+          <w:szCs w:val="20"/>
+        </w:rPr>
+        <w:t xml:space="preserve">ting </w:t>
+      </w:r>
+      <w:r>
+        <w:rPr>
+          <w:rFonts w:ascii="Avenir Book" w:hAnsi="Avenir Book"/>
+          <w:sz w:val="20"/>
+          <w:szCs w:val="20"/>
+        </w:rPr>
+        <w:t>1/f parameters</w:t>
+      </w:r>
+      <w:r>
+        <w:rPr>
+          <w:rFonts w:ascii="Avenir Book" w:hAnsi="Avenir Book"/>
+          <w:sz w:val="20"/>
+          <w:szCs w:val="20"/>
+        </w:rPr>
+        <w:t xml:space="preserve"> to power spectra</w:t>
+      </w:r>
+      <w:r>
+        <w:rPr>
+          <w:rFonts w:ascii="Avenir Book" w:hAnsi="Avenir Book"/>
+          <w:sz w:val="20"/>
+          <w:szCs w:val="20"/>
+        </w:rPr>
+        <w:t xml:space="preserve"> and compar</w:t>
+      </w:r>
+      <w:r>
+        <w:rPr>
+          <w:rFonts w:ascii="Avenir Book" w:hAnsi="Avenir Book"/>
+          <w:sz w:val="20"/>
+          <w:szCs w:val="20"/>
+        </w:rPr>
+        <w:t>ing</w:t>
+      </w:r>
+      <w:r>
+        <w:rPr>
+          <w:rFonts w:ascii="Avenir Book" w:hAnsi="Avenir Book"/>
+          <w:sz w:val="20"/>
+          <w:szCs w:val="20"/>
+        </w:rPr>
+        <w:t xml:space="preserve"> pre / post stimulus. Report a stimulus-related change in aperiodic parameters.</w:t>
       </w:r>
     </w:p>
     <w:p>
@@ -1901,7 +2506,39 @@
           <w:sz w:val="20"/>
           <w:szCs w:val="20"/>
         </w:rPr>
-        <w:t xml:space="preserve">Fits aperiodic exponent to power spectra from 2 MEG subjects. Motivates and discusses the approach and findings in relation to scale-similar activity. </w:t>
+        <w:t xml:space="preserve">Fits </w:t>
+      </w:r>
+      <w:r>
+        <w:rPr>
+          <w:rFonts w:ascii="Avenir Book" w:hAnsi="Avenir Book"/>
+          <w:sz w:val="20"/>
+          <w:szCs w:val="20"/>
+        </w:rPr>
+        <w:t xml:space="preserve">the </w:t>
+      </w:r>
+      <w:r>
+        <w:rPr>
+          <w:rFonts w:ascii="Avenir Book" w:hAnsi="Avenir Book"/>
+          <w:sz w:val="20"/>
+          <w:szCs w:val="20"/>
+        </w:rPr>
+        <w:t xml:space="preserve">aperiodic exponent </w:t>
+      </w:r>
+      <w:r>
+        <w:rPr>
+          <w:rFonts w:ascii="Avenir Book" w:hAnsi="Avenir Book"/>
+          <w:sz w:val="20"/>
+          <w:szCs w:val="20"/>
+        </w:rPr>
+        <w:t xml:space="preserve">in </w:t>
+      </w:r>
+      <w:r>
+        <w:rPr>
+          <w:rFonts w:ascii="Avenir Book" w:hAnsi="Avenir Book"/>
+          <w:sz w:val="20"/>
+          <w:szCs w:val="20"/>
+        </w:rPr>
+        <w:t xml:space="preserve">power spectra from 2 MEG subjects. Motivates and discusses the approach and findings in relation to scale-similar activity. </w:t>
       </w:r>
     </w:p>
     <w:p>
@@ -1968,7 +2605,7 @@
         </w:rPr>
         <w:t xml:space="preserve">(3), 449–466. </w:t>
       </w:r>
-      <w:hyperlink r:id="rId17" w:history="1">
+      <w:hyperlink r:id="rId18" w:history="1">
         <w:r>
           <w:rPr>
             <w:rStyle w:val="Hyperlink"/>
@@ -2002,7 +2639,23 @@
           <w:sz w:val="20"/>
           <w:szCs w:val="20"/>
         </w:rPr>
-        <w:t xml:space="preserve">Describes a model of the olfactory system, which is optimized to match the 1/f property of empirical recordings, and does so. Suggest the model settles into a strange attractor. </w:t>
+        <w:t xml:space="preserve">Describes a model of the olfactory system, which is optimized to match the 1/f property of empirical recordings. </w:t>
+      </w:r>
+      <w:r>
+        <w:rPr>
+          <w:rFonts w:ascii="Avenir Book" w:hAnsi="Avenir Book"/>
+          <w:sz w:val="20"/>
+          <w:szCs w:val="20"/>
+        </w:rPr>
+        <w:t xml:space="preserve">Report that </w:t>
+      </w:r>
+      <w:r>
+        <w:rPr>
+          <w:rFonts w:ascii="Avenir Book" w:hAnsi="Avenir Book"/>
+          <w:sz w:val="20"/>
+          <w:szCs w:val="20"/>
+        </w:rPr>
+        <w:t xml:space="preserve">the model settles into a strange attractor. </w:t>
       </w:r>
     </w:p>
     <w:p>
@@ -2067,7 +2720,7 @@
         </w:rPr>
         <w:t xml:space="preserve">(04), 395–400. </w:t>
       </w:r>
-      <w:hyperlink r:id="rId18" w:history="1">
+      <w:hyperlink r:id="rId19" w:history="1">
         <w:r>
           <w:rPr>
             <w:rStyle w:val="Hyperlink"/>
@@ -2105,7 +2758,23 @@
           <w:sz w:val="20"/>
           <w:szCs w:val="20"/>
         </w:rPr>
-        <w:t xml:space="preserve">Fits aperiodic exponent to power spectra from 1 MEG subject. Motivates the analysis in relation to fractal properties. Notes that alpha activity appears to be independent of 1/f activity. </w:t>
+        <w:t xml:space="preserve">Fits aperiodic exponent to power spectra from </w:t>
+      </w:r>
+      <w:r>
+        <w:rPr>
+          <w:rFonts w:ascii="Avenir Book" w:hAnsi="Avenir Book"/>
+          <w:sz w:val="20"/>
+          <w:szCs w:val="20"/>
+        </w:rPr>
+        <w:t>one</w:t>
+      </w:r>
+      <w:r>
+        <w:rPr>
+          <w:rFonts w:ascii="Avenir Book" w:hAnsi="Avenir Book"/>
+          <w:sz w:val="20"/>
+          <w:szCs w:val="20"/>
+        </w:rPr>
+        <w:t xml:space="preserve"> MEG subject. Motivates the analysis in relation to fractal properties. Notes that alpha activity appears to be independent of 1/f activity. </w:t>
       </w:r>
     </w:p>
     <w:p>
@@ -2207,7 +2876,39 @@
           <w:sz w:val="20"/>
           <w:szCs w:val="20"/>
         </w:rPr>
-        <w:t xml:space="preserve">Compute aperiodic exponent (and other measures) in EEG data, reporting a fractal structure to EEG data (exponent values from 1-3), and changes in the exponent between wake &amp; sleep. </w:t>
+        <w:t>Compute</w:t>
+      </w:r>
+      <w:r>
+        <w:rPr>
+          <w:rFonts w:ascii="Avenir Book" w:hAnsi="Avenir Book"/>
+          <w:sz w:val="20"/>
+          <w:szCs w:val="20"/>
+        </w:rPr>
+        <w:t>s the</w:t>
+      </w:r>
+      <w:r>
+        <w:rPr>
+          <w:rFonts w:ascii="Avenir Book" w:hAnsi="Avenir Book"/>
+          <w:sz w:val="20"/>
+          <w:szCs w:val="20"/>
+        </w:rPr>
+        <w:t xml:space="preserve"> aperiodic exponent (and other measures) in EEG data, reporting a fractal structure </w:t>
+      </w:r>
+      <w:r>
+        <w:rPr>
+          <w:rFonts w:ascii="Avenir Book" w:hAnsi="Avenir Book"/>
+          <w:sz w:val="20"/>
+          <w:szCs w:val="20"/>
+        </w:rPr>
+        <w:t xml:space="preserve">in </w:t>
+      </w:r>
+      <w:r>
+        <w:rPr>
+          <w:rFonts w:ascii="Avenir Book" w:hAnsi="Avenir Book"/>
+          <w:sz w:val="20"/>
+          <w:szCs w:val="20"/>
+        </w:rPr>
+        <w:t xml:space="preserve">EEG data (exponent values from 1-3), and changes in the exponent between wake &amp; sleep. </w:t>
       </w:r>
     </w:p>
     <w:p>
@@ -2328,7 +3029,23 @@
           <w:sz w:val="20"/>
           <w:szCs w:val="20"/>
         </w:rPr>
-        <w:t>Examine EEG from lizard, to test for the presence of fractal / nonlinear structure. Report an aperiodic exponent of ~2 in the lizard brain, that flattens with increased temperature.</w:t>
+        <w:t>Examine EEG from lizard</w:t>
+      </w:r>
+      <w:r>
+        <w:rPr>
+          <w:rFonts w:ascii="Avenir Book" w:hAnsi="Avenir Book"/>
+          <w:sz w:val="20"/>
+          <w:szCs w:val="20"/>
+        </w:rPr>
+        <w:t>s</w:t>
+      </w:r>
+      <w:r>
+        <w:rPr>
+          <w:rFonts w:ascii="Avenir Book" w:hAnsi="Avenir Book"/>
+          <w:sz w:val="20"/>
+          <w:szCs w:val="20"/>
+        </w:rPr>
+        <w:t>, to test for the presence of fractal / nonlinear structure. Report an aperiodic exponent of ~2 in the lizard brain, that flattens with increased temperature.</w:t>
       </w:r>
     </w:p>
     <w:p>
@@ -2390,7 +3107,7 @@
         </w:rPr>
         <w:t xml:space="preserve">(2), 111–121. </w:t>
       </w:r>
-      <w:hyperlink r:id="rId19" w:history="1">
+      <w:hyperlink r:id="rId20" w:history="1">
         <w:r>
           <w:rPr>
             <w:rStyle w:val="Hyperlink"/>
@@ -2426,7 +3143,7 @@
           <w:sz w:val="20"/>
           <w:szCs w:val="20"/>
         </w:rPr>
-        <w:t>Examines scaling properties in intracranial human recordings, including reporting on the aperiodic exponent, including in both awake and anesthetized patients.</w:t>
+        <w:t>Examines scaling properties in intracranial human recordings, including reporting on the aperiodic exponent, in both awake and anesthetized patients.</w:t>
       </w:r>
     </w:p>
     <w:p>
@@ -2489,7 +3206,7 @@
         </w:rPr>
         <w:t xml:space="preserve">(3), 1266–1278. </w:t>
       </w:r>
-      <w:hyperlink r:id="rId20" w:history="1">
+      <w:hyperlink r:id="rId21" w:history="1">
         <w:r>
           <w:rPr>
             <w:rStyle w:val="Hyperlink"/>
@@ -2525,7 +3242,23 @@
           <w:sz w:val="20"/>
           <w:szCs w:val="20"/>
         </w:rPr>
-        <w:t>Examining scaling properties in animal model recordings, including reporting on the aperiodic exponent, noting 1/f properties across the cortex.</w:t>
+        <w:t>Examin</w:t>
+      </w:r>
+      <w:r>
+        <w:rPr>
+          <w:rFonts w:ascii="Avenir Book" w:hAnsi="Avenir Book"/>
+          <w:sz w:val="20"/>
+          <w:szCs w:val="20"/>
+        </w:rPr>
+        <w:t>es</w:t>
+      </w:r>
+      <w:r>
+        <w:rPr>
+          <w:rFonts w:ascii="Avenir Book" w:hAnsi="Avenir Book"/>
+          <w:sz w:val="20"/>
+          <w:szCs w:val="20"/>
+        </w:rPr>
+        <w:t xml:space="preserve"> scaling properties in animal model recordings, including reporting on the aperiodic exponent, noting 1/f properties across the cortex.</w:t>
       </w:r>
     </w:p>
     <w:p>
@@ -2591,7 +3324,7 @@
         </w:rPr>
         <w:t xml:space="preserve">(1), 368–380. </w:t>
       </w:r>
-      <w:hyperlink r:id="rId21" w:history="1">
+      <w:hyperlink r:id="rId22" w:history="1">
         <w:r>
           <w:rPr>
             <w:rStyle w:val="Hyperlink"/>
@@ -2630,7 +3363,103 @@
           <w:sz w:val="20"/>
           <w:szCs w:val="20"/>
         </w:rPr>
-        <w:t xml:space="preserve">With the goal of measure oscillations, this paper includes a method to fit a 1/f function to neural power spectrum to learn a threshold for peak detection. </w:t>
+        <w:t>With the goal of measur</w:t>
+      </w:r>
+      <w:r>
+        <w:rPr>
+          <w:rFonts w:ascii="Avenir Book" w:hAnsi="Avenir Book"/>
+          <w:sz w:val="20"/>
+          <w:szCs w:val="20"/>
+        </w:rPr>
+        <w:t>ing</w:t>
+      </w:r>
+      <w:r>
+        <w:rPr>
+          <w:rFonts w:ascii="Avenir Book" w:hAnsi="Avenir Book"/>
+          <w:sz w:val="20"/>
+          <w:szCs w:val="20"/>
+        </w:rPr>
+        <w:t xml:space="preserve"> oscillations, </w:t>
+      </w:r>
+      <w:r>
+        <w:rPr>
+          <w:rFonts w:ascii="Avenir Book" w:hAnsi="Avenir Book"/>
+          <w:sz w:val="20"/>
+          <w:szCs w:val="20"/>
+        </w:rPr>
+        <w:t xml:space="preserve">proposes a </w:t>
+      </w:r>
+      <w:r>
+        <w:rPr>
+          <w:rFonts w:ascii="Avenir Book" w:hAnsi="Avenir Book"/>
+          <w:sz w:val="20"/>
+          <w:szCs w:val="20"/>
+        </w:rPr>
+        <w:t xml:space="preserve">method </w:t>
+      </w:r>
+      <w:r>
+        <w:rPr>
+          <w:rFonts w:ascii="Avenir Book" w:hAnsi="Avenir Book"/>
+          <w:sz w:val="20"/>
+          <w:szCs w:val="20"/>
+        </w:rPr>
+        <w:t xml:space="preserve">that </w:t>
+      </w:r>
+      <w:r>
+        <w:rPr>
+          <w:rFonts w:ascii="Avenir Book" w:hAnsi="Avenir Book"/>
+          <w:sz w:val="20"/>
+          <w:szCs w:val="20"/>
+        </w:rPr>
+        <w:t>fit</w:t>
+      </w:r>
+      <w:r>
+        <w:rPr>
+          <w:rFonts w:ascii="Avenir Book" w:hAnsi="Avenir Book"/>
+          <w:sz w:val="20"/>
+          <w:szCs w:val="20"/>
+        </w:rPr>
+        <w:t>s</w:t>
+      </w:r>
+      <w:r>
+        <w:rPr>
+          <w:rFonts w:ascii="Avenir Book" w:hAnsi="Avenir Book"/>
+          <w:sz w:val="20"/>
+          <w:szCs w:val="20"/>
+        </w:rPr>
+        <w:t xml:space="preserve"> a 1/f function to neural power spectrum </w:t>
+      </w:r>
+      <w:r>
+        <w:rPr>
+          <w:rFonts w:ascii="Avenir Book" w:hAnsi="Avenir Book"/>
+          <w:sz w:val="20"/>
+          <w:szCs w:val="20"/>
+        </w:rPr>
+        <w:t xml:space="preserve">in order to derive </w:t>
+      </w:r>
+      <w:r>
+        <w:rPr>
+          <w:rFonts w:ascii="Avenir Book" w:hAnsi="Avenir Book"/>
+          <w:sz w:val="20"/>
+          <w:szCs w:val="20"/>
+        </w:rPr>
+        <w:t xml:space="preserve">a threshold </w:t>
+      </w:r>
+      <w:r>
+        <w:rPr>
+          <w:rFonts w:ascii="Avenir Book" w:hAnsi="Avenir Book"/>
+          <w:sz w:val="20"/>
+          <w:szCs w:val="20"/>
+        </w:rPr>
+        <w:t xml:space="preserve">value to use </w:t>
+      </w:r>
+      <w:r>
+        <w:rPr>
+          <w:rFonts w:ascii="Avenir Book" w:hAnsi="Avenir Book"/>
+          <w:sz w:val="20"/>
+          <w:szCs w:val="20"/>
+        </w:rPr>
+        <w:t xml:space="preserve">for peak detection. </w:t>
       </w:r>
     </w:p>
     <w:p>
@@ -2743,7 +3572,7 @@
         </w:rPr>
         <w:t xml:space="preserve">(2), 860–874. </w:t>
       </w:r>
-      <w:hyperlink r:id="rId22" w:history="1">
+      <w:hyperlink r:id="rId23" w:history="1">
         <w:r>
           <w:rPr>
             <w:rStyle w:val="Hyperlink"/>
@@ -2825,7 +3654,7 @@
         </w:rPr>
         <w:t xml:space="preserve"> </w:t>
       </w:r>
-      <w:hyperlink r:id="rId23" w:history="1">
+      <w:hyperlink r:id="rId24" w:history="1">
         <w:r>
           <w:rPr>
             <w:rStyle w:val="Hyperlink"/>
@@ -2841,24 +3670,6 @@
       <w:pPr>
         <w:rPr>
           <w:rFonts w:ascii="Avenir Book" w:hAnsi="Avenir Book"/>
-          <w:sz w:val="20"/>
-          <w:szCs w:val="20"/>
-        </w:rPr>
-      </w:pPr>
-    </w:p>
-    <w:p>
-      <w:pPr>
-        <w:rPr>
-          <w:rFonts w:ascii="Avenir Book" w:hAnsi="Avenir Book"/>
-          <w:sz w:val="21"/>
-          <w:szCs w:val="21"/>
-        </w:rPr>
-      </w:pPr>
-    </w:p>
-    <w:p>
-      <w:pPr>
-        <w:rPr>
-          <w:rFonts w:ascii="Avenir Book" w:hAnsi="Avenir Book"/>
           <w:sz w:val="21"/>
           <w:szCs w:val="21"/>
         </w:rPr>
@@ -2879,7 +3690,6 @@
           <w:sz w:val="21"/>
           <w:szCs w:val="21"/>
         </w:rPr>
-        <w:lastRenderedPageBreak/>
         <w:t xml:space="preserve">Freeman, W. J., Holmes, M. D., Burke, B. C., &amp; Vanhatalo, S. (2003). Spatial spectra of scalp EEG and EMG from awake humans. </w:t>
       </w:r>
       <w:r>
@@ -2918,7 +3728,7 @@
         </w:rPr>
         <w:t xml:space="preserve">(6), 1053–1068. </w:t>
       </w:r>
-      <w:hyperlink r:id="rId24" w:history="1">
+      <w:hyperlink r:id="rId25" w:history="1">
         <w:r>
           <w:rPr>
             <w:rStyle w:val="Hyperlink"/>
@@ -2954,7 +3764,39 @@
           <w:sz w:val="20"/>
           <w:szCs w:val="20"/>
         </w:rPr>
-        <w:t>Examine scaling properties in EEG and EMG, including reporting aperiodic exponent values for EEG, which is reported to vary across scalp location (steeper frontal than occipital).</w:t>
+        <w:t>Examine</w:t>
+      </w:r>
+      <w:r>
+        <w:rPr>
+          <w:rFonts w:ascii="Avenir Book" w:hAnsi="Avenir Book"/>
+          <w:sz w:val="20"/>
+          <w:szCs w:val="20"/>
+        </w:rPr>
+        <w:t>s</w:t>
+      </w:r>
+      <w:r>
+        <w:rPr>
+          <w:rFonts w:ascii="Avenir Book" w:hAnsi="Avenir Book"/>
+          <w:sz w:val="20"/>
+          <w:szCs w:val="20"/>
+        </w:rPr>
+        <w:t xml:space="preserve"> scaling properties in EEG and EMG, including reporting aperiodic exponent values for EEG, which is reported to vary across scalp location (steeper frontal </w:t>
+      </w:r>
+      <w:r>
+        <w:rPr>
+          <w:rFonts w:ascii="Avenir Book" w:hAnsi="Avenir Book"/>
+          <w:sz w:val="20"/>
+          <w:szCs w:val="20"/>
+        </w:rPr>
+        <w:t xml:space="preserve">compared to </w:t>
+      </w:r>
+      <w:r>
+        <w:rPr>
+          <w:rFonts w:ascii="Avenir Book" w:hAnsi="Avenir Book"/>
+          <w:sz w:val="20"/>
+          <w:szCs w:val="20"/>
+        </w:rPr>
+        <w:t>occipital).</w:t>
       </w:r>
     </w:p>
     <w:p>
@@ -3027,7 +3869,7 @@
         </w:rPr>
         <w:t xml:space="preserve">(11), 1615–1639. </w:t>
       </w:r>
-      <w:hyperlink r:id="rId25" w:history="1">
+      <w:hyperlink r:id="rId26" w:history="1">
         <w:r>
           <w:rPr>
             <w:rStyle w:val="Hyperlink"/>
@@ -3137,7 +3979,23 @@
           <w:sz w:val="20"/>
           <w:szCs w:val="20"/>
         </w:rPr>
-        <w:t>Examine nonlinear properties of behavioral and EEG measures during imagined movement, measuring aperiodic exponent. Discuss results in relation to chaos theory.</w:t>
+        <w:t xml:space="preserve">Examine nonlinear properties of behavioral and EEG measures during imagined movement, </w:t>
+      </w:r>
+      <w:r>
+        <w:rPr>
+          <w:rFonts w:ascii="Avenir Book" w:hAnsi="Avenir Book"/>
+          <w:sz w:val="20"/>
+          <w:szCs w:val="20"/>
+        </w:rPr>
+        <w:t xml:space="preserve">including </w:t>
+      </w:r>
+      <w:r>
+        <w:rPr>
+          <w:rFonts w:ascii="Avenir Book" w:hAnsi="Avenir Book"/>
+          <w:sz w:val="20"/>
+          <w:szCs w:val="20"/>
+        </w:rPr>
+        <w:t>aperiodic exponent. Discuss results in relation to chaos theory.</w:t>
       </w:r>
     </w:p>
     <w:p>
@@ -3201,7 +4059,7 @@
         </w:rPr>
         <w:t xml:space="preserve">(11). </w:t>
       </w:r>
-      <w:hyperlink r:id="rId26" w:history="1">
+      <w:hyperlink r:id="rId27" w:history="1">
         <w:r>
           <w:rPr>
             <w:rStyle w:val="Hyperlink"/>
@@ -3305,7 +4163,7 @@
         </w:rPr>
         <w:t xml:space="preserve">(6), 1228–1243. </w:t>
       </w:r>
-      <w:hyperlink r:id="rId27" w:history="1">
+      <w:hyperlink r:id="rId28" w:history="1">
         <w:r>
           <w:rPr>
             <w:rStyle w:val="Hyperlink"/>
@@ -3341,7 +4199,87 @@
           <w:sz w:val="20"/>
           <w:szCs w:val="20"/>
         </w:rPr>
-        <w:t>Report about ‘phase cones’ (spatial phase patterns). Also discusses 1/f power spectra and reports a difference in aperiodic exponent between wake and sleep in human ECoG recordings.</w:t>
+        <w:t xml:space="preserve">Examines </w:t>
+      </w:r>
+      <w:r>
+        <w:rPr>
+          <w:rFonts w:ascii="Avenir Book" w:hAnsi="Avenir Book"/>
+          <w:sz w:val="20"/>
+          <w:szCs w:val="20"/>
+        </w:rPr>
+        <w:t>spatial phase patterns</w:t>
+      </w:r>
+      <w:r>
+        <w:rPr>
+          <w:rFonts w:ascii="Avenir Book" w:hAnsi="Avenir Book"/>
+          <w:sz w:val="20"/>
+          <w:szCs w:val="20"/>
+        </w:rPr>
+        <w:t xml:space="preserve"> </w:t>
+      </w:r>
+      <w:r>
+        <w:rPr>
+          <w:rFonts w:ascii="Avenir Book" w:hAnsi="Avenir Book"/>
+          <w:sz w:val="20"/>
+          <w:szCs w:val="20"/>
+        </w:rPr>
+        <w:t>(</w:t>
+      </w:r>
+      <w:r>
+        <w:rPr>
+          <w:rFonts w:ascii="Avenir Book" w:hAnsi="Avenir Book"/>
+          <w:sz w:val="20"/>
+          <w:szCs w:val="20"/>
+        </w:rPr>
+        <w:t>‘phase cones’)</w:t>
+      </w:r>
+      <w:r>
+        <w:rPr>
+          <w:rFonts w:ascii="Avenir Book" w:hAnsi="Avenir Book"/>
+          <w:sz w:val="20"/>
+          <w:szCs w:val="20"/>
+        </w:rPr>
+        <w:t xml:space="preserve"> and</w:t>
+      </w:r>
+      <w:r>
+        <w:rPr>
+          <w:rFonts w:ascii="Avenir Book" w:hAnsi="Avenir Book"/>
+          <w:sz w:val="20"/>
+          <w:szCs w:val="20"/>
+        </w:rPr>
+        <w:t xml:space="preserve"> </w:t>
+      </w:r>
+      <w:r>
+        <w:rPr>
+          <w:rFonts w:ascii="Avenir Book" w:hAnsi="Avenir Book"/>
+          <w:sz w:val="20"/>
+          <w:szCs w:val="20"/>
+        </w:rPr>
+        <w:t>a</w:t>
+      </w:r>
+      <w:r>
+        <w:rPr>
+          <w:rFonts w:ascii="Avenir Book" w:hAnsi="Avenir Book"/>
+          <w:sz w:val="20"/>
+          <w:szCs w:val="20"/>
+        </w:rPr>
+        <w:t xml:space="preserve">lso discusses 1/f power spectra and reports a difference in </w:t>
+      </w:r>
+      <w:r>
+        <w:rPr>
+          <w:rFonts w:ascii="Avenir Book" w:hAnsi="Avenir Book"/>
+          <w:sz w:val="20"/>
+          <w:szCs w:val="20"/>
+        </w:rPr>
+        <w:t xml:space="preserve">the </w:t>
+      </w:r>
+      <w:r>
+        <w:rPr>
+          <w:rFonts w:ascii="Avenir Book" w:hAnsi="Avenir Book"/>
+          <w:sz w:val="20"/>
+          <w:szCs w:val="20"/>
+        </w:rPr>
+        <w:t>aperiodic exponent between wake and sleep in human ECoG recordings.</w:t>
       </w:r>
     </w:p>
     <w:p>
@@ -3405,7 +4343,7 @@
         </w:rPr>
         <w:t xml:space="preserve">(4), 217–226. </w:t>
       </w:r>
-      <w:hyperlink r:id="rId28" w:history="1">
+      <w:hyperlink r:id="rId29" w:history="1">
         <w:r>
           <w:rPr>
             <w:rFonts w:ascii="Avenir Book" w:hAnsi="Avenir Book"/>
@@ -3442,7 +4380,23 @@
           <w:sz w:val="20"/>
           <w:szCs w:val="20"/>
         </w:rPr>
-        <w:t>Analyze multiple fractal measures, including the aperiodic exponent, in EEG data during imagined movement, and evaluate that these methods characterize the data.</w:t>
+        <w:t xml:space="preserve">Analyze multiple fractal measures, including the aperiodic exponent, in EEG data during imagined movement, and </w:t>
+      </w:r>
+      <w:r>
+        <w:rPr>
+          <w:rFonts w:ascii="Avenir Book" w:hAnsi="Avenir Book"/>
+          <w:sz w:val="20"/>
+          <w:szCs w:val="20"/>
+        </w:rPr>
+        <w:t xml:space="preserve">report </w:t>
+      </w:r>
+      <w:r>
+        <w:rPr>
+          <w:rFonts w:ascii="Avenir Book" w:hAnsi="Avenir Book"/>
+          <w:sz w:val="20"/>
+          <w:szCs w:val="20"/>
+        </w:rPr>
+        <w:t>that these methods characterize the data.</w:t>
       </w:r>
     </w:p>
     <w:p>
@@ -3507,7 +4461,7 @@
         </w:rPr>
         <w:t xml:space="preserve">(5), 051902. </w:t>
       </w:r>
-      <w:hyperlink r:id="rId29" w:history="1">
+      <w:hyperlink r:id="rId30" w:history="1">
         <w:r>
           <w:rPr>
             <w:rStyle w:val="Hyperlink"/>
@@ -3544,7 +4498,6 @@
           <w:sz w:val="20"/>
           <w:szCs w:val="20"/>
         </w:rPr>
-        <w:lastRenderedPageBreak/>
         <w:t>Investigate aperiodic exponent in MEG data during a visual detection task, and report that aperiodic exponent differs between correct and incorrect trials.</w:t>
       </w:r>
     </w:p>
@@ -3611,7 +4564,7 @@
         </w:rPr>
         <w:t xml:space="preserve">(03), 337–344. </w:t>
       </w:r>
-      <w:hyperlink r:id="rId30" w:history="1">
+      <w:hyperlink r:id="rId31" w:history="1">
         <w:r>
           <w:rPr>
             <w:rStyle w:val="Hyperlink"/>
@@ -3647,6 +4600,7 @@
           <w:sz w:val="20"/>
           <w:szCs w:val="20"/>
         </w:rPr>
+        <w:lastRenderedPageBreak/>
         <w:t>Explore</w:t>
       </w:r>
       <w:r>
@@ -3720,7 +4674,7 @@
         </w:rPr>
         <w:t xml:space="preserve">(13–15), 2978–2985. </w:t>
       </w:r>
-      <w:hyperlink r:id="rId31" w:history="1">
+      <w:hyperlink r:id="rId32" w:history="1">
         <w:r>
           <w:rPr>
             <w:rStyle w:val="Hyperlink"/>
@@ -3757,7 +4711,23 @@
           <w:sz w:val="20"/>
           <w:szCs w:val="20"/>
         </w:rPr>
-        <w:t>Examine the relationship between aperiodic exponent and correlation dimension in awake EEG data, finding that the two measures are highly correlated.</w:t>
+        <w:t>Examine</w:t>
+      </w:r>
+      <w:r>
+        <w:rPr>
+          <w:rFonts w:ascii="Avenir Book" w:hAnsi="Avenir Book"/>
+          <w:sz w:val="20"/>
+          <w:szCs w:val="20"/>
+        </w:rPr>
+        <w:t>s</w:t>
+      </w:r>
+      <w:r>
+        <w:rPr>
+          <w:rFonts w:ascii="Avenir Book" w:hAnsi="Avenir Book"/>
+          <w:sz w:val="20"/>
+          <w:szCs w:val="20"/>
+        </w:rPr>
+        <w:t xml:space="preserve"> the relationship between aperiodic exponent and correlation dimension in awake EEG data, finding that the two measures are highly correlated.</w:t>
       </w:r>
     </w:p>
     <w:p>
@@ -3821,7 +4791,7 @@
         </w:rPr>
         <w:t xml:space="preserve">(3), 261–277. </w:t>
       </w:r>
-      <w:hyperlink r:id="rId32" w:history="1">
+      <w:hyperlink r:id="rId33" w:history="1">
         <w:r>
           <w:rPr>
             <w:rStyle w:val="Hyperlink"/>
@@ -3859,7 +4829,55 @@
           <w:sz w:val="20"/>
           <w:szCs w:val="20"/>
         </w:rPr>
-        <w:t>Apply multiple methods, including aperiodic exponent, to sleep EEG data, and compare between different sleep stages. Report that the aperiodic exponent differentiates between wake and sleep.</w:t>
+        <w:t>Appl</w:t>
+      </w:r>
+      <w:r>
+        <w:rPr>
+          <w:rFonts w:ascii="Avenir Book" w:hAnsi="Avenir Book"/>
+          <w:sz w:val="20"/>
+          <w:szCs w:val="20"/>
+        </w:rPr>
+        <w:t>ies</w:t>
+      </w:r>
+      <w:r>
+        <w:rPr>
+          <w:rFonts w:ascii="Avenir Book" w:hAnsi="Avenir Book"/>
+          <w:sz w:val="20"/>
+          <w:szCs w:val="20"/>
+        </w:rPr>
+        <w:t xml:space="preserve"> multiple methods, including </w:t>
+      </w:r>
+      <w:r>
+        <w:rPr>
+          <w:rFonts w:ascii="Avenir Book" w:hAnsi="Avenir Book"/>
+          <w:sz w:val="20"/>
+          <w:szCs w:val="20"/>
+        </w:rPr>
+        <w:t xml:space="preserve">the </w:t>
+      </w:r>
+      <w:r>
+        <w:rPr>
+          <w:rFonts w:ascii="Avenir Book" w:hAnsi="Avenir Book"/>
+          <w:sz w:val="20"/>
+          <w:szCs w:val="20"/>
+        </w:rPr>
+        <w:t xml:space="preserve">aperiodic exponent, to sleep EEG data, and compare </w:t>
+      </w:r>
+      <w:r>
+        <w:rPr>
+          <w:rFonts w:ascii="Avenir Book" w:hAnsi="Avenir Book"/>
+          <w:sz w:val="20"/>
+          <w:szCs w:val="20"/>
+        </w:rPr>
+        <w:t xml:space="preserve">across </w:t>
+      </w:r>
+      <w:r>
+        <w:rPr>
+          <w:rFonts w:ascii="Avenir Book" w:hAnsi="Avenir Book"/>
+          <w:sz w:val="20"/>
+          <w:szCs w:val="20"/>
+        </w:rPr>
+        <w:t>sleep stages. Report that the aperiodic exponent differentiates between wake and sleep.</w:t>
       </w:r>
     </w:p>
     <w:p>
@@ -3923,7 +4941,7 @@
         </w:rPr>
         <w:t xml:space="preserve">(2), 908–914. </w:t>
       </w:r>
-      <w:hyperlink r:id="rId33" w:history="1">
+      <w:hyperlink r:id="rId34" w:history="1">
         <w:r>
           <w:rPr>
             <w:rStyle w:val="Hyperlink"/>
@@ -3960,7 +4978,23 @@
           <w:sz w:val="20"/>
           <w:szCs w:val="20"/>
         </w:rPr>
-        <w:t>Examining neural recordings in planarian (flatworms) to investigate EEG patterns in a ‘primitive’ brain. Report that the power spectrum follows a 1/f patterns after 1 Hz.</w:t>
+        <w:t>Examin</w:t>
+      </w:r>
+      <w:r>
+        <w:rPr>
+          <w:rFonts w:ascii="Avenir Book" w:hAnsi="Avenir Book"/>
+          <w:sz w:val="20"/>
+          <w:szCs w:val="20"/>
+        </w:rPr>
+        <w:t>es</w:t>
+      </w:r>
+      <w:r>
+        <w:rPr>
+          <w:rFonts w:ascii="Avenir Book" w:hAnsi="Avenir Book"/>
+          <w:sz w:val="20"/>
+          <w:szCs w:val="20"/>
+        </w:rPr>
+        <w:t xml:space="preserve"> neural recordings in planarian (flatworms) to investigate EEG patterns in a ‘primitive’ brain. Report that the power spectrum follows a 1/f pattern after 1 Hz.</w:t>
       </w:r>
     </w:p>
     <w:p>
@@ -4027,7 +5061,7 @@
         </w:rPr>
         <w:t xml:space="preserve">(1), 97–103. </w:t>
       </w:r>
-      <w:hyperlink r:id="rId34" w:history="1">
+      <w:hyperlink r:id="rId35" w:history="1">
         <w:r>
           <w:rPr>
             <w:rStyle w:val="Hyperlink"/>
@@ -4063,7 +5097,103 @@
           <w:sz w:val="20"/>
           <w:szCs w:val="20"/>
         </w:rPr>
-        <w:t>Describe a model of the source of ‘background activity’ in LFP recordings, that generates 1/f data, and compare this to empirical human ECoG recordings. Suggest an approach examining non-oscillatory asynchronous, ‘scale-free’ activity that relates to changes in population firing.</w:t>
+        <w:t>Describe</w:t>
+      </w:r>
+      <w:r>
+        <w:rPr>
+          <w:rFonts w:ascii="Avenir Book" w:hAnsi="Avenir Book"/>
+          <w:sz w:val="20"/>
+          <w:szCs w:val="20"/>
+        </w:rPr>
+        <w:t>s</w:t>
+      </w:r>
+      <w:r>
+        <w:rPr>
+          <w:rFonts w:ascii="Avenir Book" w:hAnsi="Avenir Book"/>
+          <w:sz w:val="20"/>
+          <w:szCs w:val="20"/>
+        </w:rPr>
+        <w:t xml:space="preserve"> a model of ‘background</w:t>
+      </w:r>
+      <w:r>
+        <w:rPr>
+          <w:rFonts w:ascii="Avenir Book" w:hAnsi="Avenir Book"/>
+          <w:sz w:val="20"/>
+          <w:szCs w:val="20"/>
+        </w:rPr>
+        <w:t xml:space="preserve">’ </w:t>
+      </w:r>
+      <w:r>
+        <w:rPr>
+          <w:rFonts w:ascii="Avenir Book" w:hAnsi="Avenir Book"/>
+          <w:sz w:val="20"/>
+          <w:szCs w:val="20"/>
+        </w:rPr>
+        <w:t xml:space="preserve">in LFP </w:t>
+      </w:r>
+      <w:r>
+        <w:rPr>
+          <w:rFonts w:ascii="Avenir Book" w:hAnsi="Avenir Book"/>
+          <w:sz w:val="20"/>
+          <w:szCs w:val="20"/>
+        </w:rPr>
+        <w:t>activity</w:t>
+      </w:r>
+      <w:r>
+        <w:rPr>
+          <w:rFonts w:ascii="Avenir Book" w:hAnsi="Avenir Book"/>
+          <w:sz w:val="20"/>
+          <w:szCs w:val="20"/>
+        </w:rPr>
+        <w:t>, that generates 1/f data</w:t>
+      </w:r>
+      <w:r>
+        <w:rPr>
+          <w:rFonts w:ascii="Avenir Book" w:hAnsi="Avenir Book"/>
+          <w:sz w:val="20"/>
+          <w:szCs w:val="20"/>
+        </w:rPr>
+        <w:t xml:space="preserve"> &amp; relates the </w:t>
+      </w:r>
+      <w:r>
+        <w:rPr>
+          <w:rFonts w:ascii="Avenir Book" w:hAnsi="Avenir Book"/>
+          <w:sz w:val="20"/>
+          <w:szCs w:val="20"/>
+        </w:rPr>
+        <w:t>‘scale-free’ activity to population firing.</w:t>
+      </w:r>
+      <w:r>
+        <w:rPr>
+          <w:rFonts w:ascii="Avenir Book" w:hAnsi="Avenir Book"/>
+          <w:sz w:val="20"/>
+          <w:szCs w:val="20"/>
+        </w:rPr>
+        <w:t xml:space="preserve"> C</w:t>
+      </w:r>
+      <w:r>
+        <w:rPr>
+          <w:rFonts w:ascii="Avenir Book" w:hAnsi="Avenir Book"/>
+          <w:sz w:val="20"/>
+          <w:szCs w:val="20"/>
+        </w:rPr>
+        <w:t xml:space="preserve">ompare </w:t>
+      </w:r>
+      <w:r>
+        <w:rPr>
+          <w:rFonts w:ascii="Avenir Book" w:hAnsi="Avenir Book"/>
+          <w:sz w:val="20"/>
+          <w:szCs w:val="20"/>
+        </w:rPr>
+        <w:t xml:space="preserve">the model </w:t>
+      </w:r>
+      <w:r>
+        <w:rPr>
+          <w:rFonts w:ascii="Avenir Book" w:hAnsi="Avenir Book"/>
+          <w:sz w:val="20"/>
+          <w:szCs w:val="20"/>
+        </w:rPr>
+        <w:t>to human ECoG recordings.</w:t>
       </w:r>
     </w:p>
     <w:p>
@@ -4138,7 +5268,7 @@
         </w:rPr>
         <w:t xml:space="preserve">(12), e1000609. </w:t>
       </w:r>
-      <w:hyperlink r:id="rId35" w:history="1">
+      <w:hyperlink r:id="rId36" w:history="1">
         <w:r>
           <w:rPr>
             <w:rStyle w:val="Hyperlink"/>
@@ -4201,7 +5331,6 @@
           <w:sz w:val="21"/>
           <w:szCs w:val="21"/>
         </w:rPr>
-        <w:lastRenderedPageBreak/>
         <w:t xml:space="preserve">Miller, K. J., Zanos, S., Fetz, E. E., den Nijs, M., &amp; Ojemann, J. G. (2009). Decoupling the Cortical Power Spectrum Reveals Real-Time Representation of Individual Finger Movements in Humans. </w:t>
       </w:r>
       <w:r>
@@ -4240,7 +5369,7 @@
         </w:rPr>
         <w:t xml:space="preserve">(10), 3132–3137. </w:t>
       </w:r>
-      <w:hyperlink r:id="rId36" w:history="1">
+      <w:hyperlink r:id="rId37" w:history="1">
         <w:r>
           <w:rPr>
             <w:rStyle w:val="Hyperlink"/>
@@ -4276,7 +5405,103 @@
           <w:sz w:val="20"/>
           <w:szCs w:val="20"/>
         </w:rPr>
-        <w:t>Introduce and apply a principal component analysis (PCA) based method to separate low-frequency rhythms from broadband activity, and apply this method to human ECoG data with a motor task. Applying the method find movement-specific broadband spectral motifs.</w:t>
+        <w:t>A</w:t>
+      </w:r>
+      <w:r>
+        <w:rPr>
+          <w:rFonts w:ascii="Avenir Book" w:hAnsi="Avenir Book"/>
+          <w:sz w:val="20"/>
+          <w:szCs w:val="20"/>
+        </w:rPr>
+        <w:t xml:space="preserve">pply a PCA based method to separate low-frequency rhythms </w:t>
+      </w:r>
+      <w:r>
+        <w:rPr>
+          <w:rFonts w:ascii="Avenir Book" w:hAnsi="Avenir Book"/>
+          <w:sz w:val="20"/>
+          <w:szCs w:val="20"/>
+        </w:rPr>
+        <w:t xml:space="preserve">&amp; </w:t>
+      </w:r>
+      <w:r>
+        <w:rPr>
+          <w:rFonts w:ascii="Avenir Book" w:hAnsi="Avenir Book"/>
+          <w:sz w:val="20"/>
+          <w:szCs w:val="20"/>
+        </w:rPr>
+        <w:t>broadband activity</w:t>
+      </w:r>
+      <w:r>
+        <w:rPr>
+          <w:rFonts w:ascii="Avenir Book" w:hAnsi="Avenir Book"/>
+          <w:sz w:val="20"/>
+          <w:szCs w:val="20"/>
+        </w:rPr>
+        <w:t>. A</w:t>
+      </w:r>
+      <w:r>
+        <w:rPr>
+          <w:rFonts w:ascii="Avenir Book" w:hAnsi="Avenir Book"/>
+          <w:sz w:val="20"/>
+          <w:szCs w:val="20"/>
+        </w:rPr>
+        <w:t>pply th</w:t>
+      </w:r>
+      <w:r>
+        <w:rPr>
+          <w:rFonts w:ascii="Avenir Book" w:hAnsi="Avenir Book"/>
+          <w:sz w:val="20"/>
+          <w:szCs w:val="20"/>
+        </w:rPr>
+        <w:t>e</w:t>
+      </w:r>
+      <w:r>
+        <w:rPr>
+          <w:rFonts w:ascii="Avenir Book" w:hAnsi="Avenir Book"/>
+          <w:sz w:val="20"/>
+          <w:szCs w:val="20"/>
+        </w:rPr>
+        <w:t xml:space="preserve"> method to </w:t>
+      </w:r>
+      <w:r>
+        <w:rPr>
+          <w:rFonts w:ascii="Avenir Book" w:hAnsi="Avenir Book"/>
+          <w:sz w:val="20"/>
+          <w:szCs w:val="20"/>
+        </w:rPr>
+        <w:t xml:space="preserve">a </w:t>
+      </w:r>
+      <w:r>
+        <w:rPr>
+          <w:rFonts w:ascii="Avenir Book" w:hAnsi="Avenir Book"/>
+          <w:sz w:val="20"/>
+          <w:szCs w:val="20"/>
+        </w:rPr>
+        <w:t xml:space="preserve">human ECoG </w:t>
+      </w:r>
+      <w:r>
+        <w:rPr>
+          <w:rFonts w:ascii="Avenir Book" w:hAnsi="Avenir Book"/>
+          <w:sz w:val="20"/>
+          <w:szCs w:val="20"/>
+        </w:rPr>
+        <w:t>motor task</w:t>
+      </w:r>
+      <w:r>
+        <w:rPr>
+          <w:rFonts w:ascii="Avenir Book" w:hAnsi="Avenir Book"/>
+          <w:sz w:val="20"/>
+          <w:szCs w:val="20"/>
+        </w:rPr>
+        <w:t xml:space="preserve"> &amp; report </w:t>
+      </w:r>
+      <w:r>
+        <w:rPr>
+          <w:rFonts w:ascii="Avenir Book" w:hAnsi="Avenir Book"/>
+          <w:sz w:val="20"/>
+          <w:szCs w:val="20"/>
+        </w:rPr>
+        <w:t>movement-specific broadband spectral motifs.</w:t>
       </w:r>
     </w:p>
     <w:p>
@@ -4303,7 +5528,16 @@
           <w:sz w:val="21"/>
           <w:szCs w:val="21"/>
         </w:rPr>
-        <w:t xml:space="preserve">Dehghani, N., Bédard, C., Cash, S. S., Halgren, E., &amp; Destexhe, A. (2010). Comparative power spectral analysis of simultaneous elecroencephalographic and magnetoencephalographic recordings in humans suggests non-resistive extracellular media. </w:t>
+        <w:t xml:space="preserve">Dehghani, N., Bédard, C., Cash, S. S., Halgren, E., &amp; Destexhe, A. (2010). Comparative power spectral analysis of simultaneous elecroencephalographic and magnetoencephalographic </w:t>
+      </w:r>
+      <w:r>
+        <w:rPr>
+          <w:rFonts w:ascii="Avenir Book" w:hAnsi="Avenir Book"/>
+          <w:sz w:val="21"/>
+          <w:szCs w:val="21"/>
+        </w:rPr>
+        <w:lastRenderedPageBreak/>
+        <w:t xml:space="preserve">recordings in humans suggests non-resistive extracellular media. </w:t>
       </w:r>
       <w:r>
         <w:rPr>
@@ -4341,7 +5575,7 @@
         </w:rPr>
         <w:t xml:space="preserve">(3), 405–421. </w:t>
       </w:r>
-      <w:hyperlink r:id="rId37" w:history="1">
+      <w:hyperlink r:id="rId38" w:history="1">
         <w:r>
           <w:rPr>
             <w:rStyle w:val="Hyperlink"/>
@@ -4467,7 +5701,7 @@
         </w:rPr>
         <w:t xml:space="preserve">(3), 353–369. </w:t>
       </w:r>
-      <w:hyperlink r:id="rId38" w:history="1">
+      <w:hyperlink r:id="rId39" w:history="1">
         <w:r>
           <w:rPr>
             <w:rStyle w:val="Hyperlink"/>
@@ -4503,7 +5737,55 @@
           <w:sz w:val="20"/>
           <w:szCs w:val="20"/>
         </w:rPr>
-        <w:t>Examine powerlaw properties in neural power spectra (human ECoG), and analyzes discusses nested frequencies, and variations of powerlaw properties with task modulation.</w:t>
+        <w:t xml:space="preserve">Examine powerlaw properties in neural power spectra </w:t>
+      </w:r>
+      <w:r>
+        <w:rPr>
+          <w:rFonts w:ascii="Avenir Book" w:hAnsi="Avenir Book"/>
+          <w:sz w:val="20"/>
+          <w:szCs w:val="20"/>
+        </w:rPr>
+        <w:t xml:space="preserve">of </w:t>
+      </w:r>
+      <w:r>
+        <w:rPr>
+          <w:rFonts w:ascii="Avenir Book" w:hAnsi="Avenir Book"/>
+          <w:sz w:val="20"/>
+          <w:szCs w:val="20"/>
+        </w:rPr>
+        <w:t>human ECoG</w:t>
+      </w:r>
+      <w:r>
+        <w:rPr>
+          <w:rFonts w:ascii="Avenir Book" w:hAnsi="Avenir Book"/>
+          <w:sz w:val="20"/>
+          <w:szCs w:val="20"/>
+        </w:rPr>
+        <w:t>. Also a</w:t>
+      </w:r>
+      <w:r>
+        <w:rPr>
+          <w:rFonts w:ascii="Avenir Book" w:hAnsi="Avenir Book"/>
+          <w:sz w:val="20"/>
+          <w:szCs w:val="20"/>
+        </w:rPr>
+        <w:t>nalyze</w:t>
+      </w:r>
+      <w:r>
+        <w:rPr>
+          <w:rFonts w:ascii="Avenir Book" w:hAnsi="Avenir Book"/>
+          <w:sz w:val="20"/>
+          <w:szCs w:val="20"/>
+        </w:rPr>
+        <w:t xml:space="preserve"> and </w:t>
+      </w:r>
+      <w:r>
+        <w:rPr>
+          <w:rFonts w:ascii="Avenir Book" w:hAnsi="Avenir Book"/>
+          <w:sz w:val="20"/>
+          <w:szCs w:val="20"/>
+        </w:rPr>
+        <w:t>discusses nested frequencies, and variations of powerlaw properties with task modulation.</w:t>
       </w:r>
     </w:p>
     <w:p>
@@ -4578,7 +5860,7 @@
         </w:rPr>
         <w:t xml:space="preserve">(5), 619–628. </w:t>
       </w:r>
-      <w:hyperlink r:id="rId39" w:history="1">
+      <w:hyperlink r:id="rId40" w:history="1">
         <w:r>
           <w:rPr>
             <w:rStyle w:val="Hyperlink"/>
@@ -4615,7 +5897,79 @@
           <w:sz w:val="20"/>
           <w:szCs w:val="20"/>
         </w:rPr>
-        <w:t>Looking at the influence of dopaminergic drugs on the power law component of neural power spectra, in rats. Report that dopamine antagonists and agonists cause rotations of the aperiodic exponent around a fulcrum point of 20 Hz. Discuss results in relation to self-organized criticality.</w:t>
+        <w:t>Examines the</w:t>
+      </w:r>
+      <w:r>
+        <w:rPr>
+          <w:rFonts w:ascii="Avenir Book" w:hAnsi="Avenir Book"/>
+          <w:sz w:val="20"/>
+          <w:szCs w:val="20"/>
+        </w:rPr>
+        <w:t xml:space="preserve"> </w:t>
+      </w:r>
+      <w:r>
+        <w:rPr>
+          <w:rFonts w:ascii="Avenir Book" w:hAnsi="Avenir Book"/>
+          <w:sz w:val="20"/>
+          <w:szCs w:val="20"/>
+        </w:rPr>
+        <w:t xml:space="preserve">effect </w:t>
+      </w:r>
+      <w:r>
+        <w:rPr>
+          <w:rFonts w:ascii="Avenir Book" w:hAnsi="Avenir Book"/>
+          <w:sz w:val="20"/>
+          <w:szCs w:val="20"/>
+        </w:rPr>
+        <w:t xml:space="preserve">of dopaminergic drugs on the </w:t>
+      </w:r>
+      <w:r>
+        <w:rPr>
+          <w:rFonts w:ascii="Avenir Book" w:hAnsi="Avenir Book"/>
+          <w:sz w:val="20"/>
+          <w:szCs w:val="20"/>
+        </w:rPr>
+        <w:t xml:space="preserve">aperiodic exponent </w:t>
+      </w:r>
+      <w:r>
+        <w:rPr>
+          <w:rFonts w:ascii="Avenir Book" w:hAnsi="Avenir Book"/>
+          <w:sz w:val="20"/>
+          <w:szCs w:val="20"/>
+        </w:rPr>
+        <w:t>in rats</w:t>
+      </w:r>
+      <w:r>
+        <w:rPr>
+          <w:rFonts w:ascii="Avenir Book" w:hAnsi="Avenir Book"/>
+          <w:sz w:val="20"/>
+          <w:szCs w:val="20"/>
+        </w:rPr>
+        <w:t xml:space="preserve">, reporting that </w:t>
+      </w:r>
+      <w:r>
+        <w:rPr>
+          <w:rFonts w:ascii="Avenir Book" w:hAnsi="Avenir Book"/>
+          <w:sz w:val="20"/>
+          <w:szCs w:val="20"/>
+        </w:rPr>
+        <w:t xml:space="preserve">antagonists </w:t>
+      </w:r>
+      <w:r>
+        <w:rPr>
+          <w:rFonts w:ascii="Avenir Book" w:hAnsi="Avenir Book"/>
+          <w:sz w:val="20"/>
+          <w:szCs w:val="20"/>
+        </w:rPr>
+        <w:t xml:space="preserve">&amp; </w:t>
+      </w:r>
+      <w:r>
+        <w:rPr>
+          <w:rFonts w:ascii="Avenir Book" w:hAnsi="Avenir Book"/>
+          <w:sz w:val="20"/>
+          <w:szCs w:val="20"/>
+        </w:rPr>
+        <w:t>agonists cause rotations around a fulcrum of 20 Hz. Discuss self-organized criticality.</w:t>
       </w:r>
     </w:p>
     <w:p>
@@ -4679,7 +6033,7 @@
         </w:rPr>
         <w:t xml:space="preserve">(3), 638–646. </w:t>
       </w:r>
-      <w:hyperlink r:id="rId40" w:history="1">
+      <w:hyperlink r:id="rId41" w:history="1">
         <w:r>
           <w:rPr>
             <w:rStyle w:val="Hyperlink"/>
@@ -4718,7 +6072,39 @@
           <w:sz w:val="20"/>
           <w:szCs w:val="20"/>
         </w:rPr>
-        <w:t xml:space="preserve">Examine powerlaw scaling in both EEG and fMRI in newborns and adults, with a goal of analyzing spatial patterns. Report variation </w:t>
+        <w:t>Examine</w:t>
+      </w:r>
+      <w:r>
+        <w:rPr>
+          <w:rFonts w:ascii="Avenir Book" w:hAnsi="Avenir Book"/>
+          <w:sz w:val="20"/>
+          <w:szCs w:val="20"/>
+        </w:rPr>
+        <w:t>s</w:t>
+      </w:r>
+      <w:r>
+        <w:rPr>
+          <w:rFonts w:ascii="Avenir Book" w:hAnsi="Avenir Book"/>
+          <w:sz w:val="20"/>
+          <w:szCs w:val="20"/>
+        </w:rPr>
+        <w:t xml:space="preserve"> powerlaw scaling in both EEG and fMRI in newborns and adults </w:t>
+      </w:r>
+      <w:r>
+        <w:rPr>
+          <w:rFonts w:ascii="Avenir Book" w:hAnsi="Avenir Book"/>
+          <w:sz w:val="20"/>
+          <w:szCs w:val="20"/>
+        </w:rPr>
+        <w:t xml:space="preserve">and </w:t>
+      </w:r>
+      <w:r>
+        <w:rPr>
+          <w:rFonts w:ascii="Avenir Book" w:hAnsi="Avenir Book"/>
+          <w:sz w:val="20"/>
+          <w:szCs w:val="20"/>
+        </w:rPr>
+        <w:t xml:space="preserve">analyzing spatial patterns. Report variation </w:t>
       </w:r>
       <w:r>
         <w:rPr>
@@ -4807,7 +6193,7 @@
         </w:rPr>
         <w:t xml:space="preserve">(8), 1659–1665. </w:t>
       </w:r>
-      <w:hyperlink r:id="rId41" w:history="1">
+      <w:hyperlink r:id="rId42" w:history="1">
         <w:r>
           <w:rPr>
             <w:rStyle w:val="Hyperlink"/>
@@ -4843,7 +6229,23 @@
           <w:sz w:val="20"/>
           <w:szCs w:val="20"/>
         </w:rPr>
-        <w:t xml:space="preserve">Examines aperiodic exponent (and other measures) in human ECoG data from epilepsy patients, and reports changes in aperiodic exponent relates to seizure activity. </w:t>
+        <w:t>Examines aperiodic exponent (and other measures) in human ECoG data from epilepsy patients, and reports</w:t>
+      </w:r>
+      <w:r>
+        <w:rPr>
+          <w:rFonts w:ascii="Avenir Book" w:hAnsi="Avenir Book"/>
+          <w:sz w:val="20"/>
+          <w:szCs w:val="20"/>
+        </w:rPr>
+        <w:t xml:space="preserve"> that</w:t>
+      </w:r>
+      <w:r>
+        <w:rPr>
+          <w:rFonts w:ascii="Avenir Book" w:hAnsi="Avenir Book"/>
+          <w:sz w:val="20"/>
+          <w:szCs w:val="20"/>
+        </w:rPr>
+        <w:t xml:space="preserve"> changes in aperiodic exponent relate to seizure activity. </w:t>
       </w:r>
     </w:p>
     <w:p>
@@ -4870,7 +6272,6 @@
           <w:sz w:val="20"/>
           <w:szCs w:val="20"/>
         </w:rPr>
-        <w:lastRenderedPageBreak/>
         <w:t>Note: there are additional related reports from Janjarasjitt</w:t>
       </w:r>
       <w:r>
@@ -4969,7 +6370,7 @@
         </w:rPr>
         <w:t xml:space="preserve">(10), 1269–1279. </w:t>
       </w:r>
-      <w:hyperlink r:id="rId42" w:history="1">
+      <w:hyperlink r:id="rId43" w:history="1">
         <w:r>
           <w:rPr>
             <w:rStyle w:val="Hyperlink"/>
@@ -5103,7 +6504,39 @@
           <w:sz w:val="20"/>
           <w:szCs w:val="20"/>
         </w:rPr>
-        <w:t>Examines broadband changes in human ECoG data shows / discusses broadband changes (offset) during task activity. Also discusses the aperiodic exponent.</w:t>
+        <w:t>Examines broadband changes in human ECoG data</w:t>
+      </w:r>
+      <w:r>
+        <w:rPr>
+          <w:rFonts w:ascii="Avenir Book" w:hAnsi="Avenir Book"/>
+          <w:sz w:val="20"/>
+          <w:szCs w:val="20"/>
+        </w:rPr>
+        <w:t xml:space="preserve">. Report changes in </w:t>
+      </w:r>
+      <w:r>
+        <w:rPr>
+          <w:rFonts w:ascii="Avenir Book" w:hAnsi="Avenir Book"/>
+          <w:sz w:val="20"/>
+          <w:szCs w:val="20"/>
+        </w:rPr>
+        <w:t xml:space="preserve">broadband </w:t>
+      </w:r>
+      <w:r>
+        <w:rPr>
+          <w:rFonts w:ascii="Avenir Book" w:hAnsi="Avenir Book"/>
+          <w:sz w:val="20"/>
+          <w:szCs w:val="20"/>
+        </w:rPr>
+        <w:t xml:space="preserve">activity </w:t>
+      </w:r>
+      <w:r>
+        <w:rPr>
+          <w:rFonts w:ascii="Avenir Book" w:hAnsi="Avenir Book"/>
+          <w:sz w:val="20"/>
+          <w:szCs w:val="20"/>
+        </w:rPr>
+        <w:t>(offset) during task activity. Also discusses the aperiodic exponent.</w:t>
       </w:r>
     </w:p>
     <w:p>
@@ -5168,7 +6601,7 @@
         </w:rPr>
         <w:t xml:space="preserve">(3), 147–151. </w:t>
       </w:r>
-      <w:hyperlink r:id="rId43" w:history="1">
+      <w:hyperlink r:id="rId44" w:history="1">
         <w:r>
           <w:rPr>
             <w:rStyle w:val="Hyperlink"/>
@@ -5204,7 +6637,23 @@
           <w:sz w:val="20"/>
           <w:szCs w:val="20"/>
         </w:rPr>
-        <w:t>Compare aperiodic exponent in EEG recordings comparing between control and Alzheimer’s patients, and report differences in the prefrontal areas.</w:t>
+        <w:t>Compare aperiodic exponent in EEG recordings between control and Alzheimer’s patients</w:t>
+      </w:r>
+      <w:r>
+        <w:rPr>
+          <w:rFonts w:ascii="Avenir Book" w:hAnsi="Avenir Book"/>
+          <w:sz w:val="20"/>
+          <w:szCs w:val="20"/>
+        </w:rPr>
+        <w:t xml:space="preserve">. Report clinically-related </w:t>
+      </w:r>
+      <w:r>
+        <w:rPr>
+          <w:rFonts w:ascii="Avenir Book" w:hAnsi="Avenir Book"/>
+          <w:sz w:val="20"/>
+          <w:szCs w:val="20"/>
+        </w:rPr>
+        <w:t>differences in prefrontal areas.</w:t>
       </w:r>
     </w:p>
     <w:p>
@@ -5268,7 +6717,7 @@
         </w:rPr>
         <w:t xml:space="preserve">(1), 505–519. </w:t>
       </w:r>
-      <w:hyperlink r:id="rId44" w:history="1">
+      <w:hyperlink r:id="rId45" w:history="1">
         <w:r>
           <w:rPr>
             <w:rFonts w:ascii="Avenir Book" w:hAnsi="Avenir Book"/>
@@ -5305,23 +6754,39 @@
           <w:sz w:val="20"/>
           <w:szCs w:val="20"/>
         </w:rPr>
-        <w:t xml:space="preserve">Examine 1/f </w:t>
-      </w:r>
-      <w:r>
-        <w:rPr>
-          <w:rFonts w:ascii="Avenir Book" w:hAnsi="Avenir Book"/>
-          <w:sz w:val="20"/>
-          <w:szCs w:val="20"/>
-        </w:rPr>
-        <w:t xml:space="preserve">in </w:t>
-      </w:r>
-      <w:r>
-        <w:rPr>
-          <w:rFonts w:ascii="Avenir Book" w:hAnsi="Avenir Book"/>
-          <w:sz w:val="20"/>
-          <w:szCs w:val="20"/>
-        </w:rPr>
-        <w:t>human ECoG data during a visual task, and report that the aperiodic exponent changes with stimulus presentation and relate this to neuronal activation.</w:t>
+        <w:t>Examine</w:t>
+      </w:r>
+      <w:r>
+        <w:rPr>
+          <w:rFonts w:ascii="Avenir Book" w:hAnsi="Avenir Book"/>
+          <w:sz w:val="20"/>
+          <w:szCs w:val="20"/>
+        </w:rPr>
+        <w:t xml:space="preserve">s the aperiodic exponent in </w:t>
+      </w:r>
+      <w:r>
+        <w:rPr>
+          <w:rFonts w:ascii="Avenir Book" w:hAnsi="Avenir Book"/>
+          <w:sz w:val="20"/>
+          <w:szCs w:val="20"/>
+        </w:rPr>
+        <w:t>human ECoG data during a visual task</w:t>
+      </w:r>
+      <w:r>
+        <w:rPr>
+          <w:rFonts w:ascii="Avenir Book" w:hAnsi="Avenir Book"/>
+          <w:sz w:val="20"/>
+          <w:szCs w:val="20"/>
+        </w:rPr>
+        <w:t>. R</w:t>
+      </w:r>
+      <w:r>
+        <w:rPr>
+          <w:rFonts w:ascii="Avenir Book" w:hAnsi="Avenir Book"/>
+          <w:sz w:val="20"/>
+          <w:szCs w:val="20"/>
+        </w:rPr>
+        <w:t>eport that the aperiodic exponent changes with stimulus presentation and relate this to neuronal activation.</w:t>
       </w:r>
     </w:p>
     <w:p>
@@ -5583,7 +7048,7 @@
         </w:rPr>
         <w:t xml:space="preserve">(2805), 343–347. </w:t>
       </w:r>
-      <w:hyperlink r:id="rId45" w:history="1">
+      <w:hyperlink r:id="rId46" w:history="1">
         <w:r>
           <w:rPr>
             <w:rStyle w:val="Hyperlink"/>
@@ -5622,7 +7087,87 @@
           <w:sz w:val="20"/>
           <w:szCs w:val="20"/>
         </w:rPr>
-        <w:t xml:space="preserve">A discussion of contemporary work on analyzing oscillations in EEG recordings, and notes the ‘Fourier fallacy’ – the fallacy of assuming that measured frequencies in a frequency domain representation necessarily actually occur in the analyzed data. </w:t>
+        <w:t xml:space="preserve">Discusses the </w:t>
+      </w:r>
+      <w:r>
+        <w:rPr>
+          <w:rFonts w:ascii="Avenir Book" w:hAnsi="Avenir Book"/>
+          <w:sz w:val="20"/>
+          <w:szCs w:val="20"/>
+        </w:rPr>
+        <w:t>analy</w:t>
+      </w:r>
+      <w:r>
+        <w:rPr>
+          <w:rFonts w:ascii="Avenir Book" w:hAnsi="Avenir Book"/>
+          <w:sz w:val="20"/>
+          <w:szCs w:val="20"/>
+        </w:rPr>
+        <w:t>s</w:t>
+      </w:r>
+      <w:r>
+        <w:rPr>
+          <w:rFonts w:ascii="Avenir Book" w:hAnsi="Avenir Book"/>
+          <w:sz w:val="20"/>
+          <w:szCs w:val="20"/>
+        </w:rPr>
+        <w:t>i</w:t>
+      </w:r>
+      <w:r>
+        <w:rPr>
+          <w:rFonts w:ascii="Avenir Book" w:hAnsi="Avenir Book"/>
+          <w:sz w:val="20"/>
+          <w:szCs w:val="20"/>
+        </w:rPr>
+        <w:t xml:space="preserve">s of </w:t>
+      </w:r>
+      <w:r>
+        <w:rPr>
+          <w:rFonts w:ascii="Avenir Book" w:hAnsi="Avenir Book"/>
+          <w:sz w:val="20"/>
+          <w:szCs w:val="20"/>
+        </w:rPr>
+        <w:t xml:space="preserve">EEG recordings and notes the ‘Fourier fallacy’ – </w:t>
+      </w:r>
+      <w:r>
+        <w:rPr>
+          <w:rFonts w:ascii="Avenir Book" w:hAnsi="Avenir Book"/>
+          <w:sz w:val="20"/>
+          <w:szCs w:val="20"/>
+        </w:rPr>
+        <w:t xml:space="preserve">that </w:t>
+      </w:r>
+      <w:r>
+        <w:rPr>
+          <w:rFonts w:ascii="Avenir Book" w:hAnsi="Avenir Book"/>
+          <w:sz w:val="20"/>
+          <w:szCs w:val="20"/>
+        </w:rPr>
+        <w:t xml:space="preserve">of assuming that measured frequencies in a frequency domain representation </w:t>
+      </w:r>
+      <w:r>
+        <w:rPr>
+          <w:rFonts w:ascii="Avenir Book" w:hAnsi="Avenir Book"/>
+          <w:sz w:val="20"/>
+          <w:szCs w:val="20"/>
+        </w:rPr>
+        <w:t xml:space="preserve">necessarily </w:t>
+      </w:r>
+      <w:r>
+        <w:rPr>
+          <w:rFonts w:ascii="Avenir Book" w:hAnsi="Avenir Book"/>
+          <w:sz w:val="20"/>
+          <w:szCs w:val="20"/>
+        </w:rPr>
+        <w:t xml:space="preserve">actually </w:t>
+      </w:r>
+      <w:r>
+        <w:rPr>
+          <w:rFonts w:ascii="Avenir Book" w:hAnsi="Avenir Book"/>
+          <w:sz w:val="20"/>
+          <w:szCs w:val="20"/>
+        </w:rPr>
+        <w:t xml:space="preserve">occur in the data. </w:t>
       </w:r>
     </w:p>
     <w:p>
@@ -5686,7 +7231,7 @@
         </w:rPr>
         <w:t xml:space="preserve">(2), 137–155. </w:t>
       </w:r>
-      <w:hyperlink r:id="rId46" w:history="1">
+      <w:hyperlink r:id="rId47" w:history="1">
         <w:r>
           <w:rPr>
             <w:rStyle w:val="Hyperlink"/>
@@ -5731,7 +7276,63 @@
           <w:sz w:val="20"/>
           <w:szCs w:val="20"/>
         </w:rPr>
-        <w:t>se and apply a method for analyzing EEG, based on auto-correlation. Describe a rhythmic component and an ‘aperiodic motion or heavily damped undulation’. Suggest overall that ‘brain rhythms’ are not sinusoidal, and may be damped oscillations and/or ‘non-periodic motions’.</w:t>
+        <w:t xml:space="preserve">se </w:t>
+      </w:r>
+      <w:r>
+        <w:rPr>
+          <w:rFonts w:ascii="Avenir Book" w:hAnsi="Avenir Book"/>
+          <w:sz w:val="20"/>
+          <w:szCs w:val="20"/>
+        </w:rPr>
+        <w:t xml:space="preserve">an </w:t>
+      </w:r>
+      <w:r>
+        <w:rPr>
+          <w:rFonts w:ascii="Avenir Book" w:hAnsi="Avenir Book"/>
+          <w:sz w:val="20"/>
+          <w:szCs w:val="20"/>
+        </w:rPr>
+        <w:t>auto-correlation</w:t>
+      </w:r>
+      <w:r>
+        <w:rPr>
+          <w:rFonts w:ascii="Avenir Book" w:hAnsi="Avenir Book"/>
+          <w:sz w:val="20"/>
+          <w:szCs w:val="20"/>
+        </w:rPr>
+        <w:t xml:space="preserve"> </w:t>
+      </w:r>
+      <w:r>
+        <w:rPr>
+          <w:rFonts w:ascii="Avenir Book" w:hAnsi="Avenir Book"/>
+          <w:sz w:val="20"/>
+          <w:szCs w:val="20"/>
+        </w:rPr>
+        <w:t xml:space="preserve">method for analyzing EEG. Describe a rhythmic component and an ‘aperiodic motion or heavily damped undulation’. Suggest overall that ‘brain rhythms’ are not sinusoidal and may </w:t>
+      </w:r>
+      <w:r>
+        <w:rPr>
+          <w:rFonts w:ascii="Avenir Book" w:hAnsi="Avenir Book"/>
+          <w:sz w:val="20"/>
+          <w:szCs w:val="20"/>
+        </w:rPr>
+        <w:t>instead</w:t>
+      </w:r>
+      <w:r>
+        <w:rPr>
+          <w:rFonts w:ascii="Avenir Book" w:hAnsi="Avenir Book"/>
+          <w:sz w:val="20"/>
+          <w:szCs w:val="20"/>
+        </w:rPr>
+        <w:t xml:space="preserve"> </w:t>
+      </w:r>
+      <w:r>
+        <w:rPr>
+          <w:rFonts w:ascii="Avenir Book" w:hAnsi="Avenir Book"/>
+          <w:sz w:val="20"/>
+          <w:szCs w:val="20"/>
+        </w:rPr>
+        <w:t>be damped oscillations and/or ‘non-periodic motions’.</w:t>
       </w:r>
     </w:p>
     <w:p>
@@ -5796,7 +7397,7 @@
         </w:rPr>
         <w:t xml:space="preserve">(2), 325–331. </w:t>
       </w:r>
-      <w:hyperlink r:id="rId47" w:history="1">
+      <w:hyperlink r:id="rId48" w:history="1">
         <w:r>
           <w:rPr>
             <w:rStyle w:val="Hyperlink"/>
@@ -5833,7 +7434,55 @@
           <w:sz w:val="20"/>
           <w:szCs w:val="20"/>
         </w:rPr>
-        <w:t xml:space="preserve">Discusses applications of autocorrelation related analyses of EEG data, including in relation to what such measures look like for signals reflecting both periodic and aperiodic components (using this terminology) and how to analyze and interpret such measures. </w:t>
+        <w:t xml:space="preserve">Discusses autocorrelation analyses of EEG data, including </w:t>
+      </w:r>
+      <w:r>
+        <w:rPr>
+          <w:rFonts w:ascii="Avenir Book" w:hAnsi="Avenir Book"/>
+          <w:sz w:val="20"/>
+          <w:szCs w:val="20"/>
+        </w:rPr>
+        <w:t>how to analyze and interpret such measures</w:t>
+      </w:r>
+      <w:r>
+        <w:rPr>
+          <w:rFonts w:ascii="Avenir Book" w:hAnsi="Avenir Book"/>
+          <w:sz w:val="20"/>
+          <w:szCs w:val="20"/>
+        </w:rPr>
+        <w:t xml:space="preserve">, and the implication of EEG signals </w:t>
+      </w:r>
+      <w:r>
+        <w:rPr>
+          <w:rFonts w:ascii="Avenir Book" w:hAnsi="Avenir Book"/>
+          <w:sz w:val="20"/>
+          <w:szCs w:val="20"/>
+        </w:rPr>
+        <w:t xml:space="preserve">reflecting both periodic </w:t>
+      </w:r>
+      <w:r>
+        <w:rPr>
+          <w:rFonts w:ascii="Avenir Book" w:hAnsi="Avenir Book"/>
+          <w:sz w:val="20"/>
+          <w:szCs w:val="20"/>
+        </w:rPr>
+        <w:t>&amp;</w:t>
+      </w:r>
+      <w:r>
+        <w:rPr>
+          <w:rFonts w:ascii="Avenir Book" w:hAnsi="Avenir Book"/>
+          <w:sz w:val="20"/>
+          <w:szCs w:val="20"/>
+        </w:rPr>
+        <w:t xml:space="preserve"> aperiodic components</w:t>
+      </w:r>
+      <w:r>
+        <w:rPr>
+          <w:rFonts w:ascii="Avenir Book" w:hAnsi="Avenir Book"/>
+          <w:sz w:val="20"/>
+          <w:szCs w:val="20"/>
+        </w:rPr>
+        <w:t>.</w:t>
       </w:r>
     </w:p>
     <w:p>
@@ -5849,39 +7498,29 @@
     </w:p>
     <w:p>
       <w:pPr>
-        <w:pStyle w:val="Bibliography"/>
-        <w:rPr>
-          <w:rFonts w:ascii="Avenir Book" w:hAnsi="Avenir Book"/>
-          <w:sz w:val="21"/>
-          <w:szCs w:val="21"/>
-        </w:rPr>
-      </w:pPr>
-      <w:r>
-        <w:rPr>
-          <w:rFonts w:ascii="Avenir Book" w:hAnsi="Avenir Book"/>
-          <w:sz w:val="21"/>
-          <w:szCs w:val="21"/>
-          <w:lang w:val="fr-FR"/>
-        </w:rPr>
-        <w:t xml:space="preserve">Wennberg, A., &amp; Zetterberg, L. H. (1971). </w:t>
-      </w:r>
-      <w:r>
-        <w:rPr>
-          <w:rFonts w:ascii="Avenir Book" w:hAnsi="Avenir Book"/>
-          <w:sz w:val="21"/>
-          <w:szCs w:val="21"/>
-        </w:rPr>
-        <w:t xml:space="preserve">Application of a Computer-Based Model for EEG Analysis. </w:t>
-      </w:r>
-      <w:r>
-        <w:rPr>
-          <w:rFonts w:ascii="Avenir Book" w:hAnsi="Avenir Book"/>
-          <w:i/>
-          <w:iCs/>
-          <w:sz w:val="21"/>
-          <w:szCs w:val="21"/>
-        </w:rPr>
-        <w:t>Electroencephalography and Clinical Neurophysiology</w:t>
+        <w:rPr>
+          <w:rFonts w:ascii="Avenir Book" w:hAnsi="Avenir Book"/>
+          <w:sz w:val="21"/>
+          <w:szCs w:val="21"/>
+        </w:rPr>
+      </w:pPr>
+      <w:r>
+        <w:rPr>
+          <w:rFonts w:ascii="Avenir Book" w:hAnsi="Avenir Book"/>
+          <w:sz w:val="21"/>
+          <w:szCs w:val="21"/>
+        </w:rPr>
+        <w:t xml:space="preserve">Matoušek, M., Volavka, J., Roubicek, J., &amp; Chamrád, V. (1969). The autocorrelation and frequency analysis of the EEG compared with GSR at different levels of activation. </w:t>
+      </w:r>
+      <w:r>
+        <w:rPr>
+          <w:rFonts w:ascii="Avenir Book" w:hAnsi="Avenir Book"/>
+          <w:i/>
+          <w:iCs/>
+          <w:sz w:val="21"/>
+          <w:szCs w:val="21"/>
+        </w:rPr>
+        <w:t>Brain Research</w:t>
       </w:r>
       <w:r>
         <w:rPr>
@@ -5899,16 +7538,27 @@
           <w:sz w:val="21"/>
           <w:szCs w:val="21"/>
         </w:rPr>
-        <w:t>31</w:t>
-      </w:r>
-      <w:r>
-        <w:rPr>
-          <w:rFonts w:ascii="Avenir Book" w:hAnsi="Avenir Book"/>
-          <w:sz w:val="21"/>
-          <w:szCs w:val="21"/>
-        </w:rPr>
-        <w:t>(5), 457–468. https://doi.org/10.1016/0013-4694(71)90167-2</w:t>
-      </w:r>
+        <w:t>15</w:t>
+      </w:r>
+      <w:r>
+        <w:rPr>
+          <w:rFonts w:ascii="Avenir Book" w:hAnsi="Avenir Book"/>
+          <w:sz w:val="21"/>
+          <w:szCs w:val="21"/>
+        </w:rPr>
+        <w:t xml:space="preserve">(2), 507–514. </w:t>
+      </w:r>
+      <w:hyperlink r:id="rId49" w:history="1">
+        <w:r>
+          <w:rPr>
+            <w:rStyle w:val="Hyperlink"/>
+            <w:rFonts w:ascii="Avenir Book" w:hAnsi="Avenir Book"/>
+            <w:sz w:val="21"/>
+            <w:szCs w:val="21"/>
+          </w:rPr>
+          <w:t>https://doi.org/10.1016/0006-8993(69)90171-1</w:t>
+        </w:r>
+      </w:hyperlink>
     </w:p>
     <w:p>
       <w:pPr>
@@ -5918,6 +7568,7 @@
           <w:rFonts w:ascii="Avenir Book" w:hAnsi="Avenir Book"/>
           <w:sz w:val="20"/>
           <w:szCs w:val="20"/>
+          <w:highlight w:val="yellow"/>
         </w:rPr>
       </w:pPr>
     </w:p>
@@ -5937,11 +7588,148 @@
           <w:sz w:val="20"/>
           <w:szCs w:val="20"/>
         </w:rPr>
-        <w:t>Early example of quantifying EEG features - applies an auto-regressive model to EEG data and use to examine and parameterize features of different ‘types’ of activity, including those that contributes power across all frequencies (‘Type I’) and rhythmic components (‘Type II’).</w:t>
-      </w:r>
-    </w:p>
-    <w:p>
-      <w:pPr>
+        <w:t xml:space="preserve">Apply </w:t>
+      </w:r>
+      <w:r>
+        <w:rPr>
+          <w:rFonts w:ascii="Avenir Book" w:hAnsi="Avenir Book"/>
+          <w:sz w:val="20"/>
+          <w:szCs w:val="20"/>
+        </w:rPr>
+        <w:t>auto-correlation analyses to EEG data to investigate periodic vs. aperiodic components</w:t>
+      </w:r>
+      <w:r>
+        <w:rPr>
+          <w:rFonts w:ascii="Avenir Book" w:hAnsi="Avenir Book"/>
+          <w:sz w:val="20"/>
+          <w:szCs w:val="20"/>
+        </w:rPr>
+        <w:t xml:space="preserve">. </w:t>
+      </w:r>
+      <w:r>
+        <w:rPr>
+          <w:rFonts w:ascii="Avenir Book" w:hAnsi="Avenir Book"/>
+          <w:sz w:val="20"/>
+          <w:szCs w:val="20"/>
+        </w:rPr>
+        <w:t xml:space="preserve"> </w:t>
+      </w:r>
+      <w:r>
+        <w:rPr>
+          <w:rFonts w:ascii="Avenir Book" w:hAnsi="Avenir Book"/>
+          <w:sz w:val="20"/>
+          <w:szCs w:val="20"/>
+        </w:rPr>
+        <w:t>R</w:t>
+      </w:r>
+      <w:r>
+        <w:rPr>
+          <w:rFonts w:ascii="Avenir Book" w:hAnsi="Avenir Book"/>
+          <w:sz w:val="20"/>
+          <w:szCs w:val="20"/>
+        </w:rPr>
+        <w:t xml:space="preserve">eport </w:t>
+      </w:r>
+      <w:r>
+        <w:rPr>
+          <w:rFonts w:ascii="Avenir Book" w:hAnsi="Avenir Book"/>
+          <w:sz w:val="20"/>
+          <w:szCs w:val="20"/>
+        </w:rPr>
+        <w:t>‘</w:t>
+      </w:r>
+      <w:r>
+        <w:rPr>
+          <w:rFonts w:ascii="Avenir Book" w:hAnsi="Avenir Book"/>
+          <w:sz w:val="20"/>
+          <w:szCs w:val="20"/>
+        </w:rPr>
+        <w:t>mental stress</w:t>
+      </w:r>
+      <w:r>
+        <w:rPr>
+          <w:rFonts w:ascii="Avenir Book" w:hAnsi="Avenir Book"/>
+          <w:sz w:val="20"/>
+          <w:szCs w:val="20"/>
+        </w:rPr>
+        <w:t>’</w:t>
+      </w:r>
+      <w:r>
+        <w:rPr>
+          <w:rFonts w:ascii="Avenir Book" w:hAnsi="Avenir Book"/>
+          <w:sz w:val="20"/>
+          <w:szCs w:val="20"/>
+        </w:rPr>
+        <w:t xml:space="preserve"> lead</w:t>
+      </w:r>
+      <w:r>
+        <w:rPr>
+          <w:rFonts w:ascii="Avenir Book" w:hAnsi="Avenir Book"/>
+          <w:sz w:val="20"/>
+          <w:szCs w:val="20"/>
+        </w:rPr>
+        <w:t>s</w:t>
+      </w:r>
+      <w:r>
+        <w:rPr>
+          <w:rFonts w:ascii="Avenir Book" w:hAnsi="Avenir Book"/>
+          <w:sz w:val="20"/>
+          <w:szCs w:val="20"/>
+        </w:rPr>
+        <w:t xml:space="preserve"> to decrease</w:t>
+      </w:r>
+      <w:r>
+        <w:rPr>
+          <w:rFonts w:ascii="Avenir Book" w:hAnsi="Avenir Book"/>
+          <w:sz w:val="20"/>
+          <w:szCs w:val="20"/>
+        </w:rPr>
+        <w:t>d</w:t>
+      </w:r>
+      <w:r>
+        <w:rPr>
+          <w:rFonts w:ascii="Avenir Book" w:hAnsi="Avenir Book"/>
+          <w:sz w:val="20"/>
+          <w:szCs w:val="20"/>
+        </w:rPr>
+        <w:t xml:space="preserve"> periodic and increase</w:t>
+      </w:r>
+      <w:r>
+        <w:rPr>
+          <w:rFonts w:ascii="Avenir Book" w:hAnsi="Avenir Book"/>
+          <w:sz w:val="20"/>
+          <w:szCs w:val="20"/>
+        </w:rPr>
+        <w:t>d</w:t>
+      </w:r>
+      <w:r>
+        <w:rPr>
+          <w:rFonts w:ascii="Avenir Book" w:hAnsi="Avenir Book"/>
+          <w:sz w:val="20"/>
+          <w:szCs w:val="20"/>
+        </w:rPr>
+        <w:t xml:space="preserve"> aperiodic </w:t>
+      </w:r>
+      <w:r>
+        <w:rPr>
+          <w:rFonts w:ascii="Avenir Book" w:hAnsi="Avenir Book"/>
+          <w:sz w:val="20"/>
+          <w:szCs w:val="20"/>
+        </w:rPr>
+        <w:t>activity.</w:t>
+      </w:r>
+      <w:r>
+        <w:rPr>
+          <w:rFonts w:ascii="Avenir Book" w:hAnsi="Avenir Book"/>
+          <w:sz w:val="20"/>
+          <w:szCs w:val="20"/>
+        </w:rPr>
+        <w:t xml:space="preserve"> </w:t>
+      </w:r>
+    </w:p>
+    <w:p>
+      <w:pPr>
+        <w:ind w:left="720"/>
         <w:jc w:val="both"/>
         <w:rPr>
           <w:rFonts w:ascii="Avenir Book" w:hAnsi="Avenir Book"/>
@@ -5952,6 +7740,165 @@
     </w:p>
     <w:p>
       <w:pPr>
+        <w:pStyle w:val="Bibliography"/>
+        <w:rPr>
+          <w:rFonts w:ascii="Avenir Book" w:hAnsi="Avenir Book"/>
+          <w:sz w:val="21"/>
+          <w:szCs w:val="21"/>
+        </w:rPr>
+      </w:pPr>
+      <w:r>
+        <w:rPr>
+          <w:rFonts w:ascii="Avenir Book" w:hAnsi="Avenir Book"/>
+          <w:sz w:val="21"/>
+          <w:szCs w:val="21"/>
+          <w:lang w:val="fr-FR"/>
+        </w:rPr>
+        <w:t xml:space="preserve">Wennberg, A., &amp; Zetterberg, L. H. (1971). </w:t>
+      </w:r>
+      <w:r>
+        <w:rPr>
+          <w:rFonts w:ascii="Avenir Book" w:hAnsi="Avenir Book"/>
+          <w:sz w:val="21"/>
+          <w:szCs w:val="21"/>
+        </w:rPr>
+        <w:t xml:space="preserve">Application of a Computer-Based Model for EEG Analysis. </w:t>
+      </w:r>
+      <w:r>
+        <w:rPr>
+          <w:rFonts w:ascii="Avenir Book" w:hAnsi="Avenir Book"/>
+          <w:i/>
+          <w:iCs/>
+          <w:sz w:val="21"/>
+          <w:szCs w:val="21"/>
+        </w:rPr>
+        <w:t>Electroencephalography and Clinical Neurophysiology</w:t>
+      </w:r>
+      <w:r>
+        <w:rPr>
+          <w:rFonts w:ascii="Avenir Book" w:hAnsi="Avenir Book"/>
+          <w:sz w:val="21"/>
+          <w:szCs w:val="21"/>
+        </w:rPr>
+        <w:t xml:space="preserve">, </w:t>
+      </w:r>
+      <w:r>
+        <w:rPr>
+          <w:rFonts w:ascii="Avenir Book" w:hAnsi="Avenir Book"/>
+          <w:i/>
+          <w:iCs/>
+          <w:sz w:val="21"/>
+          <w:szCs w:val="21"/>
+        </w:rPr>
+        <w:t>31</w:t>
+      </w:r>
+      <w:r>
+        <w:rPr>
+          <w:rFonts w:ascii="Avenir Book" w:hAnsi="Avenir Book"/>
+          <w:sz w:val="21"/>
+          <w:szCs w:val="21"/>
+        </w:rPr>
+        <w:t>(5), 457–468. https://doi.org/10.1016/0013-4694(71)90167-2</w:t>
+      </w:r>
+    </w:p>
+    <w:p>
+      <w:pPr>
+        <w:ind w:left="720"/>
+        <w:jc w:val="both"/>
+        <w:rPr>
+          <w:rFonts w:ascii="Avenir Book" w:hAnsi="Avenir Book"/>
+          <w:sz w:val="20"/>
+          <w:szCs w:val="20"/>
+        </w:rPr>
+      </w:pPr>
+    </w:p>
+    <w:p>
+      <w:pPr>
+        <w:ind w:left="720"/>
+        <w:jc w:val="both"/>
+        <w:rPr>
+          <w:rFonts w:ascii="Avenir Book" w:hAnsi="Avenir Book"/>
+          <w:sz w:val="20"/>
+          <w:szCs w:val="20"/>
+        </w:rPr>
+      </w:pPr>
+      <w:r>
+        <w:rPr>
+          <w:rFonts w:ascii="Avenir Book" w:hAnsi="Avenir Book"/>
+          <w:sz w:val="20"/>
+          <w:szCs w:val="20"/>
+        </w:rPr>
+        <w:t>A</w:t>
+      </w:r>
+      <w:r>
+        <w:rPr>
+          <w:rFonts w:ascii="Avenir Book" w:hAnsi="Avenir Book"/>
+          <w:sz w:val="20"/>
+          <w:szCs w:val="20"/>
+        </w:rPr>
+        <w:t xml:space="preserve">pplies an auto-regressive model to EEG data </w:t>
+      </w:r>
+      <w:r>
+        <w:rPr>
+          <w:rFonts w:ascii="Avenir Book" w:hAnsi="Avenir Book"/>
+          <w:sz w:val="20"/>
+          <w:szCs w:val="20"/>
+        </w:rPr>
+        <w:t>to</w:t>
+      </w:r>
+      <w:r>
+        <w:rPr>
+          <w:rFonts w:ascii="Avenir Book" w:hAnsi="Avenir Book"/>
+          <w:sz w:val="20"/>
+          <w:szCs w:val="20"/>
+        </w:rPr>
+        <w:t xml:space="preserve"> parameterize different ‘types’ of activity, including those </w:t>
+      </w:r>
+      <w:r>
+        <w:rPr>
+          <w:rFonts w:ascii="Avenir Book" w:hAnsi="Avenir Book"/>
+          <w:sz w:val="20"/>
+          <w:szCs w:val="20"/>
+        </w:rPr>
+        <w:t xml:space="preserve">with </w:t>
+      </w:r>
+      <w:r>
+        <w:rPr>
+          <w:rFonts w:ascii="Avenir Book" w:hAnsi="Avenir Book"/>
+          <w:sz w:val="20"/>
+          <w:szCs w:val="20"/>
+        </w:rPr>
+        <w:t xml:space="preserve">power across all frequencies (‘Type I’) </w:t>
+      </w:r>
+      <w:r>
+        <w:rPr>
+          <w:rFonts w:ascii="Avenir Book" w:hAnsi="Avenir Book"/>
+          <w:sz w:val="20"/>
+          <w:szCs w:val="20"/>
+        </w:rPr>
+        <w:t xml:space="preserve">&amp; </w:t>
+      </w:r>
+      <w:r>
+        <w:rPr>
+          <w:rFonts w:ascii="Avenir Book" w:hAnsi="Avenir Book"/>
+          <w:sz w:val="20"/>
+          <w:szCs w:val="20"/>
+        </w:rPr>
+        <w:t>rhythmic components (‘Type II’).</w:t>
+      </w:r>
+    </w:p>
+    <w:p>
+      <w:pPr>
+        <w:jc w:val="both"/>
+        <w:rPr>
+          <w:rFonts w:ascii="Avenir Book" w:hAnsi="Avenir Book"/>
+          <w:sz w:val="20"/>
+          <w:szCs w:val="20"/>
+        </w:rPr>
+      </w:pPr>
+    </w:p>
+    <w:p>
+      <w:pPr>
         <w:rPr>
           <w:rFonts w:ascii="Avenir Book" w:hAnsi="Avenir Book"/>
           <w:sz w:val="21"/>
@@ -6002,7 +7949,7 @@
         </w:rPr>
         <w:t xml:space="preserve">(1), 233–252. </w:t>
       </w:r>
-      <w:hyperlink r:id="rId48" w:history="1">
+      <w:hyperlink r:id="rId50" w:history="1">
         <w:r>
           <w:rPr>
             <w:rStyle w:val="Hyperlink"/>
@@ -6046,7 +7993,7 @@
     </w:p>
     <w:sectPr>
       <w:pgSz w:w="12240" w:h="15840"/>
-      <w:pgMar w:top="1440" w:right="1440" w:bottom="1440" w:left="1440" w:header="720" w:footer="720" w:gutter="0"/>
+      <w:pgMar w:top="1440" w:right="1440" w:bottom="1089" w:left="1440" w:header="720" w:footer="720" w:gutter="0"/>
       <w:cols w:space="720"/>
       <w:docGrid w:linePitch="360"/>
     </w:sectPr>

--- a/annotated_bibliography/APH-AnnotatedBibliography.docx
+++ b/annotated_bibliography/APH-AnnotatedBibliography.docx
@@ -98,15 +98,27 @@
         </w:rPr>
         <w:t xml:space="preserve">This annotated bibliography </w:t>
       </w:r>
-      <w:r>
-        <w:rPr>
-          <w:rFonts w:ascii="Avenir Book" w:hAnsi="Avenir Book"/>
-          <w:i/>
-          <w:iCs/>
-          <w:sz w:val="20"/>
-          <w:szCs w:val="20"/>
-        </w:rPr>
-        <w:t xml:space="preserve">include empirical analyses </w:t>
+      <w:proofErr w:type="gramStart"/>
+      <w:r>
+        <w:rPr>
+          <w:rFonts w:ascii="Avenir Book" w:hAnsi="Avenir Book"/>
+          <w:i/>
+          <w:iCs/>
+          <w:sz w:val="20"/>
+          <w:szCs w:val="20"/>
+        </w:rPr>
+        <w:t>include</w:t>
+      </w:r>
+      <w:proofErr w:type="gramEnd"/>
+      <w:r>
+        <w:rPr>
+          <w:rFonts w:ascii="Avenir Book" w:hAnsi="Avenir Book"/>
+          <w:i/>
+          <w:iCs/>
+          <w:sz w:val="20"/>
+          <w:szCs w:val="20"/>
+        </w:rPr>
+        <w:t xml:space="preserve"> empirical analyses </w:t>
       </w:r>
       <w:r>
         <w:rPr>
@@ -188,13 +200,23 @@
           <w:szCs w:val="21"/>
         </w:rPr>
       </w:pPr>
-      <w:r>
-        <w:rPr>
-          <w:rFonts w:ascii="Avenir Book" w:hAnsi="Avenir Book"/>
-          <w:sz w:val="21"/>
-          <w:szCs w:val="21"/>
-        </w:rPr>
-        <w:t xml:space="preserve">Motokawa, K. (1949). Energy of Brain Waves and Energetics of the Brain. </w:t>
+      <w:proofErr w:type="spellStart"/>
+      <w:r>
+        <w:rPr>
+          <w:rFonts w:ascii="Avenir Book" w:hAnsi="Avenir Book"/>
+          <w:sz w:val="21"/>
+          <w:szCs w:val="21"/>
+        </w:rPr>
+        <w:t>Motokawa</w:t>
+      </w:r>
+      <w:proofErr w:type="spellEnd"/>
+      <w:r>
+        <w:rPr>
+          <w:rFonts w:ascii="Avenir Book" w:hAnsi="Avenir Book"/>
+          <w:sz w:val="21"/>
+          <w:szCs w:val="21"/>
+        </w:rPr>
+        <w:t xml:space="preserve">, K. (1949). Energy of Brain Waves and Energetics of the Brain. </w:t>
       </w:r>
       <w:r>
         <w:rPr>
@@ -285,15 +307,33 @@
           <w:sz w:val="20"/>
           <w:szCs w:val="20"/>
         </w:rPr>
-        <w:t xml:space="preserve">, and demonstrates </w:t>
-      </w:r>
-      <w:r>
-        <w:rPr>
-          <w:rFonts w:ascii="Avenir Book" w:hAnsi="Avenir Book"/>
-          <w:sz w:val="20"/>
-          <w:szCs w:val="20"/>
-        </w:rPr>
-        <w:t>an “exponential law of energy distribution in eeg”</w:t>
+        <w:t xml:space="preserve"> and demonstrates </w:t>
+      </w:r>
+      <w:r>
+        <w:rPr>
+          <w:rFonts w:ascii="Avenir Book" w:hAnsi="Avenir Book"/>
+          <w:sz w:val="20"/>
+          <w:szCs w:val="20"/>
+        </w:rPr>
+        <w:t xml:space="preserve">an “exponential law of energy distribution in </w:t>
+      </w:r>
+      <w:proofErr w:type="spellStart"/>
+      <w:r>
+        <w:rPr>
+          <w:rFonts w:ascii="Avenir Book" w:hAnsi="Avenir Book"/>
+          <w:sz w:val="20"/>
+          <w:szCs w:val="20"/>
+        </w:rPr>
+        <w:t>eeg</w:t>
+      </w:r>
+      <w:proofErr w:type="spellEnd"/>
+      <w:r>
+        <w:rPr>
+          <w:rFonts w:ascii="Avenir Book" w:hAnsi="Avenir Book"/>
+          <w:sz w:val="20"/>
+          <w:szCs w:val="20"/>
+        </w:rPr>
+        <w:t>”</w:t>
       </w:r>
       <w:r>
         <w:rPr>
@@ -329,7 +369,25 @@
           <w:sz w:val="21"/>
           <w:szCs w:val="21"/>
         </w:rPr>
-        <w:t xml:space="preserve">Smith, J., Negin, M., &amp; Nevis, A. (1969). Automatic Analysis of Sleep Electroencephalograms by Hybrid Computation. </w:t>
+        <w:t xml:space="preserve">Smith, J., </w:t>
+      </w:r>
+      <w:proofErr w:type="spellStart"/>
+      <w:r>
+        <w:rPr>
+          <w:rFonts w:ascii="Avenir Book" w:hAnsi="Avenir Book"/>
+          <w:sz w:val="21"/>
+          <w:szCs w:val="21"/>
+        </w:rPr>
+        <w:t>Negin</w:t>
+      </w:r>
+      <w:proofErr w:type="spellEnd"/>
+      <w:r>
+        <w:rPr>
+          <w:rFonts w:ascii="Avenir Book" w:hAnsi="Avenir Book"/>
+          <w:sz w:val="21"/>
+          <w:szCs w:val="21"/>
+        </w:rPr>
+        <w:t xml:space="preserve">, M., &amp; Nevis, A. (1969). Automatic Analysis of Sleep Electroencephalograms by Hybrid Computation. </w:t>
       </w:r>
       <w:r>
         <w:rPr>
@@ -440,13 +498,41 @@
           <w:szCs w:val="21"/>
         </w:rPr>
       </w:pPr>
-      <w:r>
-        <w:rPr>
-          <w:rFonts w:ascii="Avenir Book" w:hAnsi="Avenir Book"/>
-          <w:sz w:val="21"/>
-          <w:szCs w:val="21"/>
-        </w:rPr>
-        <w:t xml:space="preserve">Kingma, Y. J., Pronk, C. N. A., &amp; Sparreboom, D. (1976). Parameter estimation of power spectra using Gaussian functions. </w:t>
+      <w:proofErr w:type="spellStart"/>
+      <w:r>
+        <w:rPr>
+          <w:rFonts w:ascii="Avenir Book" w:hAnsi="Avenir Book"/>
+          <w:sz w:val="21"/>
+          <w:szCs w:val="21"/>
+        </w:rPr>
+        <w:t>Kingma</w:t>
+      </w:r>
+      <w:proofErr w:type="spellEnd"/>
+      <w:r>
+        <w:rPr>
+          <w:rFonts w:ascii="Avenir Book" w:hAnsi="Avenir Book"/>
+          <w:sz w:val="21"/>
+          <w:szCs w:val="21"/>
+        </w:rPr>
+        <w:t xml:space="preserve">, Y. J., Pronk, C. N. A., &amp; </w:t>
+      </w:r>
+      <w:proofErr w:type="spellStart"/>
+      <w:r>
+        <w:rPr>
+          <w:rFonts w:ascii="Avenir Book" w:hAnsi="Avenir Book"/>
+          <w:sz w:val="21"/>
+          <w:szCs w:val="21"/>
+        </w:rPr>
+        <w:t>Sparreboom</w:t>
+      </w:r>
+      <w:proofErr w:type="spellEnd"/>
+      <w:r>
+        <w:rPr>
+          <w:rFonts w:ascii="Avenir Book" w:hAnsi="Avenir Book"/>
+          <w:sz w:val="21"/>
+          <w:szCs w:val="21"/>
+        </w:rPr>
+        <w:t xml:space="preserve">, D. (1976). Parameter estimation of power spectra using Gaussian functions. </w:t>
       </w:r>
       <w:r>
         <w:rPr>
@@ -614,13 +700,59 @@
           <w:szCs w:val="21"/>
         </w:rPr>
       </w:pPr>
-      <w:r>
-        <w:rPr>
-          <w:rFonts w:ascii="Avenir Book" w:hAnsi="Avenir Book"/>
-          <w:sz w:val="21"/>
-          <w:szCs w:val="21"/>
-        </w:rPr>
-        <w:t xml:space="preserve">Dumermuth, G., Gasser, T., Germann, P., Hecker, A., Herdan, M., &amp; Lange, B. (1977). Studies on EEG Activities in the Beta Band. </w:t>
+      <w:proofErr w:type="spellStart"/>
+      <w:r>
+        <w:rPr>
+          <w:rFonts w:ascii="Avenir Book" w:hAnsi="Avenir Book"/>
+          <w:sz w:val="21"/>
+          <w:szCs w:val="21"/>
+        </w:rPr>
+        <w:t>Dumermuth</w:t>
+      </w:r>
+      <w:proofErr w:type="spellEnd"/>
+      <w:r>
+        <w:rPr>
+          <w:rFonts w:ascii="Avenir Book" w:hAnsi="Avenir Book"/>
+          <w:sz w:val="21"/>
+          <w:szCs w:val="21"/>
+        </w:rPr>
+        <w:t xml:space="preserve">, G., Gasser, T., </w:t>
+      </w:r>
+      <w:proofErr w:type="spellStart"/>
+      <w:r>
+        <w:rPr>
+          <w:rFonts w:ascii="Avenir Book" w:hAnsi="Avenir Book"/>
+          <w:sz w:val="21"/>
+          <w:szCs w:val="21"/>
+        </w:rPr>
+        <w:t>Germann</w:t>
+      </w:r>
+      <w:proofErr w:type="spellEnd"/>
+      <w:r>
+        <w:rPr>
+          <w:rFonts w:ascii="Avenir Book" w:hAnsi="Avenir Book"/>
+          <w:sz w:val="21"/>
+          <w:szCs w:val="21"/>
+        </w:rPr>
+        <w:t xml:space="preserve">, P., Hecker, A., </w:t>
+      </w:r>
+      <w:proofErr w:type="spellStart"/>
+      <w:r>
+        <w:rPr>
+          <w:rFonts w:ascii="Avenir Book" w:hAnsi="Avenir Book"/>
+          <w:sz w:val="21"/>
+          <w:szCs w:val="21"/>
+        </w:rPr>
+        <w:t>Herdan</w:t>
+      </w:r>
+      <w:proofErr w:type="spellEnd"/>
+      <w:r>
+        <w:rPr>
+          <w:rFonts w:ascii="Avenir Book" w:hAnsi="Avenir Book"/>
+          <w:sz w:val="21"/>
+          <w:szCs w:val="21"/>
+        </w:rPr>
+        <w:t xml:space="preserve">, M., &amp; Lange, B. (1977). Studies on EEG Activities in the Beta Band. </w:t>
       </w:r>
       <w:r>
         <w:rPr>
@@ -748,13 +880,41 @@
           <w:lang w:val="fr-FR"/>
         </w:rPr>
       </w:pPr>
-      <w:r>
-        <w:rPr>
-          <w:rFonts w:ascii="Avenir Book" w:hAnsi="Avenir Book"/>
-          <w:sz w:val="20"/>
-          <w:szCs w:val="20"/>
-        </w:rPr>
-        <w:t xml:space="preserve">Dumermuth, G., Lange, B., &amp; Herdan, M. (1983). </w:t>
+      <w:proofErr w:type="spellStart"/>
+      <w:r>
+        <w:rPr>
+          <w:rFonts w:ascii="Avenir Book" w:hAnsi="Avenir Book"/>
+          <w:sz w:val="20"/>
+          <w:szCs w:val="20"/>
+        </w:rPr>
+        <w:t>Dumermuth</w:t>
+      </w:r>
+      <w:proofErr w:type="spellEnd"/>
+      <w:r>
+        <w:rPr>
+          <w:rFonts w:ascii="Avenir Book" w:hAnsi="Avenir Book"/>
+          <w:sz w:val="20"/>
+          <w:szCs w:val="20"/>
+        </w:rPr>
+        <w:t xml:space="preserve">, G., Lange, B., &amp; </w:t>
+      </w:r>
+      <w:proofErr w:type="spellStart"/>
+      <w:r>
+        <w:rPr>
+          <w:rFonts w:ascii="Avenir Book" w:hAnsi="Avenir Book"/>
+          <w:sz w:val="20"/>
+          <w:szCs w:val="20"/>
+        </w:rPr>
+        <w:t>Herdan</w:t>
+      </w:r>
+      <w:proofErr w:type="spellEnd"/>
+      <w:r>
+        <w:rPr>
+          <w:rFonts w:ascii="Avenir Book" w:hAnsi="Avenir Book"/>
+          <w:sz w:val="20"/>
+          <w:szCs w:val="20"/>
+        </w:rPr>
+        <w:t xml:space="preserve">, M. (1983). </w:t>
       </w:r>
       <w:r>
         <w:rPr>
@@ -763,7 +923,27 @@
           <w:szCs w:val="20"/>
           <w:lang w:val="fr-FR"/>
         </w:rPr>
-        <w:t xml:space="preserve">Analyse spectrale de l’activite EEG rapide (beta). </w:t>
+        <w:t>Analyse spectrale de l’</w:t>
+      </w:r>
+      <w:proofErr w:type="spellStart"/>
+      <w:r>
+        <w:rPr>
+          <w:rFonts w:ascii="Avenir Book" w:hAnsi="Avenir Book"/>
+          <w:sz w:val="20"/>
+          <w:szCs w:val="20"/>
+          <w:lang w:val="fr-FR"/>
+        </w:rPr>
+        <w:t>activite</w:t>
+      </w:r>
+      <w:proofErr w:type="spellEnd"/>
+      <w:r>
+        <w:rPr>
+          <w:rFonts w:ascii="Avenir Book" w:hAnsi="Avenir Book"/>
+          <w:sz w:val="20"/>
+          <w:szCs w:val="20"/>
+          <w:lang w:val="fr-FR"/>
+        </w:rPr>
+        <w:t xml:space="preserve"> EEG rapide (beta). </w:t>
       </w:r>
       <w:r>
         <w:rPr>
@@ -839,13 +1019,41 @@
           <w:szCs w:val="21"/>
         </w:rPr>
       </w:pPr>
-      <w:r>
-        <w:rPr>
-          <w:rFonts w:ascii="Avenir Book" w:hAnsi="Avenir Book"/>
-          <w:sz w:val="21"/>
-          <w:szCs w:val="21"/>
-        </w:rPr>
-        <w:t xml:space="preserve">Matthis, P., Scheffner, D., &amp; Benninger, C. (1981). Spectral Analysis of the EEG: Comparison of Various Spectral Parameters. </w:t>
+      <w:proofErr w:type="spellStart"/>
+      <w:r>
+        <w:rPr>
+          <w:rFonts w:ascii="Avenir Book" w:hAnsi="Avenir Book"/>
+          <w:sz w:val="21"/>
+          <w:szCs w:val="21"/>
+        </w:rPr>
+        <w:t>Matthis</w:t>
+      </w:r>
+      <w:proofErr w:type="spellEnd"/>
+      <w:r>
+        <w:rPr>
+          <w:rFonts w:ascii="Avenir Book" w:hAnsi="Avenir Book"/>
+          <w:sz w:val="21"/>
+          <w:szCs w:val="21"/>
+        </w:rPr>
+        <w:t xml:space="preserve">, P., </w:t>
+      </w:r>
+      <w:proofErr w:type="spellStart"/>
+      <w:r>
+        <w:rPr>
+          <w:rFonts w:ascii="Avenir Book" w:hAnsi="Avenir Book"/>
+          <w:sz w:val="21"/>
+          <w:szCs w:val="21"/>
+        </w:rPr>
+        <w:t>Scheffner</w:t>
+      </w:r>
+      <w:proofErr w:type="spellEnd"/>
+      <w:r>
+        <w:rPr>
+          <w:rFonts w:ascii="Avenir Book" w:hAnsi="Avenir Book"/>
+          <w:sz w:val="21"/>
+          <w:szCs w:val="21"/>
+        </w:rPr>
+        <w:t xml:space="preserve">, D., &amp; Benninger, C. (1981). Spectral Analysis of the EEG: Comparison of Various Spectral Parameters. </w:t>
       </w:r>
       <w:r>
         <w:rPr>
@@ -1092,14 +1300,25 @@
           <w:szCs w:val="21"/>
         </w:rPr>
       </w:pPr>
-      <w:r>
-        <w:rPr>
-          <w:rFonts w:ascii="Avenir Book" w:hAnsi="Avenir Book"/>
-          <w:sz w:val="21"/>
-          <w:szCs w:val="21"/>
-        </w:rPr>
-        <w:t xml:space="preserve">Dumermuth, G., &amp; Molinari, L. (1987). Spectral Analysis of the EEG. </w:t>
-      </w:r>
+      <w:proofErr w:type="spellStart"/>
+      <w:r>
+        <w:rPr>
+          <w:rFonts w:ascii="Avenir Book" w:hAnsi="Avenir Book"/>
+          <w:sz w:val="21"/>
+          <w:szCs w:val="21"/>
+        </w:rPr>
+        <w:t>Dumermuth</w:t>
+      </w:r>
+      <w:proofErr w:type="spellEnd"/>
+      <w:r>
+        <w:rPr>
+          <w:rFonts w:ascii="Avenir Book" w:hAnsi="Avenir Book"/>
+          <w:sz w:val="21"/>
+          <w:szCs w:val="21"/>
+        </w:rPr>
+        <w:t xml:space="preserve">, G., &amp; Molinari, L. (1987). Spectral Analysis of the EEG. </w:t>
+      </w:r>
+      <w:proofErr w:type="spellStart"/>
       <w:r>
         <w:rPr>
           <w:rFonts w:ascii="Avenir Book" w:hAnsi="Avenir Book"/>
@@ -1110,6 +1329,7 @@
         </w:rPr>
         <w:t>Neuropsychobiology</w:t>
       </w:r>
+      <w:proofErr w:type="spellEnd"/>
       <w:r>
         <w:rPr>
           <w:rFonts w:ascii="Avenir Book" w:hAnsi="Avenir Book"/>
@@ -1361,7 +1581,67 @@
           <w:szCs w:val="21"/>
           <w:lang w:val="es-ES"/>
         </w:rPr>
-        <w:t xml:space="preserve">Pascual-Marqui, R. D., Valdes-Sosa, P. A., &amp; Alvarez-Amador, A. (1988). </w:t>
+        <w:t>Pascual-</w:t>
+      </w:r>
+      <w:proofErr w:type="spellStart"/>
+      <w:r>
+        <w:rPr>
+          <w:rFonts w:ascii="Avenir Book" w:hAnsi="Avenir Book"/>
+          <w:sz w:val="21"/>
+          <w:szCs w:val="21"/>
+          <w:lang w:val="es-ES"/>
+        </w:rPr>
+        <w:t>Marqui</w:t>
+      </w:r>
+      <w:proofErr w:type="spellEnd"/>
+      <w:r>
+        <w:rPr>
+          <w:rFonts w:ascii="Avenir Book" w:hAnsi="Avenir Book"/>
+          <w:sz w:val="21"/>
+          <w:szCs w:val="21"/>
+          <w:lang w:val="es-ES"/>
+        </w:rPr>
+        <w:t xml:space="preserve">, R. D., </w:t>
+      </w:r>
+      <w:proofErr w:type="spellStart"/>
+      <w:r>
+        <w:rPr>
+          <w:rFonts w:ascii="Avenir Book" w:hAnsi="Avenir Book"/>
+          <w:sz w:val="21"/>
+          <w:szCs w:val="21"/>
+          <w:lang w:val="es-ES"/>
+        </w:rPr>
+        <w:t>Valdes</w:t>
+      </w:r>
+      <w:proofErr w:type="spellEnd"/>
+      <w:r>
+        <w:rPr>
+          <w:rFonts w:ascii="Avenir Book" w:hAnsi="Avenir Book"/>
+          <w:sz w:val="21"/>
+          <w:szCs w:val="21"/>
+          <w:lang w:val="es-ES"/>
+        </w:rPr>
+        <w:t xml:space="preserve">-Sosa, P. A., &amp; </w:t>
+      </w:r>
+      <w:proofErr w:type="spellStart"/>
+      <w:r>
+        <w:rPr>
+          <w:rFonts w:ascii="Avenir Book" w:hAnsi="Avenir Book"/>
+          <w:sz w:val="21"/>
+          <w:szCs w:val="21"/>
+          <w:lang w:val="es-ES"/>
+        </w:rPr>
+        <w:t>Alvarez</w:t>
+      </w:r>
+      <w:proofErr w:type="spellEnd"/>
+      <w:r>
+        <w:rPr>
+          <w:rFonts w:ascii="Avenir Book" w:hAnsi="Avenir Book"/>
+          <w:sz w:val="21"/>
+          <w:szCs w:val="21"/>
+          <w:lang w:val="es-ES"/>
+        </w:rPr>
+        <w:t xml:space="preserve">-Amador, A. (1988). </w:t>
       </w:r>
       <w:r>
         <w:rPr>
@@ -1593,7 +1873,47 @@
           <w:szCs w:val="20"/>
           <w:lang w:val="es-ES"/>
         </w:rPr>
-        <w:t xml:space="preserve">Amador, A. A., Valdés Sosa, P. A., Pascual Marqui, R. D., Garcia, L. G., Lirio, R. B., &amp; Bayard, J. B. (1989). </w:t>
+        <w:t xml:space="preserve">Amador, A. A., Valdés Sosa, P. A., Pascual </w:t>
+      </w:r>
+      <w:proofErr w:type="spellStart"/>
+      <w:r>
+        <w:rPr>
+          <w:rFonts w:ascii="Avenir Book" w:hAnsi="Avenir Book"/>
+          <w:sz w:val="20"/>
+          <w:szCs w:val="20"/>
+          <w:lang w:val="es-ES"/>
+        </w:rPr>
+        <w:t>Marqui</w:t>
+      </w:r>
+      <w:proofErr w:type="spellEnd"/>
+      <w:r>
+        <w:rPr>
+          <w:rFonts w:ascii="Avenir Book" w:hAnsi="Avenir Book"/>
+          <w:sz w:val="20"/>
+          <w:szCs w:val="20"/>
+          <w:lang w:val="es-ES"/>
+        </w:rPr>
+        <w:t xml:space="preserve">, R. D., </w:t>
+      </w:r>
+      <w:proofErr w:type="spellStart"/>
+      <w:r>
+        <w:rPr>
+          <w:rFonts w:ascii="Avenir Book" w:hAnsi="Avenir Book"/>
+          <w:sz w:val="20"/>
+          <w:szCs w:val="20"/>
+          <w:lang w:val="es-ES"/>
+        </w:rPr>
+        <w:t>Garcia</w:t>
+      </w:r>
+      <w:proofErr w:type="spellEnd"/>
+      <w:r>
+        <w:rPr>
+          <w:rFonts w:ascii="Avenir Book" w:hAnsi="Avenir Book"/>
+          <w:sz w:val="20"/>
+          <w:szCs w:val="20"/>
+          <w:lang w:val="es-ES"/>
+        </w:rPr>
+        <w:t xml:space="preserve">, L. G., Lirio, R. B., &amp; Bayard, J. B. (1989). </w:t>
       </w:r>
       <w:r>
         <w:rPr>
@@ -1677,7 +1997,25 @@
           <w:sz w:val="21"/>
           <w:szCs w:val="21"/>
         </w:rPr>
-        <w:t xml:space="preserve">Nakata, M., &amp; Mukawa, K. (1989). Fourier analysis of broad spectral EEG from a fluctuation point of view. </w:t>
+        <w:t xml:space="preserve">Nakata, M., &amp; </w:t>
+      </w:r>
+      <w:proofErr w:type="spellStart"/>
+      <w:r>
+        <w:rPr>
+          <w:rFonts w:ascii="Avenir Book" w:hAnsi="Avenir Book"/>
+          <w:sz w:val="21"/>
+          <w:szCs w:val="21"/>
+        </w:rPr>
+        <w:t>Mukawa</w:t>
+      </w:r>
+      <w:proofErr w:type="spellEnd"/>
+      <w:r>
+        <w:rPr>
+          <w:rFonts w:ascii="Avenir Book" w:hAnsi="Avenir Book"/>
+          <w:sz w:val="21"/>
+          <w:szCs w:val="21"/>
+        </w:rPr>
+        <w:t xml:space="preserve">, K. (1989). Fourier analysis of broad spectral EEG from a fluctuation point of view. </w:t>
       </w:r>
       <w:r>
         <w:rPr>
@@ -1949,8 +2287,27 @@
           <w:sz w:val="21"/>
           <w:szCs w:val="21"/>
         </w:rPr>
-        <w:t xml:space="preserve">Nakata, M., Mukawa, J., &amp; Fromm, G. H. (1993). Evaluation of human consciousness level by means of “automated fluctuation analysis” of high frequency electroencephalogram fitted by double </w:t>
-      </w:r>
+        <w:t xml:space="preserve">Nakata, M., </w:t>
+      </w:r>
+      <w:proofErr w:type="spellStart"/>
+      <w:r>
+        <w:rPr>
+          <w:rFonts w:ascii="Avenir Book" w:hAnsi="Avenir Book"/>
+          <w:sz w:val="21"/>
+          <w:szCs w:val="21"/>
+        </w:rPr>
+        <w:t>Mukawa</w:t>
+      </w:r>
+      <w:proofErr w:type="spellEnd"/>
+      <w:r>
+        <w:rPr>
+          <w:rFonts w:ascii="Avenir Book" w:hAnsi="Avenir Book"/>
+          <w:sz w:val="21"/>
+          <w:szCs w:val="21"/>
+        </w:rPr>
+        <w:t xml:space="preserve">, J., &amp; Fromm, G. H. (1993). Evaluation of human consciousness level by means of “automated fluctuation analysis” of high frequency electroencephalogram fitted by double </w:t>
+      </w:r>
+      <w:proofErr w:type="spellStart"/>
       <w:r>
         <w:rPr>
           <w:rFonts w:ascii="Avenir Book" w:hAnsi="Avenir Book"/>
@@ -1958,7 +2315,16 @@
           <w:szCs w:val="21"/>
         </w:rPr>
         <w:lastRenderedPageBreak/>
-        <w:t xml:space="preserve">Lorentzians. </w:t>
+        <w:t>Lorentzians</w:t>
+      </w:r>
+      <w:proofErr w:type="spellEnd"/>
+      <w:r>
+        <w:rPr>
+          <w:rFonts w:ascii="Avenir Book" w:hAnsi="Avenir Book"/>
+          <w:sz w:val="21"/>
+          <w:szCs w:val="21"/>
+        </w:rPr>
+        <w:t xml:space="preserve">. </w:t>
       </w:r>
       <w:r>
         <w:rPr>
@@ -2035,7 +2401,25 @@
           <w:sz w:val="20"/>
           <w:szCs w:val="20"/>
         </w:rPr>
-        <w:t xml:space="preserve">Analyze EEG recordings across a broad frequency range, fitting Lorentzians (1/k with a knee) and note differences in model form and fit parameters between wake and sleep. </w:t>
+        <w:t xml:space="preserve">Analyze EEG recordings across a broad frequency range, fitting </w:t>
+      </w:r>
+      <w:proofErr w:type="spellStart"/>
+      <w:r>
+        <w:rPr>
+          <w:rFonts w:ascii="Avenir Book" w:hAnsi="Avenir Book"/>
+          <w:sz w:val="20"/>
+          <w:szCs w:val="20"/>
+        </w:rPr>
+        <w:t>Lorentzians</w:t>
+      </w:r>
+      <w:proofErr w:type="spellEnd"/>
+      <w:r>
+        <w:rPr>
+          <w:rFonts w:ascii="Avenir Book" w:hAnsi="Avenir Book"/>
+          <w:sz w:val="20"/>
+          <w:szCs w:val="20"/>
+        </w:rPr>
+        <w:t xml:space="preserve"> (1/k with a knee) and note differences in model form and fit parameters between wake and sleep. </w:t>
       </w:r>
     </w:p>
     <w:p>
@@ -2058,6 +2442,7 @@
           <w:szCs w:val="21"/>
         </w:rPr>
       </w:pPr>
+      <w:proofErr w:type="spellStart"/>
       <w:r>
         <w:rPr>
           <w:rFonts w:ascii="Avenir Book" w:hAnsi="Avenir Book"/>
@@ -2065,7 +2450,77 @@
           <w:szCs w:val="21"/>
           <w:lang w:val="es-ES"/>
         </w:rPr>
-        <w:t xml:space="preserve">Inouye, T., Matsumoto, Y., Shinosaki, K., Iyama, A., &amp; Toi, S. (1994). </w:t>
+        <w:t>Inouye</w:t>
+      </w:r>
+      <w:proofErr w:type="spellEnd"/>
+      <w:r>
+        <w:rPr>
+          <w:rFonts w:ascii="Avenir Book" w:hAnsi="Avenir Book"/>
+          <w:sz w:val="21"/>
+          <w:szCs w:val="21"/>
+          <w:lang w:val="es-ES"/>
+        </w:rPr>
+        <w:t xml:space="preserve">, T., Matsumoto, Y., </w:t>
+      </w:r>
+      <w:proofErr w:type="spellStart"/>
+      <w:r>
+        <w:rPr>
+          <w:rFonts w:ascii="Avenir Book" w:hAnsi="Avenir Book"/>
+          <w:sz w:val="21"/>
+          <w:szCs w:val="21"/>
+          <w:lang w:val="es-ES"/>
+        </w:rPr>
+        <w:t>Shinosaki</w:t>
+      </w:r>
+      <w:proofErr w:type="spellEnd"/>
+      <w:r>
+        <w:rPr>
+          <w:rFonts w:ascii="Avenir Book" w:hAnsi="Avenir Book"/>
+          <w:sz w:val="21"/>
+          <w:szCs w:val="21"/>
+          <w:lang w:val="es-ES"/>
+        </w:rPr>
+        <w:t xml:space="preserve">, K., </w:t>
+      </w:r>
+      <w:proofErr w:type="spellStart"/>
+      <w:r>
+        <w:rPr>
+          <w:rFonts w:ascii="Avenir Book" w:hAnsi="Avenir Book"/>
+          <w:sz w:val="21"/>
+          <w:szCs w:val="21"/>
+          <w:lang w:val="es-ES"/>
+        </w:rPr>
+        <w:t>Iyama</w:t>
+      </w:r>
+      <w:proofErr w:type="spellEnd"/>
+      <w:r>
+        <w:rPr>
+          <w:rFonts w:ascii="Avenir Book" w:hAnsi="Avenir Book"/>
+          <w:sz w:val="21"/>
+          <w:szCs w:val="21"/>
+          <w:lang w:val="es-ES"/>
+        </w:rPr>
+        <w:t xml:space="preserve">, A., &amp; </w:t>
+      </w:r>
+      <w:proofErr w:type="spellStart"/>
+      <w:r>
+        <w:rPr>
+          <w:rFonts w:ascii="Avenir Book" w:hAnsi="Avenir Book"/>
+          <w:sz w:val="21"/>
+          <w:szCs w:val="21"/>
+          <w:lang w:val="es-ES"/>
+        </w:rPr>
+        <w:t>Toi</w:t>
+      </w:r>
+      <w:proofErr w:type="spellEnd"/>
+      <w:r>
+        <w:rPr>
+          <w:rFonts w:ascii="Avenir Book" w:hAnsi="Avenir Book"/>
+          <w:sz w:val="21"/>
+          <w:szCs w:val="21"/>
+          <w:lang w:val="es-ES"/>
+        </w:rPr>
+        <w:t xml:space="preserve">, S. (1994). </w:t>
       </w:r>
       <w:r>
         <w:rPr>
@@ -2249,7 +2704,25 @@
           <w:sz w:val="21"/>
           <w:szCs w:val="21"/>
         </w:rPr>
-        <w:t xml:space="preserve">Barrie, J. M., Freeman, W. J., &amp; Lenhart, M. D. (1996). Spatiotemporal analysis of prepyriform, visual, auditory, and somesthetic surface EEGs in trained rabbits. </w:t>
+        <w:t xml:space="preserve">Barrie, J. M., Freeman, W. J., &amp; Lenhart, M. D. (1996). Spatiotemporal analysis of </w:t>
+      </w:r>
+      <w:proofErr w:type="spellStart"/>
+      <w:r>
+        <w:rPr>
+          <w:rFonts w:ascii="Avenir Book" w:hAnsi="Avenir Book"/>
+          <w:sz w:val="21"/>
+          <w:szCs w:val="21"/>
+        </w:rPr>
+        <w:t>prepyriform</w:t>
+      </w:r>
+      <w:proofErr w:type="spellEnd"/>
+      <w:r>
+        <w:rPr>
+          <w:rFonts w:ascii="Avenir Book" w:hAnsi="Avenir Book"/>
+          <w:sz w:val="21"/>
+          <w:szCs w:val="21"/>
+        </w:rPr>
+        <w:t xml:space="preserve">, visual, auditory, and somesthetic surface EEGs in trained rabbits. </w:t>
       </w:r>
       <w:r>
         <w:rPr>
@@ -2408,6 +2881,178 @@
     </w:p>
     <w:p>
       <w:pPr>
+        <w:rPr>
+          <w:rFonts w:ascii="Avenir Book" w:hAnsi="Avenir Book"/>
+          <w:sz w:val="20"/>
+          <w:szCs w:val="20"/>
+        </w:rPr>
+      </w:pPr>
+    </w:p>
+    <w:p>
+      <w:pPr>
+        <w:rPr>
+          <w:rFonts w:ascii="Avenir Book" w:hAnsi="Avenir Book"/>
+          <w:sz w:val="21"/>
+          <w:szCs w:val="21"/>
+        </w:rPr>
+      </w:pPr>
+      <w:r>
+        <w:rPr>
+          <w:rFonts w:ascii="Avenir Book" w:hAnsi="Avenir Book"/>
+          <w:sz w:val="21"/>
+          <w:szCs w:val="21"/>
+        </w:rPr>
+        <w:t xml:space="preserve">Menon, V., Freeman, W. J., </w:t>
+      </w:r>
+      <w:proofErr w:type="spellStart"/>
+      <w:r>
+        <w:rPr>
+          <w:rFonts w:ascii="Avenir Book" w:hAnsi="Avenir Book"/>
+          <w:sz w:val="21"/>
+          <w:szCs w:val="21"/>
+        </w:rPr>
+        <w:t>Cutillo</w:t>
+      </w:r>
+      <w:proofErr w:type="spellEnd"/>
+      <w:r>
+        <w:rPr>
+          <w:rFonts w:ascii="Avenir Book" w:hAnsi="Avenir Book"/>
+          <w:sz w:val="21"/>
+          <w:szCs w:val="21"/>
+        </w:rPr>
+        <w:t xml:space="preserve">, B. A., Desmond, J. E., Ward, M. F., Bressler, S. L., Laxer, K. D., </w:t>
+      </w:r>
+      <w:proofErr w:type="spellStart"/>
+      <w:r>
+        <w:rPr>
+          <w:rFonts w:ascii="Avenir Book" w:hAnsi="Avenir Book"/>
+          <w:sz w:val="21"/>
+          <w:szCs w:val="21"/>
+        </w:rPr>
+        <w:t>Barbaro</w:t>
+      </w:r>
+      <w:proofErr w:type="spellEnd"/>
+      <w:r>
+        <w:rPr>
+          <w:rFonts w:ascii="Avenir Book" w:hAnsi="Avenir Book"/>
+          <w:sz w:val="21"/>
+          <w:szCs w:val="21"/>
+        </w:rPr>
+        <w:t xml:space="preserve">, N., &amp; </w:t>
+      </w:r>
+      <w:proofErr w:type="spellStart"/>
+      <w:r>
+        <w:rPr>
+          <w:rFonts w:ascii="Avenir Book" w:hAnsi="Avenir Book"/>
+          <w:sz w:val="21"/>
+          <w:szCs w:val="21"/>
+        </w:rPr>
+        <w:t>Gevins</w:t>
+      </w:r>
+      <w:proofErr w:type="spellEnd"/>
+      <w:r>
+        <w:rPr>
+          <w:rFonts w:ascii="Avenir Book" w:hAnsi="Avenir Book"/>
+          <w:sz w:val="21"/>
+          <w:szCs w:val="21"/>
+        </w:rPr>
+        <w:t xml:space="preserve">, A. S. (1996). </w:t>
+      </w:r>
+      <w:proofErr w:type="spellStart"/>
+      <w:r>
+        <w:rPr>
+          <w:rFonts w:ascii="Avenir Book" w:hAnsi="Avenir Book"/>
+          <w:sz w:val="21"/>
+          <w:szCs w:val="21"/>
+        </w:rPr>
+        <w:t>Spatio</w:t>
+      </w:r>
+      <w:proofErr w:type="spellEnd"/>
+      <w:r>
+        <w:rPr>
+          <w:rFonts w:ascii="Avenir Book" w:hAnsi="Avenir Book"/>
+          <w:sz w:val="21"/>
+          <w:szCs w:val="21"/>
+        </w:rPr>
+        <w:t xml:space="preserve">-temporal correlations in human gamma band electrocorticograms. </w:t>
+      </w:r>
+      <w:r>
+        <w:rPr>
+          <w:rFonts w:ascii="Avenir Book" w:hAnsi="Avenir Book"/>
+          <w:i/>
+          <w:iCs/>
+          <w:sz w:val="21"/>
+          <w:szCs w:val="21"/>
+        </w:rPr>
+        <w:t>Electroencephalography and Clinical Neurophysiology</w:t>
+      </w:r>
+      <w:r>
+        <w:rPr>
+          <w:rFonts w:ascii="Avenir Book" w:hAnsi="Avenir Book"/>
+          <w:sz w:val="21"/>
+          <w:szCs w:val="21"/>
+        </w:rPr>
+        <w:t xml:space="preserve">, </w:t>
+      </w:r>
+      <w:r>
+        <w:rPr>
+          <w:rFonts w:ascii="Avenir Book" w:hAnsi="Avenir Book"/>
+          <w:i/>
+          <w:iCs/>
+          <w:sz w:val="21"/>
+          <w:szCs w:val="21"/>
+        </w:rPr>
+        <w:t>98</w:t>
+      </w:r>
+      <w:r>
+        <w:rPr>
+          <w:rFonts w:ascii="Avenir Book" w:hAnsi="Avenir Book"/>
+          <w:sz w:val="21"/>
+          <w:szCs w:val="21"/>
+        </w:rPr>
+        <w:t xml:space="preserve">(2), 89–102. </w:t>
+      </w:r>
+      <w:hyperlink r:id="rId18" w:history="1">
+        <w:r>
+          <w:rPr>
+            <w:rStyle w:val="Hyperlink"/>
+            <w:rFonts w:ascii="Avenir Book" w:hAnsi="Avenir Book"/>
+            <w:sz w:val="21"/>
+            <w:szCs w:val="21"/>
+          </w:rPr>
+          <w:t>https://doi.org/10.1016/0013-4694(95)00206-5</w:t>
+        </w:r>
+      </w:hyperlink>
+    </w:p>
+    <w:p>
+      <w:pPr>
+        <w:rPr>
+          <w:rFonts w:ascii="Avenir Book" w:hAnsi="Avenir Book"/>
+          <w:sz w:val="21"/>
+          <w:szCs w:val="21"/>
+        </w:rPr>
+      </w:pPr>
+    </w:p>
+    <w:p>
+      <w:pPr>
+        <w:ind w:left="720"/>
+        <w:rPr>
+          <w:rFonts w:ascii="Avenir Book" w:hAnsi="Avenir Book"/>
+          <w:sz w:val="20"/>
+          <w:szCs w:val="20"/>
+        </w:rPr>
+      </w:pPr>
+      <w:r>
+        <w:rPr>
+          <w:rFonts w:ascii="Avenir Book" w:hAnsi="Avenir Book"/>
+          <w:sz w:val="20"/>
+          <w:szCs w:val="20"/>
+        </w:rPr>
+        <w:t xml:space="preserve">Examines human ECoG data during a somatosensory discrimination task, applying multiple analyses, and notes the 1/f form of the power spectra and how this relates to task dynamics. </w:t>
+      </w:r>
+    </w:p>
+    <w:p>
+      <w:pPr>
         <w:jc w:val="both"/>
         <w:rPr>
           <w:rFonts w:ascii="Avenir Book" w:hAnsi="Avenir Book"/>
@@ -2433,7 +3078,27 @@
           <w:szCs w:val="21"/>
           <w:lang w:val="en-CA"/>
         </w:rPr>
-        <w:t xml:space="preserve">Novikov, E., Novikov, A., Shannahoff-Khalsa, D., Schwartz, B., &amp; Wright, J. (1997). </w:t>
+        <w:t xml:space="preserve">Novikov, E., Novikov, A., </w:t>
+      </w:r>
+      <w:proofErr w:type="spellStart"/>
+      <w:r>
+        <w:rPr>
+          <w:rFonts w:ascii="Avenir Book" w:hAnsi="Avenir Book"/>
+          <w:sz w:val="21"/>
+          <w:szCs w:val="21"/>
+          <w:lang w:val="en-CA"/>
+        </w:rPr>
+        <w:t>Shannahoff</w:t>
+      </w:r>
+      <w:proofErr w:type="spellEnd"/>
+      <w:r>
+        <w:rPr>
+          <w:rFonts w:ascii="Avenir Book" w:hAnsi="Avenir Book"/>
+          <w:sz w:val="21"/>
+          <w:szCs w:val="21"/>
+          <w:lang w:val="en-CA"/>
+        </w:rPr>
+        <w:t xml:space="preserve">-Khalsa, D., Schwartz, B., &amp; Wright, J. (1997). </w:t>
       </w:r>
       <w:r>
         <w:rPr>
@@ -2605,7 +3270,7 @@
         </w:rPr>
         <w:t xml:space="preserve">(3), 449–466. </w:t>
       </w:r>
-      <w:hyperlink r:id="rId18" w:history="1">
+      <w:hyperlink r:id="rId19" w:history="1">
         <w:r>
           <w:rPr>
             <w:rStyle w:val="Hyperlink"/>
@@ -2682,7 +3347,43 @@
           <w:sz w:val="21"/>
           <w:szCs w:val="21"/>
         </w:rPr>
-        <w:t xml:space="preserve">Chen, Z., Tretyakov, A., Takayasu, H., &amp; Nakasato, N. (1998). Spectral Analysis of Multichannel Meg Data. </w:t>
+        <w:t xml:space="preserve">Chen, Z., </w:t>
+      </w:r>
+      <w:proofErr w:type="spellStart"/>
+      <w:r>
+        <w:rPr>
+          <w:rFonts w:ascii="Avenir Book" w:hAnsi="Avenir Book"/>
+          <w:sz w:val="21"/>
+          <w:szCs w:val="21"/>
+        </w:rPr>
+        <w:t>Tretyakov</w:t>
+      </w:r>
+      <w:proofErr w:type="spellEnd"/>
+      <w:r>
+        <w:rPr>
+          <w:rFonts w:ascii="Avenir Book" w:hAnsi="Avenir Book"/>
+          <w:sz w:val="21"/>
+          <w:szCs w:val="21"/>
+        </w:rPr>
+        <w:t xml:space="preserve">, A., Takayasu, H., &amp; </w:t>
+      </w:r>
+      <w:proofErr w:type="spellStart"/>
+      <w:r>
+        <w:rPr>
+          <w:rFonts w:ascii="Avenir Book" w:hAnsi="Avenir Book"/>
+          <w:sz w:val="21"/>
+          <w:szCs w:val="21"/>
+        </w:rPr>
+        <w:t>Nakasato</w:t>
+      </w:r>
+      <w:proofErr w:type="spellEnd"/>
+      <w:r>
+        <w:rPr>
+          <w:rFonts w:ascii="Avenir Book" w:hAnsi="Avenir Book"/>
+          <w:sz w:val="21"/>
+          <w:szCs w:val="21"/>
+        </w:rPr>
+        <w:t xml:space="preserve">, N. (1998). Spectral Analysis of Multichannel Meg Data. </w:t>
       </w:r>
       <w:r>
         <w:rPr>
@@ -2720,7 +3421,7 @@
         </w:rPr>
         <w:t xml:space="preserve">(04), 395–400. </w:t>
       </w:r>
-      <w:hyperlink r:id="rId19" w:history="1">
+      <w:hyperlink r:id="rId20" w:history="1">
         <w:r>
           <w:rPr>
             <w:rStyle w:val="Hyperlink"/>
@@ -2758,6 +3459,7 @@
           <w:sz w:val="20"/>
           <w:szCs w:val="20"/>
         </w:rPr>
+        <w:lastRenderedPageBreak/>
         <w:t xml:space="preserve">Fits aperiodic exponent to power spectra from </w:t>
       </w:r>
       <w:r>
@@ -2803,15 +3505,53 @@
           <w:szCs w:val="21"/>
           <w:lang w:val="es-ES"/>
         </w:rPr>
-        <w:t xml:space="preserve">Pereda, E., Gamundi, A., Rial, R., &amp; González, J. (1998). </w:t>
-      </w:r>
-      <w:r>
-        <w:rPr>
-          <w:rFonts w:ascii="Avenir Book" w:hAnsi="Avenir Book"/>
-          <w:sz w:val="21"/>
-          <w:szCs w:val="21"/>
-        </w:rPr>
-        <w:t xml:space="preserve">Non-linear behaviour of human EEG: Fractal exponent versus correlation dimension in awake and sleep stages. </w:t>
+        <w:t xml:space="preserve">Pereda, E., </w:t>
+      </w:r>
+      <w:proofErr w:type="spellStart"/>
+      <w:r>
+        <w:rPr>
+          <w:rFonts w:ascii="Avenir Book" w:hAnsi="Avenir Book"/>
+          <w:sz w:val="21"/>
+          <w:szCs w:val="21"/>
+          <w:lang w:val="es-ES"/>
+        </w:rPr>
+        <w:t>Gamundi</w:t>
+      </w:r>
+      <w:proofErr w:type="spellEnd"/>
+      <w:r>
+        <w:rPr>
+          <w:rFonts w:ascii="Avenir Book" w:hAnsi="Avenir Book"/>
+          <w:sz w:val="21"/>
+          <w:szCs w:val="21"/>
+          <w:lang w:val="es-ES"/>
+        </w:rPr>
+        <w:t xml:space="preserve">, A., Rial, R., &amp; González, J. (1998). </w:t>
+      </w:r>
+      <w:r>
+        <w:rPr>
+          <w:rFonts w:ascii="Avenir Book" w:hAnsi="Avenir Book"/>
+          <w:sz w:val="21"/>
+          <w:szCs w:val="21"/>
+        </w:rPr>
+        <w:t xml:space="preserve">Non-linear </w:t>
+      </w:r>
+      <w:proofErr w:type="spellStart"/>
+      <w:r>
+        <w:rPr>
+          <w:rFonts w:ascii="Avenir Book" w:hAnsi="Avenir Book"/>
+          <w:sz w:val="21"/>
+          <w:szCs w:val="21"/>
+        </w:rPr>
+        <w:t>behaviour</w:t>
+      </w:r>
+      <w:proofErr w:type="spellEnd"/>
+      <w:r>
+        <w:rPr>
+          <w:rFonts w:ascii="Avenir Book" w:hAnsi="Avenir Book"/>
+          <w:sz w:val="21"/>
+          <w:szCs w:val="21"/>
+        </w:rPr>
+        <w:t xml:space="preserve"> of human EEG: Fractal exponent versus correlation dimension in awake and sleep stages. </w:t>
       </w:r>
       <w:r>
         <w:rPr>
@@ -2938,7 +3678,27 @@
           <w:szCs w:val="21"/>
           <w:lang w:val="es-ES"/>
         </w:rPr>
-        <w:t xml:space="preserve">González, J., Gamundi, A., Rial, R., Nicolau, M. C., De Vera, L., &amp; Pereda, E. (1999). </w:t>
+        <w:t xml:space="preserve">González, J., </w:t>
+      </w:r>
+      <w:proofErr w:type="spellStart"/>
+      <w:r>
+        <w:rPr>
+          <w:rFonts w:ascii="Avenir Book" w:hAnsi="Avenir Book"/>
+          <w:sz w:val="21"/>
+          <w:szCs w:val="21"/>
+          <w:lang w:val="es-ES"/>
+        </w:rPr>
+        <w:t>Gamundi</w:t>
+      </w:r>
+      <w:proofErr w:type="spellEnd"/>
+      <w:r>
+        <w:rPr>
+          <w:rFonts w:ascii="Avenir Book" w:hAnsi="Avenir Book"/>
+          <w:sz w:val="21"/>
+          <w:szCs w:val="21"/>
+          <w:lang w:val="es-ES"/>
+        </w:rPr>
+        <w:t xml:space="preserve">, A., Rial, R., Nicolau, M. C., De Vera, L., &amp; Pereda, E. (1999). </w:t>
       </w:r>
       <w:r>
         <w:rPr>
@@ -2948,16 +3708,40 @@
         </w:rPr>
         <w:t xml:space="preserve">Nonlinear, fractal, and spectral analysis of the EEG of lizard, </w:t>
       </w:r>
-      <w:r>
-        <w:rPr>
-          <w:rFonts w:ascii="Avenir Book" w:hAnsi="Avenir Book"/>
-          <w:i/>
-          <w:iCs/>
-          <w:sz w:val="21"/>
-          <w:szCs w:val="21"/>
-        </w:rPr>
-        <w:t>Gallotia galloti</w:t>
-      </w:r>
+      <w:proofErr w:type="spellStart"/>
+      <w:r>
+        <w:rPr>
+          <w:rFonts w:ascii="Avenir Book" w:hAnsi="Avenir Book"/>
+          <w:i/>
+          <w:iCs/>
+          <w:sz w:val="21"/>
+          <w:szCs w:val="21"/>
+        </w:rPr>
+        <w:t>Gallotia</w:t>
+      </w:r>
+      <w:proofErr w:type="spellEnd"/>
+      <w:r>
+        <w:rPr>
+          <w:rFonts w:ascii="Avenir Book" w:hAnsi="Avenir Book"/>
+          <w:i/>
+          <w:iCs/>
+          <w:sz w:val="21"/>
+          <w:szCs w:val="21"/>
+        </w:rPr>
+        <w:t xml:space="preserve"> </w:t>
+      </w:r>
+      <w:proofErr w:type="spellStart"/>
+      <w:r>
+        <w:rPr>
+          <w:rFonts w:ascii="Avenir Book" w:hAnsi="Avenir Book"/>
+          <w:i/>
+          <w:iCs/>
+          <w:sz w:val="21"/>
+          <w:szCs w:val="21"/>
+        </w:rPr>
+        <w:t>galloti</w:t>
+      </w:r>
+      <w:proofErr w:type="spellEnd"/>
       <w:r>
         <w:rPr>
           <w:rFonts w:ascii="Avenir Book" w:hAnsi="Avenir Book"/>
@@ -3069,7 +3853,25 @@
           <w:sz w:val="21"/>
           <w:szCs w:val="21"/>
         </w:rPr>
-        <w:t xml:space="preserve">Freeman, W. J., Rogers, L. J., Holmes, M. D., &amp; Silbergeld, D. L. (2000). Spatial spectral analysis of human electrocorticograms including the alpha and gamma bands. </w:t>
+        <w:t xml:space="preserve">Freeman, W. J., Rogers, L. J., Holmes, M. D., &amp; </w:t>
+      </w:r>
+      <w:proofErr w:type="spellStart"/>
+      <w:r>
+        <w:rPr>
+          <w:rFonts w:ascii="Avenir Book" w:hAnsi="Avenir Book"/>
+          <w:sz w:val="21"/>
+          <w:szCs w:val="21"/>
+        </w:rPr>
+        <w:t>Silbergeld</w:t>
+      </w:r>
+      <w:proofErr w:type="spellEnd"/>
+      <w:r>
+        <w:rPr>
+          <w:rFonts w:ascii="Avenir Book" w:hAnsi="Avenir Book"/>
+          <w:sz w:val="21"/>
+          <w:szCs w:val="21"/>
+        </w:rPr>
+        <w:t xml:space="preserve">, D. L. (2000). Spatial spectral analysis of human electrocorticograms including the alpha and gamma bands. </w:t>
       </w:r>
       <w:r>
         <w:rPr>
@@ -3107,7 +3909,7 @@
         </w:rPr>
         <w:t xml:space="preserve">(2), 111–121. </w:t>
       </w:r>
-      <w:hyperlink r:id="rId20" w:history="1">
+      <w:hyperlink r:id="rId21" w:history="1">
         <w:r>
           <w:rPr>
             <w:rStyle w:val="Hyperlink"/>
@@ -3206,7 +4008,7 @@
         </w:rPr>
         <w:t xml:space="preserve">(3), 1266–1278. </w:t>
       </w:r>
-      <w:hyperlink r:id="rId21" w:history="1">
+      <w:hyperlink r:id="rId22" w:history="1">
         <w:r>
           <w:rPr>
             <w:rStyle w:val="Hyperlink"/>
@@ -3286,7 +4088,43 @@
           <w:sz w:val="21"/>
           <w:szCs w:val="21"/>
         </w:rPr>
-        <w:t xml:space="preserve">Caplan, J. B., Madsen, J. R., Raghavachari, S., &amp; Kahana, M. J. (2001). Distinct patterns of brain oscillations underlie two basic parameters of human maze learning. </w:t>
+        <w:t xml:space="preserve">Caplan, J. B., Madsen, J. R., </w:t>
+      </w:r>
+      <w:proofErr w:type="spellStart"/>
+      <w:r>
+        <w:rPr>
+          <w:rFonts w:ascii="Avenir Book" w:hAnsi="Avenir Book"/>
+          <w:sz w:val="21"/>
+          <w:szCs w:val="21"/>
+        </w:rPr>
+        <w:t>Raghavachari</w:t>
+      </w:r>
+      <w:proofErr w:type="spellEnd"/>
+      <w:r>
+        <w:rPr>
+          <w:rFonts w:ascii="Avenir Book" w:hAnsi="Avenir Book"/>
+          <w:sz w:val="21"/>
+          <w:szCs w:val="21"/>
+        </w:rPr>
+        <w:t xml:space="preserve">, S., &amp; </w:t>
+      </w:r>
+      <w:proofErr w:type="spellStart"/>
+      <w:r>
+        <w:rPr>
+          <w:rFonts w:ascii="Avenir Book" w:hAnsi="Avenir Book"/>
+          <w:sz w:val="21"/>
+          <w:szCs w:val="21"/>
+        </w:rPr>
+        <w:t>Kahana</w:t>
+      </w:r>
+      <w:proofErr w:type="spellEnd"/>
+      <w:r>
+        <w:rPr>
+          <w:rFonts w:ascii="Avenir Book" w:hAnsi="Avenir Book"/>
+          <w:sz w:val="21"/>
+          <w:szCs w:val="21"/>
+        </w:rPr>
+        <w:t xml:space="preserve">, M. J. (2001). Distinct patterns of brain oscillations underlie two basic parameters of human maze learning. </w:t>
       </w:r>
       <w:r>
         <w:rPr>
@@ -3324,7 +4162,7 @@
         </w:rPr>
         <w:t xml:space="preserve">(1), 368–380. </w:t>
       </w:r>
-      <w:hyperlink r:id="rId22" w:history="1">
+      <w:hyperlink r:id="rId23" w:history="1">
         <w:r>
           <w:rPr>
             <w:rStyle w:val="Hyperlink"/>
@@ -3429,13 +4267,23 @@
         </w:rPr>
         <w:t xml:space="preserve"> a 1/f function to neural power spectrum </w:t>
       </w:r>
-      <w:r>
-        <w:rPr>
-          <w:rFonts w:ascii="Avenir Book" w:hAnsi="Avenir Book"/>
-          <w:sz w:val="20"/>
-          <w:szCs w:val="20"/>
-        </w:rPr>
-        <w:t xml:space="preserve">in order to derive </w:t>
+      <w:proofErr w:type="gramStart"/>
+      <w:r>
+        <w:rPr>
+          <w:rFonts w:ascii="Avenir Book" w:hAnsi="Avenir Book"/>
+          <w:sz w:val="20"/>
+          <w:szCs w:val="20"/>
+        </w:rPr>
+        <w:t>in order to</w:t>
+      </w:r>
+      <w:proofErr w:type="gramEnd"/>
+      <w:r>
+        <w:rPr>
+          <w:rFonts w:ascii="Avenir Book" w:hAnsi="Avenir Book"/>
+          <w:sz w:val="20"/>
+          <w:szCs w:val="20"/>
+        </w:rPr>
+        <w:t xml:space="preserve"> derive </w:t>
       </w:r>
       <w:r>
         <w:rPr>
@@ -3536,6 +4384,7 @@
         </w:rPr>
         <w:t xml:space="preserve">Whitten, T. A., Hughes, A. M., Dickson, C. T., &amp; Caplan, J. B. (2011). A better oscillation detection method robustly extracts EEG rhythms across brain state changes: The human alpha rhythm as a test case. </w:t>
       </w:r>
+      <w:proofErr w:type="spellStart"/>
       <w:r>
         <w:rPr>
           <w:rFonts w:ascii="Avenir Book" w:hAnsi="Avenir Book"/>
@@ -3546,6 +4395,7 @@
         </w:rPr>
         <w:t>NeuroImage</w:t>
       </w:r>
+      <w:proofErr w:type="spellEnd"/>
       <w:r>
         <w:rPr>
           <w:rFonts w:ascii="Avenir Book" w:hAnsi="Avenir Book"/>
@@ -3572,7 +4422,7 @@
         </w:rPr>
         <w:t xml:space="preserve">(2), 860–874. </w:t>
       </w:r>
-      <w:hyperlink r:id="rId23" w:history="1">
+      <w:hyperlink r:id="rId24" w:history="1">
         <w:r>
           <w:rPr>
             <w:rStyle w:val="Hyperlink"/>
@@ -3608,7 +4458,16 @@
           <w:sz w:val="20"/>
           <w:szCs w:val="20"/>
         </w:rPr>
-        <w:t xml:space="preserve">Hughes, A. M., Whitten, T. A., Caplan, J. B., &amp; Dickson, C. T. (2012). BOSC: A better oscillation detection method, extracts both sustained and transient rhythms from rat hippocampal recordings. </w:t>
+        <w:t xml:space="preserve">Hughes, A. M., Whitten, T. A., Caplan, J. B., &amp; Dickson, C. T. (2012). BOSC: A better oscillation detection method, extracts both sustained and transient rhythms from rat </w:t>
+      </w:r>
+      <w:r>
+        <w:rPr>
+          <w:rFonts w:ascii="Avenir Book" w:hAnsi="Avenir Book"/>
+          <w:sz w:val="20"/>
+          <w:szCs w:val="20"/>
+        </w:rPr>
+        <w:lastRenderedPageBreak/>
+        <w:t xml:space="preserve">hippocampal recordings. </w:t>
       </w:r>
       <w:r>
         <w:rPr>
@@ -3654,7 +4513,7 @@
         </w:rPr>
         <w:t xml:space="preserve"> </w:t>
       </w:r>
-      <w:hyperlink r:id="rId24" w:history="1">
+      <w:hyperlink r:id="rId25" w:history="1">
         <w:r>
           <w:rPr>
             <w:rStyle w:val="Hyperlink"/>
@@ -3690,7 +4549,25 @@
           <w:sz w:val="21"/>
           <w:szCs w:val="21"/>
         </w:rPr>
-        <w:t xml:space="preserve">Freeman, W. J., Holmes, M. D., Burke, B. C., &amp; Vanhatalo, S. (2003). Spatial spectra of scalp EEG and EMG from awake humans. </w:t>
+        <w:t xml:space="preserve">Freeman, W. J., Holmes, M. D., Burke, B. C., &amp; </w:t>
+      </w:r>
+      <w:proofErr w:type="spellStart"/>
+      <w:r>
+        <w:rPr>
+          <w:rFonts w:ascii="Avenir Book" w:hAnsi="Avenir Book"/>
+          <w:sz w:val="21"/>
+          <w:szCs w:val="21"/>
+        </w:rPr>
+        <w:t>Vanhatalo</w:t>
+      </w:r>
+      <w:proofErr w:type="spellEnd"/>
+      <w:r>
+        <w:rPr>
+          <w:rFonts w:ascii="Avenir Book" w:hAnsi="Avenir Book"/>
+          <w:sz w:val="21"/>
+          <w:szCs w:val="21"/>
+        </w:rPr>
+        <w:t xml:space="preserve">, S. (2003). Spatial spectra of scalp EEG and EMG from awake humans. </w:t>
       </w:r>
       <w:r>
         <w:rPr>
@@ -3728,7 +4605,7 @@
         </w:rPr>
         <w:t xml:space="preserve">(6), 1053–1068. </w:t>
       </w:r>
-      <w:hyperlink r:id="rId25" w:history="1">
+      <w:hyperlink r:id="rId26" w:history="1">
         <w:r>
           <w:rPr>
             <w:rStyle w:val="Hyperlink"/>
@@ -3816,6 +4693,7 @@
           <w:szCs w:val="21"/>
         </w:rPr>
       </w:pPr>
+      <w:proofErr w:type="spellStart"/>
       <w:r>
         <w:rPr>
           <w:rFonts w:ascii="Avenir Book" w:hAnsi="Avenir Book"/>
@@ -3823,7 +4701,57 @@
           <w:szCs w:val="21"/>
           <w:lang w:val="fr-FR"/>
         </w:rPr>
-        <w:t xml:space="preserve">Polonnikov, R. I., Wasserman, E. L., &amp; Kartashev, N. K. (2003). </w:t>
+        <w:t>Polonnikov</w:t>
+      </w:r>
+      <w:proofErr w:type="spellEnd"/>
+      <w:r>
+        <w:rPr>
+          <w:rFonts w:ascii="Avenir Book" w:hAnsi="Avenir Book"/>
+          <w:sz w:val="21"/>
+          <w:szCs w:val="21"/>
+          <w:lang w:val="fr-FR"/>
+        </w:rPr>
+        <w:t xml:space="preserve">, R. I., </w:t>
+      </w:r>
+      <w:proofErr w:type="spellStart"/>
+      <w:r>
+        <w:rPr>
+          <w:rFonts w:ascii="Avenir Book" w:hAnsi="Avenir Book"/>
+          <w:sz w:val="21"/>
+          <w:szCs w:val="21"/>
+          <w:lang w:val="fr-FR"/>
+        </w:rPr>
+        <w:t>Wasserman</w:t>
+      </w:r>
+      <w:proofErr w:type="spellEnd"/>
+      <w:r>
+        <w:rPr>
+          <w:rFonts w:ascii="Avenir Book" w:hAnsi="Avenir Book"/>
+          <w:sz w:val="21"/>
+          <w:szCs w:val="21"/>
+          <w:lang w:val="fr-FR"/>
+        </w:rPr>
+        <w:t xml:space="preserve">, E. L., &amp; </w:t>
+      </w:r>
+      <w:proofErr w:type="spellStart"/>
+      <w:r>
+        <w:rPr>
+          <w:rFonts w:ascii="Avenir Book" w:hAnsi="Avenir Book"/>
+          <w:sz w:val="21"/>
+          <w:szCs w:val="21"/>
+          <w:lang w:val="fr-FR"/>
+        </w:rPr>
+        <w:t>Kartashev</w:t>
+      </w:r>
+      <w:proofErr w:type="spellEnd"/>
+      <w:r>
+        <w:rPr>
+          <w:rFonts w:ascii="Avenir Book" w:hAnsi="Avenir Book"/>
+          <w:sz w:val="21"/>
+          <w:szCs w:val="21"/>
+          <w:lang w:val="fr-FR"/>
+        </w:rPr>
+        <w:t xml:space="preserve">, N. K. (2003). </w:t>
       </w:r>
       <w:r>
         <w:rPr>
@@ -3869,7 +4797,7 @@
         </w:rPr>
         <w:t xml:space="preserve">(11), 1615–1639. </w:t>
       </w:r>
-      <w:hyperlink r:id="rId26" w:history="1">
+      <w:hyperlink r:id="rId27" w:history="1">
         <w:r>
           <w:rPr>
             <w:rStyle w:val="Hyperlink"/>
@@ -3926,6 +4854,7 @@
           <w:szCs w:val="21"/>
         </w:rPr>
       </w:pPr>
+      <w:proofErr w:type="spellStart"/>
       <w:r>
         <w:rPr>
           <w:rFonts w:ascii="Avenir Book" w:hAnsi="Avenir Book"/>
@@ -3933,17 +4862,109 @@
           <w:szCs w:val="21"/>
           <w:lang w:val="es-ES"/>
         </w:rPr>
-        <w:t xml:space="preserve">Popivanov, D., Janyan, A., Andonova, E., &amp; Stamenov, M. (2003). </w:t>
-      </w:r>
-      <w:r>
-        <w:rPr>
-          <w:rFonts w:ascii="Avenir Book" w:hAnsi="Avenir Book"/>
-          <w:i/>
-          <w:iCs/>
-          <w:sz w:val="21"/>
-          <w:szCs w:val="21"/>
-        </w:rPr>
-        <w:t>Common Dynamic Properties of Biosignals During Cognition: Self-Similarity and Chaotic Dynamics of Both Response Times and EEG During Movement Imagery</w:t>
+        <w:t>Popivanov</w:t>
+      </w:r>
+      <w:proofErr w:type="spellEnd"/>
+      <w:r>
+        <w:rPr>
+          <w:rFonts w:ascii="Avenir Book" w:hAnsi="Avenir Book"/>
+          <w:sz w:val="21"/>
+          <w:szCs w:val="21"/>
+          <w:lang w:val="es-ES"/>
+        </w:rPr>
+        <w:t xml:space="preserve">, D., </w:t>
+      </w:r>
+      <w:proofErr w:type="spellStart"/>
+      <w:r>
+        <w:rPr>
+          <w:rFonts w:ascii="Avenir Book" w:hAnsi="Avenir Book"/>
+          <w:sz w:val="21"/>
+          <w:szCs w:val="21"/>
+          <w:lang w:val="es-ES"/>
+        </w:rPr>
+        <w:t>Janyan</w:t>
+      </w:r>
+      <w:proofErr w:type="spellEnd"/>
+      <w:r>
+        <w:rPr>
+          <w:rFonts w:ascii="Avenir Book" w:hAnsi="Avenir Book"/>
+          <w:sz w:val="21"/>
+          <w:szCs w:val="21"/>
+          <w:lang w:val="es-ES"/>
+        </w:rPr>
+        <w:t xml:space="preserve">, A., </w:t>
+      </w:r>
+      <w:proofErr w:type="spellStart"/>
+      <w:r>
+        <w:rPr>
+          <w:rFonts w:ascii="Avenir Book" w:hAnsi="Avenir Book"/>
+          <w:sz w:val="21"/>
+          <w:szCs w:val="21"/>
+          <w:lang w:val="es-ES"/>
+        </w:rPr>
+        <w:t>Andonova</w:t>
+      </w:r>
+      <w:proofErr w:type="spellEnd"/>
+      <w:r>
+        <w:rPr>
+          <w:rFonts w:ascii="Avenir Book" w:hAnsi="Avenir Book"/>
+          <w:sz w:val="21"/>
+          <w:szCs w:val="21"/>
+          <w:lang w:val="es-ES"/>
+        </w:rPr>
+        <w:t xml:space="preserve">, E., &amp; </w:t>
+      </w:r>
+      <w:proofErr w:type="spellStart"/>
+      <w:r>
+        <w:rPr>
+          <w:rFonts w:ascii="Avenir Book" w:hAnsi="Avenir Book"/>
+          <w:sz w:val="21"/>
+          <w:szCs w:val="21"/>
+          <w:lang w:val="es-ES"/>
+        </w:rPr>
+        <w:t>Stamenov</w:t>
+      </w:r>
+      <w:proofErr w:type="spellEnd"/>
+      <w:r>
+        <w:rPr>
+          <w:rFonts w:ascii="Avenir Book" w:hAnsi="Avenir Book"/>
+          <w:sz w:val="21"/>
+          <w:szCs w:val="21"/>
+          <w:lang w:val="es-ES"/>
+        </w:rPr>
+        <w:t xml:space="preserve">, M. (2003). </w:t>
+      </w:r>
+      <w:r>
+        <w:rPr>
+          <w:rFonts w:ascii="Avenir Book" w:hAnsi="Avenir Book"/>
+          <w:i/>
+          <w:iCs/>
+          <w:sz w:val="21"/>
+          <w:szCs w:val="21"/>
+        </w:rPr>
+        <w:t xml:space="preserve">Common Dynamic Properties of </w:t>
+      </w:r>
+      <w:proofErr w:type="spellStart"/>
+      <w:r>
+        <w:rPr>
+          <w:rFonts w:ascii="Avenir Book" w:hAnsi="Avenir Book"/>
+          <w:i/>
+          <w:iCs/>
+          <w:sz w:val="21"/>
+          <w:szCs w:val="21"/>
+        </w:rPr>
+        <w:t>Biosignals</w:t>
+      </w:r>
+      <w:proofErr w:type="spellEnd"/>
+      <w:r>
+        <w:rPr>
+          <w:rFonts w:ascii="Avenir Book" w:hAnsi="Avenir Book"/>
+          <w:i/>
+          <w:iCs/>
+          <w:sz w:val="21"/>
+          <w:szCs w:val="21"/>
+        </w:rPr>
+        <w:t xml:space="preserve"> During Cognition: Self-Similarity and Chaotic Dynamics of Both Response Times and EEG During Movement Imagery</w:t>
       </w:r>
       <w:r>
         <w:rPr>
@@ -4021,7 +5042,43 @@
           <w:sz w:val="21"/>
           <w:szCs w:val="21"/>
         </w:rPr>
-        <w:t xml:space="preserve">Bédard, C., Kröger, H., &amp; Destexhe, A. (2006). Does the 1 / f Frequency Scaling of Brain Signals Reflect Self-Organized Critical States? </w:t>
+        <w:t xml:space="preserve">Bédard, C., </w:t>
+      </w:r>
+      <w:proofErr w:type="spellStart"/>
+      <w:r>
+        <w:rPr>
+          <w:rFonts w:ascii="Avenir Book" w:hAnsi="Avenir Book"/>
+          <w:sz w:val="21"/>
+          <w:szCs w:val="21"/>
+        </w:rPr>
+        <w:t>Kröger</w:t>
+      </w:r>
+      <w:proofErr w:type="spellEnd"/>
+      <w:r>
+        <w:rPr>
+          <w:rFonts w:ascii="Avenir Book" w:hAnsi="Avenir Book"/>
+          <w:sz w:val="21"/>
+          <w:szCs w:val="21"/>
+        </w:rPr>
+        <w:t xml:space="preserve">, H., &amp; </w:t>
+      </w:r>
+      <w:proofErr w:type="spellStart"/>
+      <w:r>
+        <w:rPr>
+          <w:rFonts w:ascii="Avenir Book" w:hAnsi="Avenir Book"/>
+          <w:sz w:val="21"/>
+          <w:szCs w:val="21"/>
+        </w:rPr>
+        <w:t>Destexhe</w:t>
+      </w:r>
+      <w:proofErr w:type="spellEnd"/>
+      <w:r>
+        <w:rPr>
+          <w:rFonts w:ascii="Avenir Book" w:hAnsi="Avenir Book"/>
+          <w:sz w:val="21"/>
+          <w:szCs w:val="21"/>
+        </w:rPr>
+        <w:t xml:space="preserve">, A. (2006). Does the 1 / f Frequency Scaling of Brain Signals Reflect Self-Organized Critical States? </w:t>
       </w:r>
       <w:r>
         <w:rPr>
@@ -4059,7 +5116,7 @@
         </w:rPr>
         <w:t xml:space="preserve">(11). </w:t>
       </w:r>
-      <w:hyperlink r:id="rId27" w:history="1">
+      <w:hyperlink r:id="rId28" w:history="1">
         <w:r>
           <w:rPr>
             <w:rStyle w:val="Hyperlink"/>
@@ -4125,7 +5182,25 @@
           <w:sz w:val="21"/>
           <w:szCs w:val="21"/>
         </w:rPr>
-        <w:t xml:space="preserve">Freeman, W. J., Holmes, M. D., West, G. A., &amp; Vanhatalo, S. (2006). Fine spatiotemporal structure of phase in human intracranial EEG. </w:t>
+        <w:t xml:space="preserve">Freeman, W. J., Holmes, M. D., West, G. A., &amp; </w:t>
+      </w:r>
+      <w:proofErr w:type="spellStart"/>
+      <w:r>
+        <w:rPr>
+          <w:rFonts w:ascii="Avenir Book" w:hAnsi="Avenir Book"/>
+          <w:sz w:val="21"/>
+          <w:szCs w:val="21"/>
+        </w:rPr>
+        <w:t>Vanhatalo</w:t>
+      </w:r>
+      <w:proofErr w:type="spellEnd"/>
+      <w:r>
+        <w:rPr>
+          <w:rFonts w:ascii="Avenir Book" w:hAnsi="Avenir Book"/>
+          <w:sz w:val="21"/>
+          <w:szCs w:val="21"/>
+        </w:rPr>
+        <w:t xml:space="preserve">, S. (2006). Fine spatiotemporal structure of phase in human intracranial EEG. </w:t>
       </w:r>
       <w:r>
         <w:rPr>
@@ -4163,7 +5238,7 @@
         </w:rPr>
         <w:t xml:space="preserve">(6), 1228–1243. </w:t>
       </w:r>
-      <w:hyperlink r:id="rId28" w:history="1">
+      <w:hyperlink r:id="rId29" w:history="1">
         <w:r>
           <w:rPr>
             <w:rStyle w:val="Hyperlink"/>
@@ -4199,15 +5274,7 @@
           <w:sz w:val="20"/>
           <w:szCs w:val="20"/>
         </w:rPr>
-        <w:t xml:space="preserve">Examines </w:t>
-      </w:r>
-      <w:r>
-        <w:rPr>
-          <w:rFonts w:ascii="Avenir Book" w:hAnsi="Avenir Book"/>
-          <w:sz w:val="20"/>
-          <w:szCs w:val="20"/>
-        </w:rPr>
-        <w:t>spatial phase patterns</w:t>
+        <w:t>Examines spatial phase patterns</w:t>
       </w:r>
       <w:r>
         <w:rPr>
@@ -4239,16 +5306,25 @@
           <w:sz w:val="20"/>
           <w:szCs w:val="20"/>
         </w:rPr>
-        <w:t xml:space="preserve"> and</w:t>
-      </w:r>
-      <w:r>
-        <w:rPr>
-          <w:rFonts w:ascii="Avenir Book" w:hAnsi="Avenir Book"/>
-          <w:sz w:val="20"/>
-          <w:szCs w:val="20"/>
-        </w:rPr>
         <w:t xml:space="preserve"> </w:t>
       </w:r>
+      <w:proofErr w:type="gramStart"/>
+      <w:r>
+        <w:rPr>
+          <w:rFonts w:ascii="Avenir Book" w:hAnsi="Avenir Book"/>
+          <w:sz w:val="20"/>
+          <w:szCs w:val="20"/>
+        </w:rPr>
+        <w:t>and</w:t>
+      </w:r>
+      <w:r>
+        <w:rPr>
+          <w:rFonts w:ascii="Avenir Book" w:hAnsi="Avenir Book"/>
+          <w:sz w:val="20"/>
+          <w:szCs w:val="20"/>
+        </w:rPr>
+        <w:t xml:space="preserve"> </w:t>
+      </w:r>
       <w:r>
         <w:rPr>
           <w:rFonts w:ascii="Avenir Book" w:hAnsi="Avenir Book"/>
@@ -4263,7 +5339,16 @@
           <w:sz w:val="20"/>
           <w:szCs w:val="20"/>
         </w:rPr>
-        <w:t xml:space="preserve">lso discusses 1/f power spectra and reports a difference in </w:t>
+        <w:t>lso</w:t>
+      </w:r>
+      <w:proofErr w:type="gramEnd"/>
+      <w:r>
+        <w:rPr>
+          <w:rFonts w:ascii="Avenir Book" w:hAnsi="Avenir Book"/>
+          <w:sz w:val="20"/>
+          <w:szCs w:val="20"/>
+        </w:rPr>
+        <w:t xml:space="preserve"> discusses 1/f power spectra and reports a difference in </w:t>
       </w:r>
       <w:r>
         <w:rPr>
@@ -4299,13 +5384,23 @@
           <w:szCs w:val="21"/>
         </w:rPr>
       </w:pPr>
-      <w:r>
-        <w:rPr>
-          <w:rFonts w:ascii="Avenir Book" w:hAnsi="Avenir Book"/>
-          <w:sz w:val="21"/>
-          <w:szCs w:val="21"/>
-        </w:rPr>
-        <w:t xml:space="preserve">Phothisonothai, M., &amp; Nakagawa, M. (2007). Fractal-Based EEG Data Analysis of Body Parts Movement Imagery Tasks. </w:t>
+      <w:proofErr w:type="spellStart"/>
+      <w:r>
+        <w:rPr>
+          <w:rFonts w:ascii="Avenir Book" w:hAnsi="Avenir Book"/>
+          <w:sz w:val="21"/>
+          <w:szCs w:val="21"/>
+        </w:rPr>
+        <w:t>Phothisonothai</w:t>
+      </w:r>
+      <w:proofErr w:type="spellEnd"/>
+      <w:r>
+        <w:rPr>
+          <w:rFonts w:ascii="Avenir Book" w:hAnsi="Avenir Book"/>
+          <w:sz w:val="21"/>
+          <w:szCs w:val="21"/>
+        </w:rPr>
+        <w:t xml:space="preserve">, M., &amp; Nakagawa, M. (2007). Fractal-Based EEG Data Analysis of Body Parts Movement Imagery Tasks. </w:t>
       </w:r>
       <w:r>
         <w:rPr>
@@ -4343,7 +5438,7 @@
         </w:rPr>
         <w:t xml:space="preserve">(4), 217–226. </w:t>
       </w:r>
-      <w:hyperlink r:id="rId29" w:history="1">
+      <w:hyperlink r:id="rId30" w:history="1">
         <w:r>
           <w:rPr>
             <w:rFonts w:ascii="Avenir Book" w:hAnsi="Avenir Book"/>
@@ -4417,13 +5512,60 @@
           <w:szCs w:val="21"/>
         </w:rPr>
       </w:pPr>
-      <w:r>
-        <w:rPr>
-          <w:rFonts w:ascii="Avenir Book" w:hAnsi="Avenir Book"/>
-          <w:sz w:val="21"/>
-          <w:szCs w:val="21"/>
-        </w:rPr>
-        <w:t xml:space="preserve">Shimono, M., Owaki, T., Amano, K., Kitajo, K., &amp; Takeda, T. (2007). Functional modulation of power-law distribution in visual perception. </w:t>
+      <w:proofErr w:type="spellStart"/>
+      <w:r>
+        <w:rPr>
+          <w:rFonts w:ascii="Avenir Book" w:hAnsi="Avenir Book"/>
+          <w:sz w:val="21"/>
+          <w:szCs w:val="21"/>
+        </w:rPr>
+        <w:lastRenderedPageBreak/>
+        <w:t>Shimono</w:t>
+      </w:r>
+      <w:proofErr w:type="spellEnd"/>
+      <w:r>
+        <w:rPr>
+          <w:rFonts w:ascii="Avenir Book" w:hAnsi="Avenir Book"/>
+          <w:sz w:val="21"/>
+          <w:szCs w:val="21"/>
+        </w:rPr>
+        <w:t xml:space="preserve">, M., </w:t>
+      </w:r>
+      <w:proofErr w:type="spellStart"/>
+      <w:r>
+        <w:rPr>
+          <w:rFonts w:ascii="Avenir Book" w:hAnsi="Avenir Book"/>
+          <w:sz w:val="21"/>
+          <w:szCs w:val="21"/>
+        </w:rPr>
+        <w:t>Owaki</w:t>
+      </w:r>
+      <w:proofErr w:type="spellEnd"/>
+      <w:r>
+        <w:rPr>
+          <w:rFonts w:ascii="Avenir Book" w:hAnsi="Avenir Book"/>
+          <w:sz w:val="21"/>
+          <w:szCs w:val="21"/>
+        </w:rPr>
+        <w:t xml:space="preserve">, T., Amano, K., </w:t>
+      </w:r>
+      <w:proofErr w:type="spellStart"/>
+      <w:r>
+        <w:rPr>
+          <w:rFonts w:ascii="Avenir Book" w:hAnsi="Avenir Book"/>
+          <w:sz w:val="21"/>
+          <w:szCs w:val="21"/>
+        </w:rPr>
+        <w:t>Kitajo</w:t>
+      </w:r>
+      <w:proofErr w:type="spellEnd"/>
+      <w:r>
+        <w:rPr>
+          <w:rFonts w:ascii="Avenir Book" w:hAnsi="Avenir Book"/>
+          <w:sz w:val="21"/>
+          <w:szCs w:val="21"/>
+        </w:rPr>
+        <w:t xml:space="preserve">, K., &amp; Takeda, T. (2007). Functional modulation of power-law distribution in visual perception. </w:t>
       </w:r>
       <w:r>
         <w:rPr>
@@ -4461,7 +5603,7 @@
         </w:rPr>
         <w:t xml:space="preserve">(5), 051902. </w:t>
       </w:r>
-      <w:hyperlink r:id="rId30" w:history="1">
+      <w:hyperlink r:id="rId31" w:history="1">
         <w:r>
           <w:rPr>
             <w:rStyle w:val="Hyperlink"/>
@@ -4526,7 +5668,25 @@
           <w:sz w:val="21"/>
           <w:szCs w:val="21"/>
         </w:rPr>
-        <w:t xml:space="preserve">Freeman, W. J., O’Nuallain, S., &amp; Rodriguez, J. (2008). Simulating cortical background activity at rest with filtered noise. </w:t>
+        <w:t xml:space="preserve">Freeman, W. J., </w:t>
+      </w:r>
+      <w:proofErr w:type="spellStart"/>
+      <w:r>
+        <w:rPr>
+          <w:rFonts w:ascii="Avenir Book" w:hAnsi="Avenir Book"/>
+          <w:sz w:val="21"/>
+          <w:szCs w:val="21"/>
+        </w:rPr>
+        <w:t>O’Nuallain</w:t>
+      </w:r>
+      <w:proofErr w:type="spellEnd"/>
+      <w:r>
+        <w:rPr>
+          <w:rFonts w:ascii="Avenir Book" w:hAnsi="Avenir Book"/>
+          <w:sz w:val="21"/>
+          <w:szCs w:val="21"/>
+        </w:rPr>
+        <w:t xml:space="preserve">, S., &amp; Rodriguez, J. (2008). Simulating cortical background activity at rest with filtered noise. </w:t>
       </w:r>
       <w:r>
         <w:rPr>
@@ -4564,7 +5724,7 @@
         </w:rPr>
         <w:t xml:space="preserve">(03), 337–344. </w:t>
       </w:r>
-      <w:hyperlink r:id="rId31" w:history="1">
+      <w:hyperlink r:id="rId32" w:history="1">
         <w:r>
           <w:rPr>
             <w:rStyle w:val="Hyperlink"/>
@@ -4600,7 +5760,6 @@
           <w:sz w:val="20"/>
           <w:szCs w:val="20"/>
         </w:rPr>
-        <w:lastRenderedPageBreak/>
         <w:t>Explore</w:t>
       </w:r>
       <w:r>
@@ -4630,13 +5789,41 @@
           <w:szCs w:val="21"/>
         </w:rPr>
       </w:pPr>
-      <w:r>
-        <w:rPr>
-          <w:rFonts w:ascii="Avenir Book" w:hAnsi="Avenir Book"/>
-          <w:sz w:val="21"/>
-          <w:szCs w:val="21"/>
-        </w:rPr>
-        <w:t xml:space="preserve">Krakovská, A., &amp; Štolc, S. (2008). Spectral decay vs. Correlation dimension of EEG. </w:t>
+      <w:proofErr w:type="spellStart"/>
+      <w:r>
+        <w:rPr>
+          <w:rFonts w:ascii="Avenir Book" w:hAnsi="Avenir Book"/>
+          <w:sz w:val="21"/>
+          <w:szCs w:val="21"/>
+        </w:rPr>
+        <w:t>Krakovská</w:t>
+      </w:r>
+      <w:proofErr w:type="spellEnd"/>
+      <w:r>
+        <w:rPr>
+          <w:rFonts w:ascii="Avenir Book" w:hAnsi="Avenir Book"/>
+          <w:sz w:val="21"/>
+          <w:szCs w:val="21"/>
+        </w:rPr>
+        <w:t xml:space="preserve">, A., &amp; </w:t>
+      </w:r>
+      <w:proofErr w:type="spellStart"/>
+      <w:r>
+        <w:rPr>
+          <w:rFonts w:ascii="Avenir Book" w:hAnsi="Avenir Book"/>
+          <w:sz w:val="21"/>
+          <w:szCs w:val="21"/>
+        </w:rPr>
+        <w:t>Štolc</w:t>
+      </w:r>
+      <w:proofErr w:type="spellEnd"/>
+      <w:r>
+        <w:rPr>
+          <w:rFonts w:ascii="Avenir Book" w:hAnsi="Avenir Book"/>
+          <w:sz w:val="21"/>
+          <w:szCs w:val="21"/>
+        </w:rPr>
+        <w:t xml:space="preserve">, S. (2008). Spectral decay vs. Correlation dimension of EEG. </w:t>
       </w:r>
       <w:r>
         <w:rPr>
@@ -4674,7 +5861,7 @@
         </w:rPr>
         <w:t xml:space="preserve">(13–15), 2978–2985. </w:t>
       </w:r>
-      <w:hyperlink r:id="rId32" w:history="1">
+      <w:hyperlink r:id="rId33" w:history="1">
         <w:r>
           <w:rPr>
             <w:rStyle w:val="Hyperlink"/>
@@ -4747,13 +5934,41 @@
           <w:szCs w:val="21"/>
         </w:rPr>
       </w:pPr>
-      <w:r>
-        <w:rPr>
-          <w:rFonts w:ascii="Avenir Book" w:hAnsi="Avenir Book"/>
-          <w:sz w:val="21"/>
-          <w:szCs w:val="21"/>
-        </w:rPr>
-        <w:t xml:space="preserve">Šušmáková, K., &amp; Krakovská, A. (2008). Discrimination ability of individual measures used in sleep stages classification. </w:t>
+      <w:proofErr w:type="spellStart"/>
+      <w:r>
+        <w:rPr>
+          <w:rFonts w:ascii="Avenir Book" w:hAnsi="Avenir Book"/>
+          <w:sz w:val="21"/>
+          <w:szCs w:val="21"/>
+        </w:rPr>
+        <w:t>Šušmáková</w:t>
+      </w:r>
+      <w:proofErr w:type="spellEnd"/>
+      <w:r>
+        <w:rPr>
+          <w:rFonts w:ascii="Avenir Book" w:hAnsi="Avenir Book"/>
+          <w:sz w:val="21"/>
+          <w:szCs w:val="21"/>
+        </w:rPr>
+        <w:t xml:space="preserve">, K., &amp; </w:t>
+      </w:r>
+      <w:proofErr w:type="spellStart"/>
+      <w:r>
+        <w:rPr>
+          <w:rFonts w:ascii="Avenir Book" w:hAnsi="Avenir Book"/>
+          <w:sz w:val="21"/>
+          <w:szCs w:val="21"/>
+        </w:rPr>
+        <w:t>Krakovská</w:t>
+      </w:r>
+      <w:proofErr w:type="spellEnd"/>
+      <w:r>
+        <w:rPr>
+          <w:rFonts w:ascii="Avenir Book" w:hAnsi="Avenir Book"/>
+          <w:sz w:val="21"/>
+          <w:szCs w:val="21"/>
+        </w:rPr>
+        <w:t xml:space="preserve">, A. (2008). Discrimination ability of individual measures used in sleep stages classification. </w:t>
       </w:r>
       <w:r>
         <w:rPr>
@@ -4791,7 +6006,7 @@
         </w:rPr>
         <w:t xml:space="preserve">(3), 261–277. </w:t>
       </w:r>
-      <w:hyperlink r:id="rId33" w:history="1">
+      <w:hyperlink r:id="rId34" w:history="1">
         <w:r>
           <w:rPr>
             <w:rStyle w:val="Hyperlink"/>
@@ -4941,7 +6156,7 @@
         </w:rPr>
         <w:t xml:space="preserve">(2), 908–914. </w:t>
       </w:r>
-      <w:hyperlink r:id="rId34" w:history="1">
+      <w:hyperlink r:id="rId35" w:history="1">
         <w:r>
           <w:rPr>
             <w:rStyle w:val="Hyperlink"/>
@@ -5010,6 +6225,172 @@
     </w:p>
     <w:p>
       <w:pPr>
+        <w:rPr>
+          <w:rFonts w:ascii="Avenir Book" w:hAnsi="Avenir Book"/>
+          <w:sz w:val="21"/>
+          <w:szCs w:val="21"/>
+        </w:rPr>
+      </w:pPr>
+      <w:r>
+        <w:rPr>
+          <w:rFonts w:ascii="Avenir Book" w:hAnsi="Avenir Book"/>
+          <w:sz w:val="21"/>
+          <w:szCs w:val="21"/>
+        </w:rPr>
+        <w:t xml:space="preserve">Bédard, C., &amp; </w:t>
+      </w:r>
+      <w:proofErr w:type="spellStart"/>
+      <w:r>
+        <w:rPr>
+          <w:rFonts w:ascii="Avenir Book" w:hAnsi="Avenir Book"/>
+          <w:sz w:val="21"/>
+          <w:szCs w:val="21"/>
+        </w:rPr>
+        <w:t>Destexhe</w:t>
+      </w:r>
+      <w:proofErr w:type="spellEnd"/>
+      <w:r>
+        <w:rPr>
+          <w:rFonts w:ascii="Avenir Book" w:hAnsi="Avenir Book"/>
+          <w:sz w:val="21"/>
+          <w:szCs w:val="21"/>
+        </w:rPr>
+        <w:t xml:space="preserve">, A. (2009). Macroscopic Models of Local Field Potentials and the Apparent 1/f Noise in Brain Activity. </w:t>
+      </w:r>
+      <w:r>
+        <w:rPr>
+          <w:rFonts w:ascii="Avenir Book" w:hAnsi="Avenir Book"/>
+          <w:i/>
+          <w:iCs/>
+          <w:sz w:val="21"/>
+          <w:szCs w:val="21"/>
+        </w:rPr>
+        <w:t>Biophysical Journal</w:t>
+      </w:r>
+      <w:r>
+        <w:rPr>
+          <w:rFonts w:ascii="Avenir Book" w:hAnsi="Avenir Book"/>
+          <w:sz w:val="21"/>
+          <w:szCs w:val="21"/>
+        </w:rPr>
+        <w:t xml:space="preserve">, </w:t>
+      </w:r>
+      <w:r>
+        <w:rPr>
+          <w:rFonts w:ascii="Avenir Book" w:hAnsi="Avenir Book"/>
+          <w:i/>
+          <w:iCs/>
+          <w:sz w:val="21"/>
+          <w:szCs w:val="21"/>
+        </w:rPr>
+        <w:t>96</w:t>
+      </w:r>
+      <w:r>
+        <w:rPr>
+          <w:rFonts w:ascii="Avenir Book" w:hAnsi="Avenir Book"/>
+          <w:sz w:val="21"/>
+          <w:szCs w:val="21"/>
+        </w:rPr>
+        <w:t xml:space="preserve">(7), 2589–2603. </w:t>
+      </w:r>
+      <w:hyperlink r:id="rId36" w:history="1">
+        <w:r>
+          <w:rPr>
+            <w:rStyle w:val="Hyperlink"/>
+            <w:rFonts w:ascii="Avenir Book" w:hAnsi="Avenir Book"/>
+            <w:sz w:val="21"/>
+            <w:szCs w:val="21"/>
+          </w:rPr>
+          <w:t>https://doi.org/10.1016/j.b</w:t>
+        </w:r>
+        <w:r>
+          <w:rPr>
+            <w:rStyle w:val="Hyperlink"/>
+            <w:rFonts w:ascii="Avenir Book" w:hAnsi="Avenir Book"/>
+            <w:sz w:val="21"/>
+            <w:szCs w:val="21"/>
+          </w:rPr>
+          <w:t>p</w:t>
+        </w:r>
+        <w:r>
+          <w:rPr>
+            <w:rStyle w:val="Hyperlink"/>
+            <w:rFonts w:ascii="Avenir Book" w:hAnsi="Avenir Book"/>
+            <w:sz w:val="21"/>
+            <w:szCs w:val="21"/>
+          </w:rPr>
+          <w:t>j.2008.12.3951</w:t>
+        </w:r>
+      </w:hyperlink>
+    </w:p>
+    <w:p>
+      <w:pPr>
+        <w:ind w:left="720"/>
+        <w:jc w:val="both"/>
+        <w:rPr>
+          <w:rFonts w:ascii="Avenir Book" w:hAnsi="Avenir Book"/>
+          <w:sz w:val="20"/>
+          <w:szCs w:val="20"/>
+          <w:highlight w:val="yellow"/>
+        </w:rPr>
+      </w:pPr>
+    </w:p>
+    <w:p>
+      <w:pPr>
+        <w:ind w:left="720"/>
+        <w:jc w:val="both"/>
+        <w:rPr>
+          <w:rFonts w:ascii="Avenir Book" w:hAnsi="Avenir Book"/>
+          <w:sz w:val="20"/>
+          <w:szCs w:val="20"/>
+        </w:rPr>
+      </w:pPr>
+      <w:r>
+        <w:rPr>
+          <w:rFonts w:ascii="Avenir Book" w:hAnsi="Avenir Book"/>
+          <w:sz w:val="20"/>
+          <w:szCs w:val="20"/>
+        </w:rPr>
+        <w:t>Exp</w:t>
+      </w:r>
+      <w:r>
+        <w:rPr>
+          <w:rFonts w:ascii="Avenir Book" w:hAnsi="Avenir Book"/>
+          <w:sz w:val="20"/>
+          <w:szCs w:val="20"/>
+        </w:rPr>
+        <w:t>lore a model of LFP generation investigating possible causes of 1/f scaling of power spectra</w:t>
+      </w:r>
+      <w:r>
+        <w:rPr>
+          <w:rFonts w:ascii="Avenir Book" w:hAnsi="Avenir Book"/>
+          <w:sz w:val="20"/>
+          <w:szCs w:val="20"/>
+        </w:rPr>
+        <w:t xml:space="preserve"> </w:t>
+      </w:r>
+      <w:r>
+        <w:rPr>
+          <w:rFonts w:ascii="Avenir Book" w:hAnsi="Avenir Book"/>
+          <w:sz w:val="20"/>
+          <w:szCs w:val="20"/>
+        </w:rPr>
+        <w:t>and argue that ionic diffusion is responsible for frequency-dependent electrical conductivity.</w:t>
+      </w:r>
+    </w:p>
+    <w:p>
+      <w:pPr>
+        <w:ind w:left="720"/>
+        <w:jc w:val="both"/>
+        <w:rPr>
+          <w:rFonts w:ascii="Avenir Book" w:hAnsi="Avenir Book"/>
+          <w:sz w:val="20"/>
+          <w:szCs w:val="20"/>
+        </w:rPr>
+      </w:pPr>
+    </w:p>
+    <w:p>
+      <w:pPr>
         <w:pStyle w:val="Bibliography"/>
         <w:rPr>
           <w:rFonts w:ascii="Avenir Book" w:hAnsi="Avenir Book"/>
@@ -5023,18 +6404,48 @@
           <w:sz w:val="21"/>
           <w:szCs w:val="21"/>
         </w:rPr>
-        <w:t xml:space="preserve">Freeman, W. J., &amp; Zhai, J. (2009). Simulated power spectral density (PSD) of background electrocorticogram (ECoG). </w:t>
-      </w:r>
-      <w:r>
-        <w:rPr>
-          <w:rFonts w:ascii="Avenir Book" w:hAnsi="Avenir Book"/>
-          <w:i/>
-          <w:iCs/>
-          <w:sz w:val="21"/>
-          <w:szCs w:val="21"/>
-        </w:rPr>
-        <w:t>Cognitive Neurodynamics</w:t>
-      </w:r>
+        <w:t xml:space="preserve">Freeman, W. J., &amp; </w:t>
+      </w:r>
+      <w:proofErr w:type="spellStart"/>
+      <w:r>
+        <w:rPr>
+          <w:rFonts w:ascii="Avenir Book" w:hAnsi="Avenir Book"/>
+          <w:sz w:val="21"/>
+          <w:szCs w:val="21"/>
+        </w:rPr>
+        <w:t>Zhai</w:t>
+      </w:r>
+      <w:proofErr w:type="spellEnd"/>
+      <w:r>
+        <w:rPr>
+          <w:rFonts w:ascii="Avenir Book" w:hAnsi="Avenir Book"/>
+          <w:sz w:val="21"/>
+          <w:szCs w:val="21"/>
+        </w:rPr>
+        <w:t xml:space="preserve">, J. (2009). Simulated power spectral density (PSD) of background electrocorticogram (ECoG). </w:t>
+      </w:r>
+      <w:r>
+        <w:rPr>
+          <w:rFonts w:ascii="Avenir Book" w:hAnsi="Avenir Book"/>
+          <w:i/>
+          <w:iCs/>
+          <w:sz w:val="21"/>
+          <w:szCs w:val="21"/>
+        </w:rPr>
+        <w:t xml:space="preserve">Cognitive </w:t>
+      </w:r>
+      <w:proofErr w:type="spellStart"/>
+      <w:r>
+        <w:rPr>
+          <w:rFonts w:ascii="Avenir Book" w:hAnsi="Avenir Book"/>
+          <w:i/>
+          <w:iCs/>
+          <w:sz w:val="21"/>
+          <w:szCs w:val="21"/>
+        </w:rPr>
+        <w:t>Neurodynamics</w:t>
+      </w:r>
+      <w:proofErr w:type="spellEnd"/>
       <w:r>
         <w:rPr>
           <w:rFonts w:ascii="Avenir Book" w:hAnsi="Avenir Book"/>
@@ -5061,7 +6472,7 @@
         </w:rPr>
         <w:t xml:space="preserve">(1), 97–103. </w:t>
       </w:r>
-      <w:hyperlink r:id="rId35" w:history="1">
+      <w:hyperlink r:id="rId37" w:history="1">
         <w:r>
           <w:rPr>
             <w:rStyle w:val="Hyperlink"/>
@@ -5220,9 +6631,44 @@
           <w:rFonts w:ascii="Avenir Book" w:hAnsi="Avenir Book"/>
           <w:sz w:val="21"/>
           <w:szCs w:val="21"/>
-          <w:lang w:val="es-ES"/>
-        </w:rPr>
-        <w:t xml:space="preserve">Miller, K. J., Sorensen, L. B., Ojemann, J. G., &amp; den Nijs, M. (2009). </w:t>
+        </w:rPr>
+        <w:t xml:space="preserve">Miller, K. J., Sorensen, L. B., </w:t>
+      </w:r>
+      <w:proofErr w:type="spellStart"/>
+      <w:r>
+        <w:rPr>
+          <w:rFonts w:ascii="Avenir Book" w:hAnsi="Avenir Book"/>
+          <w:sz w:val="21"/>
+          <w:szCs w:val="21"/>
+        </w:rPr>
+        <w:t>Ojemann</w:t>
+      </w:r>
+      <w:proofErr w:type="spellEnd"/>
+      <w:r>
+        <w:rPr>
+          <w:rFonts w:ascii="Avenir Book" w:hAnsi="Avenir Book"/>
+          <w:sz w:val="21"/>
+          <w:szCs w:val="21"/>
+        </w:rPr>
+        <w:t xml:space="preserve">, J. G., &amp; den </w:t>
+      </w:r>
+      <w:proofErr w:type="spellStart"/>
+      <w:r>
+        <w:rPr>
+          <w:rFonts w:ascii="Avenir Book" w:hAnsi="Avenir Book"/>
+          <w:sz w:val="21"/>
+          <w:szCs w:val="21"/>
+        </w:rPr>
+        <w:t>Nijs</w:t>
+      </w:r>
+      <w:proofErr w:type="spellEnd"/>
+      <w:r>
+        <w:rPr>
+          <w:rFonts w:ascii="Avenir Book" w:hAnsi="Avenir Book"/>
+          <w:sz w:val="21"/>
+          <w:szCs w:val="21"/>
+        </w:rPr>
+        <w:t xml:space="preserve">, M. (2009). </w:t>
       </w:r>
       <w:r>
         <w:rPr>
@@ -5232,15 +6678,27 @@
         </w:rPr>
         <w:t xml:space="preserve">Power-Law Scaling in the Brain Surface Electric Potential. </w:t>
       </w:r>
-      <w:r>
-        <w:rPr>
-          <w:rFonts w:ascii="Avenir Book" w:hAnsi="Avenir Book"/>
-          <w:i/>
-          <w:iCs/>
-          <w:sz w:val="21"/>
-          <w:szCs w:val="21"/>
-        </w:rPr>
-        <w:t>PLoS Computational Biology</w:t>
+      <w:proofErr w:type="spellStart"/>
+      <w:r>
+        <w:rPr>
+          <w:rFonts w:ascii="Avenir Book" w:hAnsi="Avenir Book"/>
+          <w:i/>
+          <w:iCs/>
+          <w:sz w:val="21"/>
+          <w:szCs w:val="21"/>
+        </w:rPr>
+        <w:t>PLoS</w:t>
+      </w:r>
+      <w:proofErr w:type="spellEnd"/>
+      <w:r>
+        <w:rPr>
+          <w:rFonts w:ascii="Avenir Book" w:hAnsi="Avenir Book"/>
+          <w:i/>
+          <w:iCs/>
+          <w:sz w:val="21"/>
+          <w:szCs w:val="21"/>
+        </w:rPr>
+        <w:t xml:space="preserve"> Computational Biology</w:t>
       </w:r>
       <w:r>
         <w:rPr>
@@ -5268,7 +6726,7 @@
         </w:rPr>
         <w:t xml:space="preserve">(12), e1000609. </w:t>
       </w:r>
-      <w:hyperlink r:id="rId36" w:history="1">
+      <w:hyperlink r:id="rId38" w:history="1">
         <w:r>
           <w:rPr>
             <w:rStyle w:val="Hyperlink"/>
@@ -5331,7 +6789,79 @@
           <w:sz w:val="21"/>
           <w:szCs w:val="21"/>
         </w:rPr>
-        <w:t xml:space="preserve">Miller, K. J., Zanos, S., Fetz, E. E., den Nijs, M., &amp; Ojemann, J. G. (2009). Decoupling the Cortical Power Spectrum Reveals Real-Time Representation of Individual Finger Movements in Humans. </w:t>
+        <w:t xml:space="preserve">Miller, K. J., </w:t>
+      </w:r>
+      <w:proofErr w:type="spellStart"/>
+      <w:r>
+        <w:rPr>
+          <w:rFonts w:ascii="Avenir Book" w:hAnsi="Avenir Book"/>
+          <w:sz w:val="21"/>
+          <w:szCs w:val="21"/>
+        </w:rPr>
+        <w:t>Zanos</w:t>
+      </w:r>
+      <w:proofErr w:type="spellEnd"/>
+      <w:r>
+        <w:rPr>
+          <w:rFonts w:ascii="Avenir Book" w:hAnsi="Avenir Book"/>
+          <w:sz w:val="21"/>
+          <w:szCs w:val="21"/>
+        </w:rPr>
+        <w:t xml:space="preserve">, S., </w:t>
+      </w:r>
+      <w:proofErr w:type="spellStart"/>
+      <w:r>
+        <w:rPr>
+          <w:rFonts w:ascii="Avenir Book" w:hAnsi="Avenir Book"/>
+          <w:sz w:val="21"/>
+          <w:szCs w:val="21"/>
+        </w:rPr>
+        <w:t>Fetz</w:t>
+      </w:r>
+      <w:proofErr w:type="spellEnd"/>
+      <w:r>
+        <w:rPr>
+          <w:rFonts w:ascii="Avenir Book" w:hAnsi="Avenir Book"/>
+          <w:sz w:val="21"/>
+          <w:szCs w:val="21"/>
+        </w:rPr>
+        <w:t xml:space="preserve">, E. E., den </w:t>
+      </w:r>
+      <w:proofErr w:type="spellStart"/>
+      <w:r>
+        <w:rPr>
+          <w:rFonts w:ascii="Avenir Book" w:hAnsi="Avenir Book"/>
+          <w:sz w:val="21"/>
+          <w:szCs w:val="21"/>
+        </w:rPr>
+        <w:t>Nijs</w:t>
+      </w:r>
+      <w:proofErr w:type="spellEnd"/>
+      <w:r>
+        <w:rPr>
+          <w:rFonts w:ascii="Avenir Book" w:hAnsi="Avenir Book"/>
+          <w:sz w:val="21"/>
+          <w:szCs w:val="21"/>
+        </w:rPr>
+        <w:t xml:space="preserve">, M., &amp; </w:t>
+      </w:r>
+      <w:proofErr w:type="spellStart"/>
+      <w:r>
+        <w:rPr>
+          <w:rFonts w:ascii="Avenir Book" w:hAnsi="Avenir Book"/>
+          <w:sz w:val="21"/>
+          <w:szCs w:val="21"/>
+        </w:rPr>
+        <w:t>Ojemann</w:t>
+      </w:r>
+      <w:proofErr w:type="spellEnd"/>
+      <w:r>
+        <w:rPr>
+          <w:rFonts w:ascii="Avenir Book" w:hAnsi="Avenir Book"/>
+          <w:sz w:val="21"/>
+          <w:szCs w:val="21"/>
+        </w:rPr>
+        <w:t xml:space="preserve">, J. G. (2009). Decoupling the Cortical Power Spectrum Reveals Real-Time Representation of Individual Finger Movements in Humans. </w:t>
       </w:r>
       <w:r>
         <w:rPr>
@@ -5369,7 +6899,7 @@
         </w:rPr>
         <w:t xml:space="preserve">(10), 3132–3137. </w:t>
       </w:r>
-      <w:hyperlink r:id="rId37" w:history="1">
+      <w:hyperlink r:id="rId39" w:history="1">
         <w:r>
           <w:rPr>
             <w:rStyle w:val="Hyperlink"/>
@@ -5485,15 +7015,7 @@
           <w:sz w:val="20"/>
           <w:szCs w:val="20"/>
         </w:rPr>
-        <w:t>motor task</w:t>
-      </w:r>
-      <w:r>
-        <w:rPr>
-          <w:rFonts w:ascii="Avenir Book" w:hAnsi="Avenir Book"/>
-          <w:sz w:val="20"/>
-          <w:szCs w:val="20"/>
-        </w:rPr>
-        <w:t xml:space="preserve"> &amp; report </w:t>
+        <w:t xml:space="preserve">motor task &amp; report </w:t>
       </w:r>
       <w:r>
         <w:rPr>
@@ -5528,16 +7050,220 @@
           <w:sz w:val="21"/>
           <w:szCs w:val="21"/>
         </w:rPr>
-        <w:t xml:space="preserve">Dehghani, N., Bédard, C., Cash, S. S., Halgren, E., &amp; Destexhe, A. (2010). Comparative power spectral analysis of simultaneous elecroencephalographic and magnetoencephalographic </w:t>
-      </w:r>
-      <w:r>
-        <w:rPr>
-          <w:rFonts w:ascii="Avenir Book" w:hAnsi="Avenir Book"/>
-          <w:sz w:val="21"/>
-          <w:szCs w:val="21"/>
-        </w:rPr>
-        <w:lastRenderedPageBreak/>
-        <w:t xml:space="preserve">recordings in humans suggests non-resistive extracellular media. </w:t>
+        <w:t xml:space="preserve">Milstein, J., </w:t>
+      </w:r>
+      <w:proofErr w:type="spellStart"/>
+      <w:r>
+        <w:rPr>
+          <w:rFonts w:ascii="Avenir Book" w:hAnsi="Avenir Book"/>
+          <w:sz w:val="21"/>
+          <w:szCs w:val="21"/>
+        </w:rPr>
+        <w:t>Mormann</w:t>
+      </w:r>
+      <w:proofErr w:type="spellEnd"/>
+      <w:r>
+        <w:rPr>
+          <w:rFonts w:ascii="Avenir Book" w:hAnsi="Avenir Book"/>
+          <w:sz w:val="21"/>
+          <w:szCs w:val="21"/>
+        </w:rPr>
+        <w:t xml:space="preserve">, F., Fried, I., &amp; Koch, C. (2009). Neuronal Shot Noise and Brownian 1/f2 Behavior in the Local Field Potential. </w:t>
+      </w:r>
+      <w:proofErr w:type="spellStart"/>
+      <w:r>
+        <w:rPr>
+          <w:rFonts w:ascii="Avenir Book" w:hAnsi="Avenir Book"/>
+          <w:i/>
+          <w:iCs/>
+          <w:sz w:val="21"/>
+          <w:szCs w:val="21"/>
+        </w:rPr>
+        <w:t>PLoS</w:t>
+      </w:r>
+      <w:proofErr w:type="spellEnd"/>
+      <w:r>
+        <w:rPr>
+          <w:rFonts w:ascii="Avenir Book" w:hAnsi="Avenir Book"/>
+          <w:i/>
+          <w:iCs/>
+          <w:sz w:val="21"/>
+          <w:szCs w:val="21"/>
+        </w:rPr>
+        <w:t xml:space="preserve"> ONE</w:t>
+      </w:r>
+      <w:r>
+        <w:rPr>
+          <w:rFonts w:ascii="Avenir Book" w:hAnsi="Avenir Book"/>
+          <w:sz w:val="21"/>
+          <w:szCs w:val="21"/>
+        </w:rPr>
+        <w:t xml:space="preserve">, </w:t>
+      </w:r>
+      <w:r>
+        <w:rPr>
+          <w:rFonts w:ascii="Avenir Book" w:hAnsi="Avenir Book"/>
+          <w:i/>
+          <w:iCs/>
+          <w:sz w:val="21"/>
+          <w:szCs w:val="21"/>
+        </w:rPr>
+        <w:t>4</w:t>
+      </w:r>
+      <w:r>
+        <w:rPr>
+          <w:rFonts w:ascii="Avenir Book" w:hAnsi="Avenir Book"/>
+          <w:sz w:val="21"/>
+          <w:szCs w:val="21"/>
+        </w:rPr>
+        <w:t xml:space="preserve">(2), e4338. </w:t>
+      </w:r>
+      <w:hyperlink r:id="rId40" w:history="1">
+        <w:r>
+          <w:rPr>
+            <w:rStyle w:val="Hyperlink"/>
+            <w:rFonts w:ascii="Avenir Book" w:hAnsi="Avenir Book"/>
+            <w:sz w:val="21"/>
+            <w:szCs w:val="21"/>
+          </w:rPr>
+          <w:t>https://doi.org/10.1371/journal.pone.0004338</w:t>
+        </w:r>
+      </w:hyperlink>
+    </w:p>
+    <w:p>
+      <w:pPr>
+        <w:ind w:left="720"/>
+        <w:rPr>
+          <w:rFonts w:ascii="Avenir Book" w:hAnsi="Avenir Book"/>
+          <w:sz w:val="20"/>
+          <w:szCs w:val="20"/>
+          <w:highlight w:val="yellow"/>
+        </w:rPr>
+      </w:pPr>
+    </w:p>
+    <w:p>
+      <w:pPr>
+        <w:ind w:left="720"/>
+        <w:rPr>
+          <w:rFonts w:ascii="Avenir Book" w:hAnsi="Avenir Book"/>
+          <w:sz w:val="20"/>
+          <w:szCs w:val="20"/>
+        </w:rPr>
+      </w:pPr>
+      <w:r>
+        <w:rPr>
+          <w:rFonts w:ascii="Avenir Book" w:hAnsi="Avenir Book"/>
+          <w:sz w:val="20"/>
+          <w:szCs w:val="20"/>
+        </w:rPr>
+        <w:t>Explore</w:t>
+      </w:r>
+      <w:r>
+        <w:rPr>
+          <w:rFonts w:ascii="Avenir Book" w:hAnsi="Avenir Book"/>
+          <w:sz w:val="20"/>
+          <w:szCs w:val="20"/>
+        </w:rPr>
+        <w:t xml:space="preserve"> a model of </w:t>
+      </w:r>
+      <w:r>
+        <w:rPr>
+          <w:rFonts w:ascii="Avenir Book" w:hAnsi="Avenir Book"/>
+          <w:sz w:val="20"/>
+          <w:szCs w:val="20"/>
+        </w:rPr>
+        <w:t xml:space="preserve">LFP generation akin to shot noise, in which the summation of many events gives rise to 1/f power spectra. Also analyze and compare to data from human micro-electrodes. </w:t>
+      </w:r>
+    </w:p>
+    <w:p>
+      <w:pPr>
+        <w:ind w:left="720"/>
+        <w:rPr>
+          <w:rFonts w:ascii="Avenir Book" w:hAnsi="Avenir Book"/>
+          <w:sz w:val="20"/>
+          <w:szCs w:val="20"/>
+        </w:rPr>
+      </w:pPr>
+    </w:p>
+    <w:p>
+      <w:pPr>
+        <w:rPr>
+          <w:rFonts w:ascii="Avenir Book" w:hAnsi="Avenir Book"/>
+          <w:sz w:val="21"/>
+          <w:szCs w:val="21"/>
+        </w:rPr>
+      </w:pPr>
+      <w:proofErr w:type="spellStart"/>
+      <w:r>
+        <w:rPr>
+          <w:rFonts w:ascii="Avenir Book" w:hAnsi="Avenir Book"/>
+          <w:sz w:val="21"/>
+          <w:szCs w:val="21"/>
+        </w:rPr>
+        <w:t>Dehghani</w:t>
+      </w:r>
+      <w:proofErr w:type="spellEnd"/>
+      <w:r>
+        <w:rPr>
+          <w:rFonts w:ascii="Avenir Book" w:hAnsi="Avenir Book"/>
+          <w:sz w:val="21"/>
+          <w:szCs w:val="21"/>
+        </w:rPr>
+        <w:t xml:space="preserve">, N., Bédard, C., Cash, S. S., </w:t>
+      </w:r>
+      <w:proofErr w:type="spellStart"/>
+      <w:r>
+        <w:rPr>
+          <w:rFonts w:ascii="Avenir Book" w:hAnsi="Avenir Book"/>
+          <w:sz w:val="21"/>
+          <w:szCs w:val="21"/>
+        </w:rPr>
+        <w:t>Halgren</w:t>
+      </w:r>
+      <w:proofErr w:type="spellEnd"/>
+      <w:r>
+        <w:rPr>
+          <w:rFonts w:ascii="Avenir Book" w:hAnsi="Avenir Book"/>
+          <w:sz w:val="21"/>
+          <w:szCs w:val="21"/>
+        </w:rPr>
+        <w:t xml:space="preserve">, E., &amp; </w:t>
+      </w:r>
+      <w:proofErr w:type="spellStart"/>
+      <w:r>
+        <w:rPr>
+          <w:rFonts w:ascii="Avenir Book" w:hAnsi="Avenir Book"/>
+          <w:sz w:val="21"/>
+          <w:szCs w:val="21"/>
+        </w:rPr>
+        <w:t>Destexhe</w:t>
+      </w:r>
+      <w:proofErr w:type="spellEnd"/>
+      <w:r>
+        <w:rPr>
+          <w:rFonts w:ascii="Avenir Book" w:hAnsi="Avenir Book"/>
+          <w:sz w:val="21"/>
+          <w:szCs w:val="21"/>
+        </w:rPr>
+        <w:t xml:space="preserve">, A. (2010). Comparative power spectral analysis of simultaneous </w:t>
+      </w:r>
+      <w:proofErr w:type="spellStart"/>
+      <w:r>
+        <w:rPr>
+          <w:rFonts w:ascii="Avenir Book" w:hAnsi="Avenir Book"/>
+          <w:sz w:val="21"/>
+          <w:szCs w:val="21"/>
+        </w:rPr>
+        <w:t>elecroencephalographic</w:t>
+      </w:r>
+      <w:proofErr w:type="spellEnd"/>
+      <w:r>
+        <w:rPr>
+          <w:rFonts w:ascii="Avenir Book" w:hAnsi="Avenir Book"/>
+          <w:sz w:val="21"/>
+          <w:szCs w:val="21"/>
+        </w:rPr>
+        <w:t xml:space="preserve"> and magnetoencephalographic recordings in humans suggests non-resistive extracellular media. </w:t>
       </w:r>
       <w:r>
         <w:rPr>
@@ -5575,7 +7301,7 @@
         </w:rPr>
         <w:t xml:space="preserve">(3), 405–421. </w:t>
       </w:r>
-      <w:hyperlink r:id="rId38" w:history="1">
+      <w:hyperlink r:id="rId41" w:history="1">
         <w:r>
           <w:rPr>
             <w:rStyle w:val="Hyperlink"/>
@@ -5663,7 +7389,43 @@
           <w:sz w:val="21"/>
           <w:szCs w:val="21"/>
         </w:rPr>
-        <w:t xml:space="preserve">He, B. J., Zempel, J. M., Snyder, A. Z., &amp; Raichle, M. E. (2010). The Temporal Structures and Functional Significance of Scale-free Brain Activity. </w:t>
+        <w:t xml:space="preserve">He, B. J., </w:t>
+      </w:r>
+      <w:proofErr w:type="spellStart"/>
+      <w:r>
+        <w:rPr>
+          <w:rFonts w:ascii="Avenir Book" w:hAnsi="Avenir Book"/>
+          <w:sz w:val="21"/>
+          <w:szCs w:val="21"/>
+        </w:rPr>
+        <w:t>Zempel</w:t>
+      </w:r>
+      <w:proofErr w:type="spellEnd"/>
+      <w:r>
+        <w:rPr>
+          <w:rFonts w:ascii="Avenir Book" w:hAnsi="Avenir Book"/>
+          <w:sz w:val="21"/>
+          <w:szCs w:val="21"/>
+        </w:rPr>
+        <w:t xml:space="preserve">, J. M., Snyder, A. Z., &amp; </w:t>
+      </w:r>
+      <w:proofErr w:type="spellStart"/>
+      <w:r>
+        <w:rPr>
+          <w:rFonts w:ascii="Avenir Book" w:hAnsi="Avenir Book"/>
+          <w:sz w:val="21"/>
+          <w:szCs w:val="21"/>
+        </w:rPr>
+        <w:t>Raichle</w:t>
+      </w:r>
+      <w:proofErr w:type="spellEnd"/>
+      <w:r>
+        <w:rPr>
+          <w:rFonts w:ascii="Avenir Book" w:hAnsi="Avenir Book"/>
+          <w:sz w:val="21"/>
+          <w:szCs w:val="21"/>
+        </w:rPr>
+        <w:t xml:space="preserve">, M. E. (2010). The Temporal Structures and Functional Significance of Scale-free Brain Activity. </w:t>
       </w:r>
       <w:r>
         <w:rPr>
@@ -5701,7 +7463,7 @@
         </w:rPr>
         <w:t xml:space="preserve">(3), 353–369. </w:t>
       </w:r>
-      <w:hyperlink r:id="rId39" w:history="1">
+      <w:hyperlink r:id="rId42" w:history="1">
         <w:r>
           <w:rPr>
             <w:rStyle w:val="Hyperlink"/>
@@ -5790,7 +7552,208 @@
     </w:p>
     <w:p>
       <w:pPr>
-        <w:jc w:val="both"/>
+        <w:ind w:left="720"/>
+        <w:rPr>
+          <w:rFonts w:ascii="Avenir Book" w:hAnsi="Avenir Book"/>
+          <w:sz w:val="20"/>
+          <w:szCs w:val="20"/>
+        </w:rPr>
+      </w:pPr>
+    </w:p>
+    <w:p>
+      <w:pPr>
+        <w:rPr>
+          <w:rFonts w:ascii="Avenir Book" w:hAnsi="Avenir Book"/>
+          <w:sz w:val="21"/>
+          <w:szCs w:val="21"/>
+        </w:rPr>
+      </w:pPr>
+      <w:proofErr w:type="spellStart"/>
+      <w:r>
+        <w:rPr>
+          <w:rFonts w:ascii="Avenir Book" w:hAnsi="Avenir Book"/>
+          <w:sz w:val="21"/>
+          <w:szCs w:val="21"/>
+        </w:rPr>
+        <w:t>Baranauskas</w:t>
+      </w:r>
+      <w:proofErr w:type="spellEnd"/>
+      <w:r>
+        <w:rPr>
+          <w:rFonts w:ascii="Avenir Book" w:hAnsi="Avenir Book"/>
+          <w:sz w:val="21"/>
+          <w:szCs w:val="21"/>
+        </w:rPr>
+        <w:t xml:space="preserve">, G., </w:t>
+      </w:r>
+      <w:proofErr w:type="spellStart"/>
+      <w:r>
+        <w:rPr>
+          <w:rFonts w:ascii="Avenir Book" w:hAnsi="Avenir Book"/>
+          <w:sz w:val="21"/>
+          <w:szCs w:val="21"/>
+        </w:rPr>
+        <w:t>Maggiolini</w:t>
+      </w:r>
+      <w:proofErr w:type="spellEnd"/>
+      <w:r>
+        <w:rPr>
+          <w:rFonts w:ascii="Avenir Book" w:hAnsi="Avenir Book"/>
+          <w:sz w:val="21"/>
+          <w:szCs w:val="21"/>
+        </w:rPr>
+        <w:t xml:space="preserve">, E., </w:t>
+      </w:r>
+      <w:proofErr w:type="spellStart"/>
+      <w:r>
+        <w:rPr>
+          <w:rFonts w:ascii="Avenir Book" w:hAnsi="Avenir Book"/>
+          <w:sz w:val="21"/>
+          <w:szCs w:val="21"/>
+        </w:rPr>
+        <w:t>Vato</w:t>
+      </w:r>
+      <w:proofErr w:type="spellEnd"/>
+      <w:r>
+        <w:rPr>
+          <w:rFonts w:ascii="Avenir Book" w:hAnsi="Avenir Book"/>
+          <w:sz w:val="21"/>
+          <w:szCs w:val="21"/>
+        </w:rPr>
+        <w:t xml:space="preserve">, A., </w:t>
+      </w:r>
+      <w:proofErr w:type="spellStart"/>
+      <w:r>
+        <w:rPr>
+          <w:rFonts w:ascii="Avenir Book" w:hAnsi="Avenir Book"/>
+          <w:sz w:val="21"/>
+          <w:szCs w:val="21"/>
+        </w:rPr>
+        <w:t>Angotzi</w:t>
+      </w:r>
+      <w:proofErr w:type="spellEnd"/>
+      <w:r>
+        <w:rPr>
+          <w:rFonts w:ascii="Avenir Book" w:hAnsi="Avenir Book"/>
+          <w:sz w:val="21"/>
+          <w:szCs w:val="21"/>
+        </w:rPr>
+        <w:t xml:space="preserve">, G., Bonfanti, A., </w:t>
+      </w:r>
+      <w:proofErr w:type="spellStart"/>
+      <w:r>
+        <w:rPr>
+          <w:rFonts w:ascii="Avenir Book" w:hAnsi="Avenir Book"/>
+          <w:sz w:val="21"/>
+          <w:szCs w:val="21"/>
+        </w:rPr>
+        <w:t>Zambra</w:t>
+      </w:r>
+      <w:proofErr w:type="spellEnd"/>
+      <w:r>
+        <w:rPr>
+          <w:rFonts w:ascii="Avenir Book" w:hAnsi="Avenir Book"/>
+          <w:sz w:val="21"/>
+          <w:szCs w:val="21"/>
+        </w:rPr>
+        <w:t xml:space="preserve">, G., Spinelli, A., &amp; </w:t>
+      </w:r>
+      <w:proofErr w:type="spellStart"/>
+      <w:r>
+        <w:rPr>
+          <w:rFonts w:ascii="Avenir Book" w:hAnsi="Avenir Book"/>
+          <w:sz w:val="21"/>
+          <w:szCs w:val="21"/>
+        </w:rPr>
+        <w:t>Fadiga</w:t>
+      </w:r>
+      <w:proofErr w:type="spellEnd"/>
+      <w:r>
+        <w:rPr>
+          <w:rFonts w:ascii="Avenir Book" w:hAnsi="Avenir Book"/>
+          <w:sz w:val="21"/>
+          <w:szCs w:val="21"/>
+        </w:rPr>
+        <w:t xml:space="preserve">, L. (2012). Origins of 1/f^2 scaling in the power spectrum of intracortical local field potential. </w:t>
+      </w:r>
+      <w:r>
+        <w:rPr>
+          <w:rFonts w:ascii="Avenir Book" w:hAnsi="Avenir Book"/>
+          <w:i/>
+          <w:iCs/>
+          <w:sz w:val="21"/>
+          <w:szCs w:val="21"/>
+        </w:rPr>
+        <w:t>Journal of Neurophysiology</w:t>
+      </w:r>
+      <w:r>
+        <w:rPr>
+          <w:rFonts w:ascii="Avenir Book" w:hAnsi="Avenir Book"/>
+          <w:sz w:val="21"/>
+          <w:szCs w:val="21"/>
+        </w:rPr>
+        <w:t xml:space="preserve">, </w:t>
+      </w:r>
+      <w:r>
+        <w:rPr>
+          <w:rFonts w:ascii="Avenir Book" w:hAnsi="Avenir Book"/>
+          <w:i/>
+          <w:iCs/>
+          <w:sz w:val="21"/>
+          <w:szCs w:val="21"/>
+        </w:rPr>
+        <w:t>107</w:t>
+      </w:r>
+      <w:r>
+        <w:rPr>
+          <w:rFonts w:ascii="Avenir Book" w:hAnsi="Avenir Book"/>
+          <w:sz w:val="21"/>
+          <w:szCs w:val="21"/>
+        </w:rPr>
+        <w:t xml:space="preserve">(3), 984–994. </w:t>
+      </w:r>
+      <w:hyperlink r:id="rId43" w:history="1">
+        <w:r>
+          <w:rPr>
+            <w:rStyle w:val="Hyperlink"/>
+            <w:rFonts w:ascii="Avenir Book" w:hAnsi="Avenir Book"/>
+            <w:sz w:val="21"/>
+            <w:szCs w:val="21"/>
+          </w:rPr>
+          <w:t>https://doi.org/10.1152/jn.00470.2011</w:t>
+        </w:r>
+      </w:hyperlink>
+    </w:p>
+    <w:p>
+      <w:pPr>
+        <w:ind w:left="720"/>
+        <w:rPr>
+          <w:rFonts w:ascii="Avenir Book" w:hAnsi="Avenir Book"/>
+          <w:sz w:val="20"/>
+          <w:szCs w:val="20"/>
+        </w:rPr>
+      </w:pPr>
+    </w:p>
+    <w:p>
+      <w:pPr>
+        <w:ind w:left="720"/>
+        <w:rPr>
+          <w:rFonts w:ascii="Avenir Book" w:hAnsi="Avenir Book"/>
+          <w:sz w:val="20"/>
+          <w:szCs w:val="20"/>
+        </w:rPr>
+      </w:pPr>
+      <w:r>
+        <w:rPr>
+          <w:rFonts w:ascii="Avenir Book" w:hAnsi="Avenir Book"/>
+          <w:sz w:val="20"/>
+          <w:szCs w:val="20"/>
+        </w:rPr>
+        <w:t xml:space="preserve">Examine a model of 1/f in LFP based on steplike transitions between up and down states in neural activity. Also analyze and compare to recordings from anesthetized rats. </w:t>
+      </w:r>
+    </w:p>
+    <w:p>
+      <w:pPr>
         <w:rPr>
           <w:rFonts w:ascii="Avenir Book" w:hAnsi="Avenir Book"/>
           <w:sz w:val="20"/>
@@ -5814,6 +7777,7 @@
           <w:szCs w:val="21"/>
           <w:lang w:val="es-ES"/>
         </w:rPr>
+        <w:lastRenderedPageBreak/>
         <w:t xml:space="preserve">Valencia, M., López-Azcárate, J., Nicolás, M. J., Alegre, M., &amp; Artieda, J. (2012). </w:t>
       </w:r>
       <w:r>
@@ -5860,7 +7824,7 @@
         </w:rPr>
         <w:t xml:space="preserve">(5), 619–628. </w:t>
       </w:r>
-      <w:hyperlink r:id="rId40" w:history="1">
+      <w:hyperlink r:id="rId44" w:history="1">
         <w:r>
           <w:rPr>
             <w:rStyle w:val="Hyperlink"/>
@@ -5989,13 +7953,113 @@
           <w:szCs w:val="21"/>
         </w:rPr>
       </w:pPr>
-      <w:r>
-        <w:rPr>
-          <w:rFonts w:ascii="Avenir Book" w:hAnsi="Avenir Book"/>
-          <w:sz w:val="21"/>
-          <w:szCs w:val="21"/>
-        </w:rPr>
-        <w:t xml:space="preserve">Fransson, P., Metsäranta, M., Blennow, M., Åden, U., Lagercrantz, H., &amp; Vanhatalo, S. (2013). Early Development of Spatial Patterns of Power-Law Frequency Scaling in fMRI Resting-State and EEG Data in the Newborn Brain. </w:t>
+      <w:proofErr w:type="spellStart"/>
+      <w:r>
+        <w:rPr>
+          <w:rFonts w:ascii="Avenir Book" w:hAnsi="Avenir Book"/>
+          <w:sz w:val="21"/>
+          <w:szCs w:val="21"/>
+        </w:rPr>
+        <w:t>Fransson</w:t>
+      </w:r>
+      <w:proofErr w:type="spellEnd"/>
+      <w:r>
+        <w:rPr>
+          <w:rFonts w:ascii="Avenir Book" w:hAnsi="Avenir Book"/>
+          <w:sz w:val="21"/>
+          <w:szCs w:val="21"/>
+        </w:rPr>
+        <w:t xml:space="preserve">, P., </w:t>
+      </w:r>
+      <w:proofErr w:type="spellStart"/>
+      <w:r>
+        <w:rPr>
+          <w:rFonts w:ascii="Avenir Book" w:hAnsi="Avenir Book"/>
+          <w:sz w:val="21"/>
+          <w:szCs w:val="21"/>
+        </w:rPr>
+        <w:t>Metsäranta</w:t>
+      </w:r>
+      <w:proofErr w:type="spellEnd"/>
+      <w:r>
+        <w:rPr>
+          <w:rFonts w:ascii="Avenir Book" w:hAnsi="Avenir Book"/>
+          <w:sz w:val="21"/>
+          <w:szCs w:val="21"/>
+        </w:rPr>
+        <w:t xml:space="preserve">, M., </w:t>
+      </w:r>
+      <w:proofErr w:type="spellStart"/>
+      <w:r>
+        <w:rPr>
+          <w:rFonts w:ascii="Avenir Book" w:hAnsi="Avenir Book"/>
+          <w:sz w:val="21"/>
+          <w:szCs w:val="21"/>
+        </w:rPr>
+        <w:t>Blennow</w:t>
+      </w:r>
+      <w:proofErr w:type="spellEnd"/>
+      <w:r>
+        <w:rPr>
+          <w:rFonts w:ascii="Avenir Book" w:hAnsi="Avenir Book"/>
+          <w:sz w:val="21"/>
+          <w:szCs w:val="21"/>
+        </w:rPr>
+        <w:t xml:space="preserve">, M., </w:t>
+      </w:r>
+      <w:proofErr w:type="spellStart"/>
+      <w:r>
+        <w:rPr>
+          <w:rFonts w:ascii="Avenir Book" w:hAnsi="Avenir Book"/>
+          <w:sz w:val="21"/>
+          <w:szCs w:val="21"/>
+        </w:rPr>
+        <w:t>Åden</w:t>
+      </w:r>
+      <w:proofErr w:type="spellEnd"/>
+      <w:r>
+        <w:rPr>
+          <w:rFonts w:ascii="Avenir Book" w:hAnsi="Avenir Book"/>
+          <w:sz w:val="21"/>
+          <w:szCs w:val="21"/>
+        </w:rPr>
+        <w:t xml:space="preserve">, U., </w:t>
+      </w:r>
+      <w:proofErr w:type="spellStart"/>
+      <w:r>
+        <w:rPr>
+          <w:rFonts w:ascii="Avenir Book" w:hAnsi="Avenir Book"/>
+          <w:sz w:val="21"/>
+          <w:szCs w:val="21"/>
+        </w:rPr>
+        <w:t>Lagercrantz</w:t>
+      </w:r>
+      <w:proofErr w:type="spellEnd"/>
+      <w:r>
+        <w:rPr>
+          <w:rFonts w:ascii="Avenir Book" w:hAnsi="Avenir Book"/>
+          <w:sz w:val="21"/>
+          <w:szCs w:val="21"/>
+        </w:rPr>
+        <w:t xml:space="preserve">, H., &amp; </w:t>
+      </w:r>
+      <w:proofErr w:type="spellStart"/>
+      <w:r>
+        <w:rPr>
+          <w:rFonts w:ascii="Avenir Book" w:hAnsi="Avenir Book"/>
+          <w:sz w:val="21"/>
+          <w:szCs w:val="21"/>
+        </w:rPr>
+        <w:t>Vanhatalo</w:t>
+      </w:r>
+      <w:proofErr w:type="spellEnd"/>
+      <w:r>
+        <w:rPr>
+          <w:rFonts w:ascii="Avenir Book" w:hAnsi="Avenir Book"/>
+          <w:sz w:val="21"/>
+          <w:szCs w:val="21"/>
+        </w:rPr>
+        <w:t xml:space="preserve">, S. (2013). Early Development of Spatial Patterns of Power-Law Frequency Scaling in fMRI Resting-State and EEG Data in the Newborn Brain. </w:t>
       </w:r>
       <w:r>
         <w:rPr>
@@ -6033,7 +8097,7 @@
         </w:rPr>
         <w:t xml:space="preserve">(3), 638–646. </w:t>
       </w:r>
-      <w:hyperlink r:id="rId41" w:history="1">
+      <w:hyperlink r:id="rId45" w:history="1">
         <w:r>
           <w:rPr>
             <w:rStyle w:val="Hyperlink"/>
@@ -6140,6 +8204,7 @@
           <w:szCs w:val="21"/>
         </w:rPr>
       </w:pPr>
+      <w:proofErr w:type="spellStart"/>
       <w:r>
         <w:rPr>
           <w:rFonts w:ascii="Avenir Book" w:hAnsi="Avenir Book"/>
@@ -6147,7 +8212,37 @@
           <w:szCs w:val="21"/>
           <w:lang w:val="fr-FR"/>
         </w:rPr>
-        <w:t xml:space="preserve">Janjarasjitt, S., &amp; Loparo, K. A. (2013). </w:t>
+        <w:t>Janjarasjitt</w:t>
+      </w:r>
+      <w:proofErr w:type="spellEnd"/>
+      <w:r>
+        <w:rPr>
+          <w:rFonts w:ascii="Avenir Book" w:hAnsi="Avenir Book"/>
+          <w:sz w:val="21"/>
+          <w:szCs w:val="21"/>
+          <w:lang w:val="fr-FR"/>
+        </w:rPr>
+        <w:t xml:space="preserve">, S., &amp; </w:t>
+      </w:r>
+      <w:proofErr w:type="spellStart"/>
+      <w:r>
+        <w:rPr>
+          <w:rFonts w:ascii="Avenir Book" w:hAnsi="Avenir Book"/>
+          <w:sz w:val="21"/>
+          <w:szCs w:val="21"/>
+          <w:lang w:val="fr-FR"/>
+        </w:rPr>
+        <w:t>Loparo</w:t>
+      </w:r>
+      <w:proofErr w:type="spellEnd"/>
+      <w:r>
+        <w:rPr>
+          <w:rFonts w:ascii="Avenir Book" w:hAnsi="Avenir Book"/>
+          <w:sz w:val="21"/>
+          <w:szCs w:val="21"/>
+          <w:lang w:val="fr-FR"/>
+        </w:rPr>
+        <w:t xml:space="preserve">, K. A. (2013). </w:t>
       </w:r>
       <w:r>
         <w:rPr>
@@ -6193,7 +8288,7 @@
         </w:rPr>
         <w:t xml:space="preserve">(8), 1659–1665. </w:t>
       </w:r>
-      <w:hyperlink r:id="rId42" w:history="1">
+      <w:hyperlink r:id="rId46" w:history="1">
         <w:r>
           <w:rPr>
             <w:rStyle w:val="Hyperlink"/>
@@ -6272,8 +8367,18 @@
           <w:sz w:val="20"/>
           <w:szCs w:val="20"/>
         </w:rPr>
-        <w:t>Note: there are additional related reports from Janjarasjitt</w:t>
-      </w:r>
+        <w:t xml:space="preserve">Note: there are additional related reports from </w:t>
+      </w:r>
+      <w:proofErr w:type="spellStart"/>
+      <w:r>
+        <w:rPr>
+          <w:rFonts w:ascii="Avenir Book" w:hAnsi="Avenir Book"/>
+          <w:sz w:val="20"/>
+          <w:szCs w:val="20"/>
+        </w:rPr>
+        <w:t>Janjarasjitt</w:t>
+      </w:r>
+      <w:proofErr w:type="spellEnd"/>
       <w:r>
         <w:rPr>
           <w:rFonts w:ascii="Avenir Book" w:hAnsi="Avenir Book"/>
@@ -6317,6 +8422,7 @@
           <w:szCs w:val="21"/>
         </w:rPr>
       </w:pPr>
+      <w:proofErr w:type="spellStart"/>
       <w:r>
         <w:rPr>
           <w:rFonts w:ascii="Avenir Book" w:hAnsi="Avenir Book"/>
@@ -6324,7 +8430,77 @@
           <w:szCs w:val="21"/>
           <w:lang w:val="es-ES"/>
         </w:rPr>
-        <w:t xml:space="preserve">Mareš, J., Vyšata, O., Procházka, A., &amp; Vališ, M. (2013). </w:t>
+        <w:t>Mareš</w:t>
+      </w:r>
+      <w:proofErr w:type="spellEnd"/>
+      <w:r>
+        <w:rPr>
+          <w:rFonts w:ascii="Avenir Book" w:hAnsi="Avenir Book"/>
+          <w:sz w:val="21"/>
+          <w:szCs w:val="21"/>
+          <w:lang w:val="es-ES"/>
+        </w:rPr>
+        <w:t xml:space="preserve">, J., </w:t>
+      </w:r>
+      <w:proofErr w:type="spellStart"/>
+      <w:r>
+        <w:rPr>
+          <w:rFonts w:ascii="Avenir Book" w:hAnsi="Avenir Book"/>
+          <w:sz w:val="21"/>
+          <w:szCs w:val="21"/>
+          <w:lang w:val="es-ES"/>
+        </w:rPr>
+        <w:t>Vyšata</w:t>
+      </w:r>
+      <w:proofErr w:type="spellEnd"/>
+      <w:r>
+        <w:rPr>
+          <w:rFonts w:ascii="Avenir Book" w:hAnsi="Avenir Book"/>
+          <w:sz w:val="21"/>
+          <w:szCs w:val="21"/>
+          <w:lang w:val="es-ES"/>
+        </w:rPr>
+        <w:t xml:space="preserve">, O., </w:t>
+      </w:r>
+      <w:proofErr w:type="spellStart"/>
+      <w:r>
+        <w:rPr>
+          <w:rFonts w:ascii="Avenir Book" w:hAnsi="Avenir Book"/>
+          <w:sz w:val="21"/>
+          <w:szCs w:val="21"/>
+          <w:lang w:val="es-ES"/>
+        </w:rPr>
+        <w:t>Procházka</w:t>
+      </w:r>
+      <w:proofErr w:type="spellEnd"/>
+      <w:r>
+        <w:rPr>
+          <w:rFonts w:ascii="Avenir Book" w:hAnsi="Avenir Book"/>
+          <w:sz w:val="21"/>
+          <w:szCs w:val="21"/>
+          <w:lang w:val="es-ES"/>
+        </w:rPr>
+        <w:t xml:space="preserve">, A., &amp; </w:t>
+      </w:r>
+      <w:proofErr w:type="spellStart"/>
+      <w:r>
+        <w:rPr>
+          <w:rFonts w:ascii="Avenir Book" w:hAnsi="Avenir Book"/>
+          <w:sz w:val="21"/>
+          <w:szCs w:val="21"/>
+          <w:lang w:val="es-ES"/>
+        </w:rPr>
+        <w:t>Vališ</w:t>
+      </w:r>
+      <w:proofErr w:type="spellEnd"/>
+      <w:r>
+        <w:rPr>
+          <w:rFonts w:ascii="Avenir Book" w:hAnsi="Avenir Book"/>
+          <w:sz w:val="21"/>
+          <w:szCs w:val="21"/>
+          <w:lang w:val="es-ES"/>
+        </w:rPr>
+        <w:t xml:space="preserve">, M. (2013). </w:t>
       </w:r>
       <w:r>
         <w:rPr>
@@ -6370,7 +8546,7 @@
         </w:rPr>
         <w:t xml:space="preserve">(10), 1269–1279. </w:t>
       </w:r>
-      <w:hyperlink r:id="rId43" w:history="1">
+      <w:hyperlink r:id="rId47" w:history="1">
         <w:r>
           <w:rPr>
             <w:rStyle w:val="Hyperlink"/>
@@ -6441,8 +8617,45 @@
           <w:sz w:val="21"/>
           <w:szCs w:val="21"/>
         </w:rPr>
-        <w:t xml:space="preserve">Miller, K. J., Honey, C. J., Hermes, D., Rao, R. P., den Nijs, M., &amp; Ojemann, J. G. (2014). Broadband changes in the cortical surface potential track activation of functionally diverse neuronal populations. </w:t>
-      </w:r>
+        <w:t xml:space="preserve">Miller, K. J., Honey, C. J., Hermes, D., Rao, R. P., den </w:t>
+      </w:r>
+      <w:proofErr w:type="spellStart"/>
+      <w:r>
+        <w:rPr>
+          <w:rFonts w:ascii="Avenir Book" w:hAnsi="Avenir Book"/>
+          <w:sz w:val="21"/>
+          <w:szCs w:val="21"/>
+        </w:rPr>
+        <w:t>Nijs</w:t>
+      </w:r>
+      <w:proofErr w:type="spellEnd"/>
+      <w:r>
+        <w:rPr>
+          <w:rFonts w:ascii="Avenir Book" w:hAnsi="Avenir Book"/>
+          <w:sz w:val="21"/>
+          <w:szCs w:val="21"/>
+        </w:rPr>
+        <w:t xml:space="preserve">, M., &amp; </w:t>
+      </w:r>
+      <w:proofErr w:type="spellStart"/>
+      <w:r>
+        <w:rPr>
+          <w:rFonts w:ascii="Avenir Book" w:hAnsi="Avenir Book"/>
+          <w:sz w:val="21"/>
+          <w:szCs w:val="21"/>
+        </w:rPr>
+        <w:t>Ojemann</w:t>
+      </w:r>
+      <w:proofErr w:type="spellEnd"/>
+      <w:r>
+        <w:rPr>
+          <w:rFonts w:ascii="Avenir Book" w:hAnsi="Avenir Book"/>
+          <w:sz w:val="21"/>
+          <w:szCs w:val="21"/>
+        </w:rPr>
+        <w:t xml:space="preserve">, J. G. (2014). Broadband changes in the cortical surface potential track activation of functionally diverse neuronal populations. </w:t>
+      </w:r>
+      <w:proofErr w:type="spellStart"/>
       <w:r>
         <w:rPr>
           <w:rFonts w:ascii="Avenir Book" w:hAnsi="Avenir Book"/>
@@ -6453,6 +8666,7 @@
         </w:rPr>
         <w:t>NeuroImage</w:t>
       </w:r>
+      <w:proofErr w:type="spellEnd"/>
       <w:r>
         <w:rPr>
           <w:rFonts w:ascii="Avenir Book" w:hAnsi="Avenir Book"/>
@@ -6557,13 +8771,131 @@
           <w:szCs w:val="21"/>
         </w:rPr>
       </w:pPr>
-      <w:r>
-        <w:rPr>
-          <w:rFonts w:ascii="Avenir Book" w:hAnsi="Avenir Book"/>
-          <w:sz w:val="21"/>
-          <w:szCs w:val="21"/>
-        </w:rPr>
-        <w:t xml:space="preserve">Vyšata, O., Procházka, A., Mareš, J., Rusina, R., Pazdera, L., Vališ, M., &amp; Kukal, J. (2014). Change in the Characteristics of EEG Color Noise in Alzheimer’s Disease. </w:t>
+      <w:proofErr w:type="spellStart"/>
+      <w:r>
+        <w:rPr>
+          <w:rFonts w:ascii="Avenir Book" w:hAnsi="Avenir Book"/>
+          <w:sz w:val="21"/>
+          <w:szCs w:val="21"/>
+        </w:rPr>
+        <w:t>Vyšata</w:t>
+      </w:r>
+      <w:proofErr w:type="spellEnd"/>
+      <w:r>
+        <w:rPr>
+          <w:rFonts w:ascii="Avenir Book" w:hAnsi="Avenir Book"/>
+          <w:sz w:val="21"/>
+          <w:szCs w:val="21"/>
+        </w:rPr>
+        <w:t xml:space="preserve">, O., </w:t>
+      </w:r>
+      <w:proofErr w:type="spellStart"/>
+      <w:r>
+        <w:rPr>
+          <w:rFonts w:ascii="Avenir Book" w:hAnsi="Avenir Book"/>
+          <w:sz w:val="21"/>
+          <w:szCs w:val="21"/>
+        </w:rPr>
+        <w:t>Procházka</w:t>
+      </w:r>
+      <w:proofErr w:type="spellEnd"/>
+      <w:r>
+        <w:rPr>
+          <w:rFonts w:ascii="Avenir Book" w:hAnsi="Avenir Book"/>
+          <w:sz w:val="21"/>
+          <w:szCs w:val="21"/>
+        </w:rPr>
+        <w:t xml:space="preserve">, A., </w:t>
+      </w:r>
+      <w:proofErr w:type="spellStart"/>
+      <w:r>
+        <w:rPr>
+          <w:rFonts w:ascii="Avenir Book" w:hAnsi="Avenir Book"/>
+          <w:sz w:val="21"/>
+          <w:szCs w:val="21"/>
+        </w:rPr>
+        <w:t>Mareš</w:t>
+      </w:r>
+      <w:proofErr w:type="spellEnd"/>
+      <w:r>
+        <w:rPr>
+          <w:rFonts w:ascii="Avenir Book" w:hAnsi="Avenir Book"/>
+          <w:sz w:val="21"/>
+          <w:szCs w:val="21"/>
+        </w:rPr>
+        <w:t xml:space="preserve">, J., </w:t>
+      </w:r>
+      <w:proofErr w:type="spellStart"/>
+      <w:r>
+        <w:rPr>
+          <w:rFonts w:ascii="Avenir Book" w:hAnsi="Avenir Book"/>
+          <w:sz w:val="21"/>
+          <w:szCs w:val="21"/>
+        </w:rPr>
+        <w:t>Rusina</w:t>
+      </w:r>
+      <w:proofErr w:type="spellEnd"/>
+      <w:r>
+        <w:rPr>
+          <w:rFonts w:ascii="Avenir Book" w:hAnsi="Avenir Book"/>
+          <w:sz w:val="21"/>
+          <w:szCs w:val="21"/>
+        </w:rPr>
+        <w:t xml:space="preserve">, R., </w:t>
+      </w:r>
+      <w:proofErr w:type="spellStart"/>
+      <w:r>
+        <w:rPr>
+          <w:rFonts w:ascii="Avenir Book" w:hAnsi="Avenir Book"/>
+          <w:sz w:val="21"/>
+          <w:szCs w:val="21"/>
+        </w:rPr>
+        <w:t>Pazdera</w:t>
+      </w:r>
+      <w:proofErr w:type="spellEnd"/>
+      <w:r>
+        <w:rPr>
+          <w:rFonts w:ascii="Avenir Book" w:hAnsi="Avenir Book"/>
+          <w:sz w:val="21"/>
+          <w:szCs w:val="21"/>
+        </w:rPr>
+        <w:t xml:space="preserve">, L., </w:t>
+      </w:r>
+      <w:proofErr w:type="spellStart"/>
+      <w:r>
+        <w:rPr>
+          <w:rFonts w:ascii="Avenir Book" w:hAnsi="Avenir Book"/>
+          <w:sz w:val="21"/>
+          <w:szCs w:val="21"/>
+        </w:rPr>
+        <w:t>Vališ</w:t>
+      </w:r>
+      <w:proofErr w:type="spellEnd"/>
+      <w:r>
+        <w:rPr>
+          <w:rFonts w:ascii="Avenir Book" w:hAnsi="Avenir Book"/>
+          <w:sz w:val="21"/>
+          <w:szCs w:val="21"/>
+        </w:rPr>
+        <w:t xml:space="preserve">, M., &amp; </w:t>
+      </w:r>
+      <w:proofErr w:type="spellStart"/>
+      <w:r>
+        <w:rPr>
+          <w:rFonts w:ascii="Avenir Book" w:hAnsi="Avenir Book"/>
+          <w:sz w:val="21"/>
+          <w:szCs w:val="21"/>
+        </w:rPr>
+        <w:t>Kukal</w:t>
+      </w:r>
+      <w:proofErr w:type="spellEnd"/>
+      <w:r>
+        <w:rPr>
+          <w:rFonts w:ascii="Avenir Book" w:hAnsi="Avenir Book"/>
+          <w:sz w:val="21"/>
+          <w:szCs w:val="21"/>
+        </w:rPr>
+        <w:t xml:space="preserve">, J. (2014). Change in the Characteristics of EEG Color Noise in Alzheimer’s Disease. </w:t>
       </w:r>
       <w:r>
         <w:rPr>
@@ -6601,7 +8933,7 @@
         </w:rPr>
         <w:t xml:space="preserve">(3), 147–151. </w:t>
       </w:r>
-      <w:hyperlink r:id="rId44" w:history="1">
+      <w:hyperlink r:id="rId48" w:history="1">
         <w:r>
           <w:rPr>
             <w:rStyle w:val="Hyperlink"/>
@@ -6645,7 +8977,25 @@
           <w:sz w:val="20"/>
           <w:szCs w:val="20"/>
         </w:rPr>
-        <w:t xml:space="preserve">. Report clinically-related </w:t>
+        <w:t xml:space="preserve">. Report </w:t>
+      </w:r>
+      <w:proofErr w:type="gramStart"/>
+      <w:r>
+        <w:rPr>
+          <w:rFonts w:ascii="Avenir Book" w:hAnsi="Avenir Book"/>
+          <w:sz w:val="20"/>
+          <w:szCs w:val="20"/>
+        </w:rPr>
+        <w:t>clinically-related</w:t>
+      </w:r>
+      <w:proofErr w:type="gramEnd"/>
+      <w:r>
+        <w:rPr>
+          <w:rFonts w:ascii="Avenir Book" w:hAnsi="Avenir Book"/>
+          <w:sz w:val="20"/>
+          <w:szCs w:val="20"/>
+        </w:rPr>
+        <w:t xml:space="preserve"> </w:t>
       </w:r>
       <w:r>
         <w:rPr>
@@ -6673,13 +9023,104 @@
           <w:szCs w:val="21"/>
         </w:rPr>
       </w:pPr>
-      <w:r>
-        <w:rPr>
-          <w:rFonts w:ascii="Avenir Book" w:hAnsi="Avenir Book"/>
-          <w:sz w:val="21"/>
-          <w:szCs w:val="21"/>
-        </w:rPr>
-        <w:t xml:space="preserve">Podvalny, E., Noy, N., Harel, M., Bickel, S., Chechik, G., Schroeder, C. E., Mehta, A. D., Tsodyks, M., &amp; Malach, R. (2015). A unifying principle underlying the extracellular field potential spectral responses in the human cortex. </w:t>
+      <w:proofErr w:type="spellStart"/>
+      <w:r>
+        <w:rPr>
+          <w:rFonts w:ascii="Avenir Book" w:hAnsi="Avenir Book"/>
+          <w:sz w:val="21"/>
+          <w:szCs w:val="21"/>
+        </w:rPr>
+        <w:t>Podvalny</w:t>
+      </w:r>
+      <w:proofErr w:type="spellEnd"/>
+      <w:r>
+        <w:rPr>
+          <w:rFonts w:ascii="Avenir Book" w:hAnsi="Avenir Book"/>
+          <w:sz w:val="21"/>
+          <w:szCs w:val="21"/>
+        </w:rPr>
+        <w:t xml:space="preserve">, E., Noy, N., </w:t>
+      </w:r>
+      <w:proofErr w:type="spellStart"/>
+      <w:r>
+        <w:rPr>
+          <w:rFonts w:ascii="Avenir Book" w:hAnsi="Avenir Book"/>
+          <w:sz w:val="21"/>
+          <w:szCs w:val="21"/>
+        </w:rPr>
+        <w:t>Harel</w:t>
+      </w:r>
+      <w:proofErr w:type="spellEnd"/>
+      <w:r>
+        <w:rPr>
+          <w:rFonts w:ascii="Avenir Book" w:hAnsi="Avenir Book"/>
+          <w:sz w:val="21"/>
+          <w:szCs w:val="21"/>
+        </w:rPr>
+        <w:t xml:space="preserve">, M., Bickel, S., </w:t>
+      </w:r>
+      <w:proofErr w:type="spellStart"/>
+      <w:r>
+        <w:rPr>
+          <w:rFonts w:ascii="Avenir Book" w:hAnsi="Avenir Book"/>
+          <w:sz w:val="21"/>
+          <w:szCs w:val="21"/>
+        </w:rPr>
+        <w:t>Chechik</w:t>
+      </w:r>
+      <w:proofErr w:type="spellEnd"/>
+      <w:r>
+        <w:rPr>
+          <w:rFonts w:ascii="Avenir Book" w:hAnsi="Avenir Book"/>
+          <w:sz w:val="21"/>
+          <w:szCs w:val="21"/>
+        </w:rPr>
+        <w:t xml:space="preserve">, G., Schroeder, C. E., Mehta, A. D., </w:t>
+      </w:r>
+      <w:proofErr w:type="spellStart"/>
+      <w:r>
+        <w:rPr>
+          <w:rFonts w:ascii="Avenir Book" w:hAnsi="Avenir Book"/>
+          <w:sz w:val="21"/>
+          <w:szCs w:val="21"/>
+        </w:rPr>
+        <w:t>Tsodyks</w:t>
+      </w:r>
+      <w:proofErr w:type="spellEnd"/>
+      <w:r>
+        <w:rPr>
+          <w:rFonts w:ascii="Avenir Book" w:hAnsi="Avenir Book"/>
+          <w:sz w:val="21"/>
+          <w:szCs w:val="21"/>
+        </w:rPr>
+        <w:t xml:space="preserve">, M., &amp; </w:t>
+      </w:r>
+      <w:proofErr w:type="spellStart"/>
+      <w:r>
+        <w:rPr>
+          <w:rFonts w:ascii="Avenir Book" w:hAnsi="Avenir Book"/>
+          <w:sz w:val="21"/>
+          <w:szCs w:val="21"/>
+        </w:rPr>
+        <w:t>Malach</w:t>
+      </w:r>
+      <w:proofErr w:type="spellEnd"/>
+      <w:r>
+        <w:rPr>
+          <w:rFonts w:ascii="Avenir Book" w:hAnsi="Avenir Book"/>
+          <w:sz w:val="21"/>
+          <w:szCs w:val="21"/>
+        </w:rPr>
+        <w:t xml:space="preserve">, R. (2015). A unifying principle underlying the extracellular field potential spectral </w:t>
+      </w:r>
+      <w:r>
+        <w:rPr>
+          <w:rFonts w:ascii="Avenir Book" w:hAnsi="Avenir Book"/>
+          <w:sz w:val="21"/>
+          <w:szCs w:val="21"/>
+        </w:rPr>
+        <w:lastRenderedPageBreak/>
+        <w:t xml:space="preserve">responses in the human cortex. </w:t>
       </w:r>
       <w:r>
         <w:rPr>
@@ -6717,7 +9158,7 @@
         </w:rPr>
         <w:t xml:space="preserve">(1), 505–519. </w:t>
       </w:r>
-      <w:hyperlink r:id="rId45" w:history="1">
+      <w:hyperlink r:id="rId49" w:history="1">
         <w:r>
           <w:rPr>
             <w:rFonts w:ascii="Avenir Book" w:hAnsi="Avenir Book"/>
@@ -7048,7 +9489,7 @@
         </w:rPr>
         <w:t xml:space="preserve">(2805), 343–347. </w:t>
       </w:r>
-      <w:hyperlink r:id="rId46" w:history="1">
+      <w:hyperlink r:id="rId50" w:history="1">
         <w:r>
           <w:rPr>
             <w:rStyle w:val="Hyperlink"/>
@@ -7187,13 +9628,41 @@
           <w:szCs w:val="21"/>
         </w:rPr>
       </w:pPr>
-      <w:r>
-        <w:rPr>
-          <w:rFonts w:ascii="Avenir Book" w:hAnsi="Avenir Book"/>
-          <w:sz w:val="21"/>
-          <w:szCs w:val="21"/>
-        </w:rPr>
-        <w:t xml:space="preserve">Imahori, E., &amp; Suhara, K. (1949). On the Statistical Method in the Brain-Wave Study. Part I. </w:t>
+      <w:proofErr w:type="spellStart"/>
+      <w:r>
+        <w:rPr>
+          <w:rFonts w:ascii="Avenir Book" w:hAnsi="Avenir Book"/>
+          <w:sz w:val="21"/>
+          <w:szCs w:val="21"/>
+        </w:rPr>
+        <w:t>Imahori</w:t>
+      </w:r>
+      <w:proofErr w:type="spellEnd"/>
+      <w:r>
+        <w:rPr>
+          <w:rFonts w:ascii="Avenir Book" w:hAnsi="Avenir Book"/>
+          <w:sz w:val="21"/>
+          <w:szCs w:val="21"/>
+        </w:rPr>
+        <w:t xml:space="preserve">, E., &amp; </w:t>
+      </w:r>
+      <w:proofErr w:type="spellStart"/>
+      <w:r>
+        <w:rPr>
+          <w:rFonts w:ascii="Avenir Book" w:hAnsi="Avenir Book"/>
+          <w:sz w:val="21"/>
+          <w:szCs w:val="21"/>
+        </w:rPr>
+        <w:t>Suhara</w:t>
+      </w:r>
+      <w:proofErr w:type="spellEnd"/>
+      <w:r>
+        <w:rPr>
+          <w:rFonts w:ascii="Avenir Book" w:hAnsi="Avenir Book"/>
+          <w:sz w:val="21"/>
+          <w:szCs w:val="21"/>
+        </w:rPr>
+        <w:t xml:space="preserve">, K. (1949). On the Statistical Method in the Brain-Wave Study. Part I. </w:t>
       </w:r>
       <w:r>
         <w:rPr>
@@ -7231,7 +9700,7 @@
         </w:rPr>
         <w:t xml:space="preserve">(2), 137–155. </w:t>
       </w:r>
-      <w:hyperlink r:id="rId47" w:history="1">
+      <w:hyperlink r:id="rId51" w:history="1">
         <w:r>
           <w:rPr>
             <w:rStyle w:val="Hyperlink"/>
@@ -7284,23 +9753,7 @@
           <w:sz w:val="20"/>
           <w:szCs w:val="20"/>
         </w:rPr>
-        <w:t xml:space="preserve">an </w:t>
-      </w:r>
-      <w:r>
-        <w:rPr>
-          <w:rFonts w:ascii="Avenir Book" w:hAnsi="Avenir Book"/>
-          <w:sz w:val="20"/>
-          <w:szCs w:val="20"/>
-        </w:rPr>
-        <w:t>auto-correlation</w:t>
-      </w:r>
-      <w:r>
-        <w:rPr>
-          <w:rFonts w:ascii="Avenir Book" w:hAnsi="Avenir Book"/>
-          <w:sz w:val="20"/>
-          <w:szCs w:val="20"/>
-        </w:rPr>
-        <w:t xml:space="preserve"> </w:t>
+        <w:t xml:space="preserve">an auto-correlation </w:t>
       </w:r>
       <w:r>
         <w:rPr>
@@ -7316,23 +9769,33 @@
           <w:sz w:val="20"/>
           <w:szCs w:val="20"/>
         </w:rPr>
-        <w:t>instead</w:t>
-      </w:r>
-      <w:r>
-        <w:rPr>
-          <w:rFonts w:ascii="Avenir Book" w:hAnsi="Avenir Book"/>
-          <w:sz w:val="20"/>
-          <w:szCs w:val="20"/>
-        </w:rPr>
-        <w:t xml:space="preserve"> </w:t>
-      </w:r>
-      <w:r>
-        <w:rPr>
-          <w:rFonts w:ascii="Avenir Book" w:hAnsi="Avenir Book"/>
-          <w:sz w:val="20"/>
-          <w:szCs w:val="20"/>
-        </w:rPr>
-        <w:t>be damped oscillations and/or ‘non-periodic motions’.</w:t>
+        <w:t xml:space="preserve">instead </w:t>
+      </w:r>
+      <w:r>
+        <w:rPr>
+          <w:rFonts w:ascii="Avenir Book" w:hAnsi="Avenir Book"/>
+          <w:sz w:val="20"/>
+          <w:szCs w:val="20"/>
+        </w:rPr>
+        <w:t xml:space="preserve">be damped oscillations and/or ‘non-periodic </w:t>
+      </w:r>
+      <w:proofErr w:type="gramStart"/>
+      <w:r>
+        <w:rPr>
+          <w:rFonts w:ascii="Avenir Book" w:hAnsi="Avenir Book"/>
+          <w:sz w:val="20"/>
+          <w:szCs w:val="20"/>
+        </w:rPr>
+        <w:t>motions’</w:t>
+      </w:r>
+      <w:proofErr w:type="gramEnd"/>
+      <w:r>
+        <w:rPr>
+          <w:rFonts w:ascii="Avenir Book" w:hAnsi="Avenir Book"/>
+          <w:sz w:val="20"/>
+          <w:szCs w:val="20"/>
+        </w:rPr>
+        <w:t>.</w:t>
       </w:r>
     </w:p>
     <w:p>
@@ -7397,7 +9860,7 @@
         </w:rPr>
         <w:t xml:space="preserve">(2), 325–331. </w:t>
       </w:r>
-      <w:hyperlink r:id="rId48" w:history="1">
+      <w:hyperlink r:id="rId52" w:history="1">
         <w:r>
           <w:rPr>
             <w:rStyle w:val="Hyperlink"/>
@@ -7504,13 +9967,77 @@
           <w:szCs w:val="21"/>
         </w:rPr>
       </w:pPr>
-      <w:r>
-        <w:rPr>
-          <w:rFonts w:ascii="Avenir Book" w:hAnsi="Avenir Book"/>
-          <w:sz w:val="21"/>
-          <w:szCs w:val="21"/>
-        </w:rPr>
-        <w:t xml:space="preserve">Matoušek, M., Volavka, J., Roubicek, J., &amp; Chamrád, V. (1969). The autocorrelation and frequency analysis of the EEG compared with GSR at different levels of activation. </w:t>
+      <w:proofErr w:type="spellStart"/>
+      <w:r>
+        <w:rPr>
+          <w:rFonts w:ascii="Avenir Book" w:hAnsi="Avenir Book"/>
+          <w:sz w:val="21"/>
+          <w:szCs w:val="21"/>
+        </w:rPr>
+        <w:t>Matoušek</w:t>
+      </w:r>
+      <w:proofErr w:type="spellEnd"/>
+      <w:r>
+        <w:rPr>
+          <w:rFonts w:ascii="Avenir Book" w:hAnsi="Avenir Book"/>
+          <w:sz w:val="21"/>
+          <w:szCs w:val="21"/>
+        </w:rPr>
+        <w:t xml:space="preserve">, M., </w:t>
+      </w:r>
+      <w:proofErr w:type="spellStart"/>
+      <w:r>
+        <w:rPr>
+          <w:rFonts w:ascii="Avenir Book" w:hAnsi="Avenir Book"/>
+          <w:sz w:val="21"/>
+          <w:szCs w:val="21"/>
+        </w:rPr>
+        <w:t>Volavka</w:t>
+      </w:r>
+      <w:proofErr w:type="spellEnd"/>
+      <w:r>
+        <w:rPr>
+          <w:rFonts w:ascii="Avenir Book" w:hAnsi="Avenir Book"/>
+          <w:sz w:val="21"/>
+          <w:szCs w:val="21"/>
+        </w:rPr>
+        <w:t xml:space="preserve">, J., </w:t>
+      </w:r>
+      <w:proofErr w:type="spellStart"/>
+      <w:r>
+        <w:rPr>
+          <w:rFonts w:ascii="Avenir Book" w:hAnsi="Avenir Book"/>
+          <w:sz w:val="21"/>
+          <w:szCs w:val="21"/>
+        </w:rPr>
+        <w:t>Roubicek</w:t>
+      </w:r>
+      <w:proofErr w:type="spellEnd"/>
+      <w:r>
+        <w:rPr>
+          <w:rFonts w:ascii="Avenir Book" w:hAnsi="Avenir Book"/>
+          <w:sz w:val="21"/>
+          <w:szCs w:val="21"/>
+        </w:rPr>
+        <w:t xml:space="preserve">, J., &amp; </w:t>
+      </w:r>
+      <w:proofErr w:type="spellStart"/>
+      <w:r>
+        <w:rPr>
+          <w:rFonts w:ascii="Avenir Book" w:hAnsi="Avenir Book"/>
+          <w:sz w:val="21"/>
+          <w:szCs w:val="21"/>
+        </w:rPr>
+        <w:t>Chamrád</w:t>
+      </w:r>
+      <w:proofErr w:type="spellEnd"/>
+      <w:r>
+        <w:rPr>
+          <w:rFonts w:ascii="Avenir Book" w:hAnsi="Avenir Book"/>
+          <w:sz w:val="21"/>
+          <w:szCs w:val="21"/>
+        </w:rPr>
+        <w:t xml:space="preserve">, V. (1969). The autocorrelation and frequency analysis of the EEG compared with GSR at different levels of activation. </w:t>
       </w:r>
       <w:r>
         <w:rPr>
@@ -7548,7 +10075,7 @@
         </w:rPr>
         <w:t xml:space="preserve">(2), 507–514. </w:t>
       </w:r>
-      <w:hyperlink r:id="rId49" w:history="1">
+      <w:hyperlink r:id="rId53" w:history="1">
         <w:r>
           <w:rPr>
             <w:rStyle w:val="Hyperlink"/>
@@ -7754,7 +10281,27 @@
           <w:szCs w:val="21"/>
           <w:lang w:val="fr-FR"/>
         </w:rPr>
-        <w:t xml:space="preserve">Wennberg, A., &amp; Zetterberg, L. H. (1971). </w:t>
+        <w:t xml:space="preserve">Wennberg, A., &amp; </w:t>
+      </w:r>
+      <w:proofErr w:type="spellStart"/>
+      <w:r>
+        <w:rPr>
+          <w:rFonts w:ascii="Avenir Book" w:hAnsi="Avenir Book"/>
+          <w:sz w:val="21"/>
+          <w:szCs w:val="21"/>
+          <w:lang w:val="fr-FR"/>
+        </w:rPr>
+        <w:t>Zetterberg</w:t>
+      </w:r>
+      <w:proofErr w:type="spellEnd"/>
+      <w:r>
+        <w:rPr>
+          <w:rFonts w:ascii="Avenir Book" w:hAnsi="Avenir Book"/>
+          <w:sz w:val="21"/>
+          <w:szCs w:val="21"/>
+          <w:lang w:val="fr-FR"/>
+        </w:rPr>
+        <w:t xml:space="preserve">, L. H. (1971). </w:t>
       </w:r>
       <w:r>
         <w:rPr>
@@ -7911,7 +10458,25 @@
           <w:sz w:val="21"/>
           <w:szCs w:val="21"/>
         </w:rPr>
-        <w:t xml:space="preserve">Bullock, T. H., Mcclune, M. C., &amp; Enright, J. T. (2003). Are the electroencephalograms mainly rhythmic? Assessment of periodicity in wide-band time series. </w:t>
+        <w:t xml:space="preserve">Bullock, T. H., </w:t>
+      </w:r>
+      <w:proofErr w:type="spellStart"/>
+      <w:r>
+        <w:rPr>
+          <w:rFonts w:ascii="Avenir Book" w:hAnsi="Avenir Book"/>
+          <w:sz w:val="21"/>
+          <w:szCs w:val="21"/>
+        </w:rPr>
+        <w:t>Mcclune</w:t>
+      </w:r>
+      <w:proofErr w:type="spellEnd"/>
+      <w:r>
+        <w:rPr>
+          <w:rFonts w:ascii="Avenir Book" w:hAnsi="Avenir Book"/>
+          <w:sz w:val="21"/>
+          <w:szCs w:val="21"/>
+        </w:rPr>
+        <w:t xml:space="preserve">, M. C., &amp; Enright, J. T. (2003). Are the electroencephalograms mainly rhythmic? Assessment of periodicity in wide-band time series. </w:t>
       </w:r>
       <w:r>
         <w:rPr>
@@ -7949,7 +10514,7 @@
         </w:rPr>
         <w:t xml:space="preserve">(1), 233–252. </w:t>
       </w:r>
-      <w:hyperlink r:id="rId50" w:history="1">
+      <w:hyperlink r:id="rId54" w:history="1">
         <w:r>
           <w:rPr>
             <w:rStyle w:val="Hyperlink"/>
